--- a/ef/Industry_Insurance.docx
+++ b/ef/Industry_Insurance.docx
@@ -1367,7 +1367,6 @@
           <w:p>
             <w:pPr>
               <w:rPr>
-                <w:rFonts w:hint="eastAsia"/>
                 <w:lang w:val="en-GB"/>
               </w:rPr>
             </w:pPr>
@@ -1453,6 +1452,9 @@
           <w:p/>
           <w:p>
             <w:r>
+              <w:rPr>
+                <w:noProof/>
+              </w:rPr>
               <w:drawing>
                 <wp:inline distT="0" distB="0" distL="0" distR="0" wp14:anchorId="04531C2B" wp14:editId="036C47BC">
                   <wp:extent cx="3166280" cy="1821976"/>
@@ -1633,11 +1635,6 @@
             </w:r>
           </w:p>
           <w:p>
-            <w:pPr>
-              <w:rPr>
-                <w:rFonts w:hint="eastAsia"/>
-              </w:rPr>
-            </w:pPr>
             <w:r>
               <w:rPr>
                 <w:rFonts w:ascii="Times New Roman" w:eastAsia="Times New Roman" w:hAnsi="Times New Roman" w:cs="Times New Roman"/>
@@ -2516,12 +2513,15 @@
               <w:t xml:space="preserve">VS.  </w:t>
             </w:r>
             <w:r>
+              <w:rPr>
+                <w:noProof/>
+              </w:rPr>
               <w:drawing>
                 <wp:inline distT="0" distB="0" distL="0" distR="0" wp14:anchorId="523EEFD9" wp14:editId="538448E6">
                   <wp:extent cx="2081284" cy="1439839"/>
                   <wp:effectExtent l="0" t="0" r="0" b="8255"/>
                   <wp:docPr id="16" name="Picture 16" descr="词条图片">
-                    <a:hlinkClick xmlns:a="http://schemas.openxmlformats.org/drawingml/2006/main" r:id="rId8"/>
+                    <a:hlinkClick xmlns:a="http://schemas.openxmlformats.org/drawingml/2006/main" r:id="rId6"/>
                   </wp:docPr>
                   <wp:cNvGraphicFramePr>
                     <a:graphicFrameLocks xmlns:a="http://schemas.openxmlformats.org/drawingml/2006/main" noChangeAspect="1"/>
@@ -2576,12 +2576,15 @@
               <w:t xml:space="preserve">   </w:t>
             </w:r>
             <w:r>
+              <w:rPr>
+                <w:noProof/>
+              </w:rPr>
               <w:drawing>
                 <wp:inline distT="0" distB="0" distL="0" distR="0" wp14:anchorId="14ED7D11" wp14:editId="75E3C306">
                   <wp:extent cx="2060812" cy="1371252"/>
                   <wp:effectExtent l="0" t="0" r="0" b="635"/>
                   <wp:docPr id="17" name="Picture 17" descr="词条图片">
-                    <a:hlinkClick xmlns:a="http://schemas.openxmlformats.org/drawingml/2006/main" r:id="rId6"/>
+                    <a:hlinkClick xmlns:a="http://schemas.openxmlformats.org/drawingml/2006/main" r:id="rId8"/>
                   </wp:docPr>
                   <wp:cNvGraphicFramePr>
                     <a:graphicFrameLocks xmlns:a="http://schemas.openxmlformats.org/drawingml/2006/main" noChangeAspect="1"/>
@@ -2591,7 +2594,7 @@
                       <pic:pic xmlns:pic="http://schemas.openxmlformats.org/drawingml/2006/picture">
                         <pic:nvPicPr>
                           <pic:cNvPr id="0" name="Picture 1" descr="词条图片">
-                            <a:hlinkClick r:id="rId6"/>
+                            <a:hlinkClick r:id="rId8"/>
                           </pic:cNvPr>
                           <pic:cNvPicPr>
                             <a:picLocks noChangeAspect="1" noChangeArrowheads="1"/>
@@ -3032,13 +3035,7 @@
             </w:r>
           </w:p>
           <w:p/>
-          <w:p>
-            <w:pPr>
-              <w:rPr>
-                <w:rFonts w:hint="eastAsia"/>
-              </w:rPr>
-            </w:pPr>
-          </w:p>
+          <w:p/>
           <w:p/>
         </w:tc>
       </w:tr>
@@ -11268,6 +11265,80 @@
           </w:p>
           <w:p>
             <w:pPr>
+              <w:pStyle w:val="ListParagraph"/>
+              <w:rPr>
+                <w:rFonts w:ascii="Times New Roman" w:eastAsia="Times New Roman" w:hAnsi="Times New Roman" w:cs="Times New Roman"/>
+                <w:b/>
+                <w:sz w:val="24"/>
+                <w:szCs w:val="24"/>
+                <w:highlight w:val="yellow"/>
+              </w:rPr>
+            </w:pPr>
+          </w:p>
+          <w:p>
+            <w:pPr>
+              <w:pStyle w:val="ListParagraph"/>
+              <w:rPr>
+                <w:rFonts w:ascii="Times New Roman" w:eastAsia="Times New Roman" w:hAnsi="Times New Roman" w:cs="Times New Roman"/>
+                <w:b/>
+                <w:sz w:val="24"/>
+                <w:szCs w:val="24"/>
+                <w:highlight w:val="yellow"/>
+              </w:rPr>
+            </w:pPr>
+            <w:r>
+              <w:rPr>
+                <w:rFonts w:hint="eastAsia"/>
+                <w:b/>
+                <w:highlight w:val="yellow"/>
+              </w:rPr>
+              <w:t xml:space="preserve">`the assured </w:t>
+            </w:r>
+            <w:r>
+              <w:rPr>
+                <w:rFonts w:hint="eastAsia"/>
+                <w:b/>
+                <w:highlight w:val="yellow"/>
+              </w:rPr>
+              <w:t>人寿保险的受保人</w:t>
+            </w:r>
+            <w:r>
+              <w:rPr>
+                <w:rFonts w:hint="eastAsia"/>
+                <w:b/>
+                <w:highlight w:val="yellow"/>
+              </w:rPr>
+              <w:t>`:  technical someone whose life has been insured</w:t>
+            </w:r>
+            <w:r>
+              <w:rPr>
+                <w:b/>
+                <w:highlight w:val="yellow"/>
+              </w:rPr>
+              <w:t xml:space="preserve">, who is officially doced in the `insurance policy: </w:t>
+            </w:r>
+            <w:r>
+              <w:rPr>
+                <w:b/>
+                <w:sz w:val="22"/>
+                <w:highlight w:val="yellow"/>
+              </w:rPr>
+              <w:t>a written agreement for insurance with an insurance company</w:t>
+            </w:r>
+            <w:r>
+              <w:rPr>
+                <w:rFonts w:hint="eastAsia"/>
+                <w:b/>
+                <w:sz w:val="22"/>
+                <w:highlight w:val="yellow"/>
+              </w:rPr>
+              <w:t>保险单，保险合同</w:t>
+            </w:r>
+            <w:bookmarkStart w:id="0" w:name="_GoBack"/>
+            <w:bookmarkEnd w:id="0"/>
+          </w:p>
+          <w:p>
+            <w:pPr>
               <w:rPr>
                 <w:highlight w:val="yellow"/>
               </w:rPr>
@@ -11281,23 +11352,553 @@
             <w:tcW w:w="10632" w:type="dxa"/>
           </w:tcPr>
           <w:p>
+            <w:r>
+              <w:t>## (</w:t>
+            </w:r>
+            <w:r>
+              <w:rPr>
+                <w:rFonts w:hint="eastAsia"/>
+              </w:rPr>
+              <w:t>对自己能力</w:t>
+            </w:r>
+            <w:r>
+              <w:t>)</w:t>
+            </w:r>
+            <w:r>
+              <w:rPr>
+                <w:rFonts w:hint="eastAsia"/>
+              </w:rPr>
+              <w:t>自信的</w:t>
+            </w:r>
+            <w:r>
+              <w:t xml:space="preserve">; </w:t>
+            </w:r>
+            <w:r>
+              <w:rPr>
+                <w:rFonts w:hint="eastAsia"/>
+              </w:rPr>
+              <w:t>雄有成竹的</w:t>
+            </w:r>
+            <w:r>
+              <w:t xml:space="preserve"> assured /əˈʃʊəd/, self-assured V.S. self-esteem    </w:t>
+            </w:r>
+          </w:p>
+          <w:p>
             <w:pPr>
               <w:rPr>
-                <w:rFonts w:ascii="Times New Roman" w:eastAsia="Times New Roman" w:hAnsi="Times New Roman" w:cs="Times New Roman"/>
-                <w:b/>
-                <w:sz w:val="24"/>
-                <w:szCs w:val="24"/>
-                <w:highlight w:val="yellow"/>
+                <w:rFonts w:hint="eastAsia"/>
               </w:rPr>
             </w:pPr>
             <w:r>
               <w:rPr>
-                <w:rFonts w:ascii="Times New Roman" w:eastAsia="Times New Roman" w:hAnsi="Times New Roman" w:cs="Times New Roman"/>
-                <w:b/>
-                <w:sz w:val="24"/>
-                <w:szCs w:val="24"/>
-                <w:highlight w:val="yellow"/>
-              </w:rPr>
+                <w:rFonts w:hint="eastAsia"/>
+              </w:rPr>
+              <w:t>1. ADJ confident about your own abilities; SYN `SELF-ASSURED` Someone who is assured is very confident and relaxed. (</w:t>
+            </w:r>
+            <w:r>
+              <w:rPr>
+                <w:rFonts w:hint="eastAsia"/>
+              </w:rPr>
+              <w:t>对自己能力</w:t>
+            </w:r>
+            <w:r>
+              <w:rPr>
+                <w:rFonts w:hint="eastAsia"/>
+              </w:rPr>
+              <w:t>)</w:t>
+            </w:r>
+            <w:r>
+              <w:rPr>
+                <w:rFonts w:hint="eastAsia"/>
+              </w:rPr>
+              <w:t>自信的</w:t>
+            </w:r>
+            <w:r>
+              <w:rPr>
+                <w:rFonts w:hint="eastAsia"/>
+              </w:rPr>
+              <w:t xml:space="preserve">; </w:t>
+            </w:r>
+            <w:r>
+              <w:rPr>
+                <w:rFonts w:hint="eastAsia"/>
+              </w:rPr>
+              <w:t>雄有成竹的</w:t>
+            </w:r>
+          </w:p>
+          <w:p>
+            <w:pPr>
+              <w:rPr>
+                <w:rFonts w:hint="eastAsia"/>
+              </w:rPr>
+            </w:pPr>
+            <w:r>
+              <w:rPr>
+                <w:rFonts w:hint="eastAsia"/>
+              </w:rPr>
+              <w:t xml:space="preserve">**an assured manner </w:t>
+            </w:r>
+            <w:r>
+              <w:rPr>
+                <w:rFonts w:hint="eastAsia"/>
+              </w:rPr>
+              <w:t>雄有成竹的</w:t>
+            </w:r>
+            <w:r>
+              <w:rPr>
+                <w:rFonts w:hint="eastAsia"/>
+              </w:rPr>
+              <w:t>/</w:t>
+            </w:r>
+            <w:r>
+              <w:rPr>
+                <w:rFonts w:hint="eastAsia"/>
+              </w:rPr>
+              <w:t>自信的态度</w:t>
+            </w:r>
+            <w:r>
+              <w:rPr>
+                <w:rFonts w:hint="eastAsia"/>
+              </w:rPr>
+              <w:t>**</w:t>
+            </w:r>
+          </w:p>
+          <w:p>
+            <w:pPr>
+              <w:rPr>
+                <w:rFonts w:hint="eastAsia"/>
+              </w:rPr>
+            </w:pPr>
+            <w:r>
+              <w:rPr>
+                <w:rFonts w:hint="eastAsia"/>
+              </w:rPr>
+              <w:lastRenderedPageBreak/>
+              <w:t xml:space="preserve">2. `be assured of sth`; ADJ If you are assured of something, you are certain to get it or achieve it; you have confidence that you will definitely get it or achieve it </w:t>
+            </w:r>
+            <w:r>
+              <w:rPr>
+                <w:rFonts w:hint="eastAsia"/>
+              </w:rPr>
+              <w:t>雄有成竹</w:t>
+            </w:r>
+            <w:r>
+              <w:rPr>
+                <w:rFonts w:hint="eastAsia"/>
+              </w:rPr>
+              <w:t xml:space="preserve">, </w:t>
+            </w:r>
+            <w:r>
+              <w:rPr>
+                <w:rFonts w:hint="eastAsia"/>
+              </w:rPr>
+              <w:t>有把握得到</w:t>
+            </w:r>
+            <w:r>
+              <w:rPr>
+                <w:rFonts w:hint="eastAsia"/>
+              </w:rPr>
+              <w:t>xxx</w:t>
+            </w:r>
+          </w:p>
+          <w:p>
+            <w:pPr>
+              <w:rPr>
+                <w:rFonts w:hint="eastAsia"/>
+              </w:rPr>
+            </w:pPr>
+            <w:r>
+              <w:rPr>
+                <w:rFonts w:hint="eastAsia"/>
+              </w:rPr>
+              <w:t>**</w:t>
+            </w:r>
+            <w:r>
+              <w:rPr>
+                <w:rFonts w:hint="eastAsia"/>
+              </w:rPr>
+              <w:t>有把握得到</w:t>
+            </w:r>
+            <w:r>
+              <w:rPr>
+                <w:rFonts w:hint="eastAsia"/>
+              </w:rPr>
+              <w:t>&lt;</w:t>
+            </w:r>
+            <w:r>
+              <w:rPr>
+                <w:rFonts w:hint="eastAsia"/>
+              </w:rPr>
+              <w:t>比赛的一席</w:t>
+            </w:r>
+            <w:r>
+              <w:rPr>
+                <w:rFonts w:hint="eastAsia"/>
+              </w:rPr>
+              <w:t>&gt;: be assured of a place (in the Olympic game/in the final)**</w:t>
+            </w:r>
+          </w:p>
+          <w:p>
+            <w:pPr>
+              <w:rPr>
+                <w:rFonts w:hint="eastAsia"/>
+              </w:rPr>
+            </w:pPr>
+            <w:r>
+              <w:rPr>
+                <w:rFonts w:hint="eastAsia"/>
+              </w:rPr>
+              <w:t xml:space="preserve">e.g. Laura Davies `is assured of a place` in the Olympic team.  </w:t>
+            </w:r>
+            <w:r>
+              <w:rPr>
+                <w:rFonts w:hint="eastAsia"/>
+              </w:rPr>
+              <w:t>劳拉·戴维斯</w:t>
+            </w:r>
+            <w:r>
+              <w:rPr>
+                <w:rFonts w:hint="eastAsia"/>
+              </w:rPr>
+              <w:t>``</w:t>
+            </w:r>
+            <w:r>
+              <w:rPr>
+                <w:rFonts w:hint="eastAsia"/>
+              </w:rPr>
+              <w:t>有把握得到</w:t>
+            </w:r>
+            <w:r>
+              <w:rPr>
+                <w:rFonts w:hint="eastAsia"/>
+              </w:rPr>
+              <w:t>&lt;</w:t>
+            </w:r>
+            <w:r>
+              <w:rPr>
+                <w:rFonts w:hint="eastAsia"/>
+              </w:rPr>
+              <w:t>奥林匹克队中的一席</w:t>
+            </w:r>
+            <w:r>
+              <w:rPr>
+                <w:rFonts w:hint="eastAsia"/>
+              </w:rPr>
+              <w:t>&gt;``</w:t>
+            </w:r>
+          </w:p>
+          <w:p>
+            <w:r>
+              <w:t>e.g. I `am assured of` my 3rd patent plateau this year.</w:t>
+            </w:r>
+          </w:p>
+          <w:p>
+            <w:r>
+              <w:t>e.g. I'm assured of becoming her boyfriend shortly.</w:t>
+            </w:r>
+          </w:p>
+          <w:p>
+            <w:pPr>
+              <w:rPr>
+                <w:rFonts w:hint="eastAsia"/>
+              </w:rPr>
+            </w:pPr>
+            <w:r>
+              <w:rPr>
+                <w:rFonts w:hint="eastAsia"/>
+              </w:rPr>
+              <w:t xml:space="preserve">e.g. His victory means that he `is now assured of a place` in the final. </w:t>
+            </w:r>
+            <w:r>
+              <w:rPr>
+                <w:rFonts w:hint="eastAsia"/>
+              </w:rPr>
+              <w:t>他的这次获胜意味着他现在</w:t>
+            </w:r>
+            <w:r>
+              <w:rPr>
+                <w:rFonts w:hint="eastAsia"/>
+              </w:rPr>
+              <w:t>``</w:t>
+            </w:r>
+            <w:r>
+              <w:rPr>
+                <w:rFonts w:hint="eastAsia"/>
+              </w:rPr>
+              <w:t>有把握得到</w:t>
+            </w:r>
+            <w:r>
+              <w:rPr>
+                <w:rFonts w:hint="eastAsia"/>
+              </w:rPr>
+              <w:t>&lt;</w:t>
+            </w:r>
+            <w:r>
+              <w:rPr>
+                <w:rFonts w:hint="eastAsia"/>
+              </w:rPr>
+              <w:t>决赛中的一席</w:t>
+            </w:r>
+            <w:r>
+              <w:rPr>
+                <w:rFonts w:hint="eastAsia"/>
+              </w:rPr>
+              <w:t>&gt;``</w:t>
+            </w:r>
+          </w:p>
+          <w:p>
+            <w:pPr>
+              <w:rPr>
+                <w:rFonts w:hint="eastAsia"/>
+              </w:rPr>
+            </w:pPr>
+            <w:r>
+              <w:rPr>
+                <w:rFonts w:hint="eastAsia"/>
+              </w:rPr>
+              <w:t xml:space="preserve">3.  ADJ If something is assured, it is certain to happen definitely. </w:t>
+            </w:r>
+            <w:r>
+              <w:rPr>
+                <w:rFonts w:hint="eastAsia"/>
+              </w:rPr>
+              <w:t>确定的</w:t>
+            </w:r>
+          </w:p>
+          <w:p>
+            <w:pPr>
+              <w:rPr>
+                <w:rFonts w:hint="eastAsia"/>
+              </w:rPr>
+            </w:pPr>
+            <w:r>
+              <w:rPr>
+                <w:rFonts w:hint="eastAsia"/>
+              </w:rPr>
+              <w:t xml:space="preserve">e.g. Our victory is assured; nothing can stop us.  </w:t>
+            </w:r>
+            <w:r>
+              <w:rPr>
+                <w:rFonts w:hint="eastAsia"/>
+              </w:rPr>
+              <w:t>我们的胜利是确定无疑的；没有什么能阻挡我们</w:t>
+            </w:r>
+          </w:p>
+          <w:p>
+            <w:pPr>
+              <w:rPr>
+                <w:rFonts w:hint="eastAsia"/>
+              </w:rPr>
+            </w:pPr>
+            <w:r>
+              <w:rPr>
+                <w:rFonts w:hint="eastAsia"/>
+              </w:rPr>
+              <w:t xml:space="preserve">e.g. Her political future looks assured. </w:t>
+            </w:r>
+            <w:r>
+              <w:rPr>
+                <w:rFonts w:hint="eastAsia"/>
+              </w:rPr>
+              <w:t>她的政治前途一片光明。</w:t>
+            </w:r>
+          </w:p>
+          <w:p>
+            <w:pPr>
+              <w:rPr>
+                <w:b/>
+                <w:sz w:val="22"/>
+                <w:highlight w:val="yellow"/>
+              </w:rPr>
+            </w:pPr>
+            <w:r>
+              <w:rPr>
+                <w:rFonts w:hint="eastAsia"/>
+              </w:rPr>
+              <w:t xml:space="preserve">4. </w:t>
+            </w:r>
+            <w:r>
+              <w:rPr>
+                <w:rFonts w:hint="eastAsia"/>
+                <w:b/>
+                <w:highlight w:val="yellow"/>
+              </w:rPr>
+              <w:t xml:space="preserve">`the assured </w:t>
+            </w:r>
+            <w:r>
+              <w:rPr>
+                <w:rFonts w:hint="eastAsia"/>
+                <w:b/>
+                <w:highlight w:val="yellow"/>
+              </w:rPr>
+              <w:t>人寿保险的受保人</w:t>
+            </w:r>
+            <w:r>
+              <w:rPr>
+                <w:rFonts w:hint="eastAsia"/>
+                <w:b/>
+                <w:highlight w:val="yellow"/>
+              </w:rPr>
+              <w:t>`:  technical someone whose life has been insured</w:t>
+            </w:r>
+            <w:r>
+              <w:rPr>
+                <w:b/>
+                <w:highlight w:val="yellow"/>
+              </w:rPr>
+              <w:t xml:space="preserve">, who is officially doced in the `insurance policy: </w:t>
+            </w:r>
+            <w:r>
+              <w:rPr>
+                <w:b/>
+                <w:sz w:val="22"/>
+                <w:highlight w:val="yellow"/>
+              </w:rPr>
+              <w:t>a written agreement for insurance with an insurance company</w:t>
+            </w:r>
+            <w:r>
+              <w:rPr>
+                <w:rFonts w:hint="eastAsia"/>
+                <w:b/>
+                <w:sz w:val="22"/>
+                <w:highlight w:val="yellow"/>
+              </w:rPr>
+              <w:t>保险单，保险合同</w:t>
+            </w:r>
+          </w:p>
+          <w:p>
+            <w:pPr>
+              <w:rPr>
+                <w:rFonts w:hint="eastAsia"/>
+                <w:b/>
+                <w:lang w:val="en-GB"/>
+              </w:rPr>
+            </w:pPr>
+          </w:p>
+          <w:p>
+            <w:pPr>
+              <w:rPr>
+                <w:rFonts w:hint="eastAsia"/>
+              </w:rPr>
+            </w:pPr>
+            <w:r>
+              <w:rPr>
+                <w:rFonts w:hint="eastAsia"/>
+              </w:rPr>
+              <w:t xml:space="preserve">5. PHRASE If you say that `someone can rest assured that` something is the case, you mean that it is definitely the case, so they do not need to worry about it. </w:t>
+            </w:r>
+            <w:r>
+              <w:rPr>
+                <w:rFonts w:hint="eastAsia"/>
+              </w:rPr>
+              <w:t>可以尽管放心</w:t>
+            </w:r>
+            <w:r>
+              <w:rPr>
+                <w:rFonts w:hint="eastAsia"/>
+              </w:rPr>
+              <w:t>xxx</w:t>
+            </w:r>
+          </w:p>
+          <w:p>
+            <w:pPr>
+              <w:rPr>
+                <w:rFonts w:hint="eastAsia"/>
+              </w:rPr>
+            </w:pPr>
+            <w:r>
+              <w:rPr>
+                <w:rFonts w:hint="eastAsia"/>
+              </w:rPr>
+              <w:t xml:space="preserve">e.g. Their parents `can rest assured that` their children's safety will be of paramount importance.  </w:t>
+            </w:r>
+            <w:r>
+              <w:rPr>
+                <w:rFonts w:hint="eastAsia"/>
+              </w:rPr>
+              <w:t>家长们</w:t>
+            </w:r>
+            <w:r>
+              <w:rPr>
+                <w:rFonts w:hint="eastAsia"/>
+              </w:rPr>
+              <w:t>``</w:t>
+            </w:r>
+            <w:r>
+              <w:rPr>
+                <w:rFonts w:hint="eastAsia"/>
+              </w:rPr>
+              <w:t>可以尽管放心</w:t>
+            </w:r>
+            <w:r>
+              <w:rPr>
+                <w:rFonts w:hint="eastAsia"/>
+              </w:rPr>
+              <w:t>``</w:t>
+            </w:r>
+            <w:r>
+              <w:rPr>
+                <w:rFonts w:hint="eastAsia"/>
+              </w:rPr>
+              <w:t>，</w:t>
+            </w:r>
+          </w:p>
+          <w:p>
+            <w:pPr>
+              <w:rPr>
+                <w:rFonts w:hint="eastAsia"/>
+              </w:rPr>
+            </w:pPr>
+            <w:r>
+              <w:rPr>
+                <w:rFonts w:hint="eastAsia"/>
+              </w:rPr>
+              <w:t xml:space="preserve">V.S. **self-esteem**: N-UNCOUNT Your self-esteem is how you feel about yourself. For example, if you have low self-esteem, you do not like yourself, you do not think that you are a valuable person, and therefore you do not behave confidently. </w:t>
+            </w:r>
+            <w:r>
+              <w:rPr>
+                <w:rFonts w:hint="eastAsia"/>
+              </w:rPr>
+              <w:t>自尊</w:t>
+            </w:r>
+          </w:p>
+          <w:p>
+            <w:pPr>
+              <w:rPr>
+                <w:rFonts w:ascii="Times New Roman" w:eastAsia="Times New Roman" w:hAnsi="Times New Roman" w:cs="Times New Roman"/>
+                <w:b/>
+                <w:sz w:val="24"/>
+                <w:szCs w:val="24"/>
+                <w:highlight w:val="yellow"/>
+              </w:rPr>
+            </w:pPr>
+          </w:p>
+        </w:tc>
+      </w:tr>
+      <w:tr>
+        <w:tc>
+          <w:tcPr>
+            <w:tcW w:w="10632" w:type="dxa"/>
+          </w:tcPr>
+          <w:p>
+            <w:pPr>
+              <w:rPr>
+                <w:rFonts w:ascii="Times New Roman" w:eastAsia="Times New Roman" w:hAnsi="Times New Roman" w:cs="Times New Roman"/>
+                <w:b/>
+                <w:sz w:val="24"/>
+                <w:szCs w:val="24"/>
+                <w:highlight w:val="yellow"/>
+              </w:rPr>
+            </w:pPr>
+            <w:r>
+              <w:rPr>
+                <w:rFonts w:ascii="Times New Roman" w:eastAsia="Times New Roman" w:hAnsi="Times New Roman" w:cs="Times New Roman"/>
+                <w:b/>
+                <w:sz w:val="24"/>
+                <w:szCs w:val="24"/>
+                <w:highlight w:val="yellow"/>
+              </w:rPr>
+              <w:lastRenderedPageBreak/>
               <w:t>[ policyholder (</w:t>
             </w:r>
             <w:r>
@@ -11634,7 +12235,6 @@
                 <w:sz w:val="24"/>
                 <w:szCs w:val="24"/>
               </w:rPr>
-              <w:lastRenderedPageBreak/>
               <w:t xml:space="preserve">e.g. </w:t>
             </w:r>
             <w:r>
@@ -12994,7 +13594,6 @@
               <w:rPr>
                 <w:rFonts w:hint="eastAsia"/>
               </w:rPr>
-              <w:lastRenderedPageBreak/>
               <w:t>[</w:t>
             </w:r>
             <w:r>
@@ -13272,12 +13871,15 @@
           </w:p>
           <w:p>
             <w:r>
+              <w:rPr>
+                <w:noProof/>
+              </w:rPr>
               <w:drawing>
                 <wp:inline distT="0" distB="0" distL="0" distR="0" wp14:anchorId="643644BF" wp14:editId="10F833D3">
                   <wp:extent cx="1296035" cy="846162"/>
                   <wp:effectExtent l="0" t="0" r="0" b="0"/>
                   <wp:docPr id="19" name="Picture 19" descr="词条图片">
-                    <a:hlinkClick xmlns:a="http://schemas.openxmlformats.org/drawingml/2006/main" r:id="rId8"/>
+                    <a:hlinkClick xmlns:a="http://schemas.openxmlformats.org/drawingml/2006/main" r:id="rId18"/>
                   </wp:docPr>
                   <wp:cNvGraphicFramePr>
                     <a:graphicFrameLocks xmlns:a="http://schemas.openxmlformats.org/drawingml/2006/main" noChangeAspect="1"/>
@@ -13412,6 +14014,7 @@
           </w:tcPr>
           <w:p>
             <w:r>
+              <w:lastRenderedPageBreak/>
               <w:t>deductible /dɪˈdʌktɪbəl/ </w:t>
             </w:r>
           </w:p>
@@ -13695,7 +14298,7 @@
             <w:pPr>
               <w:ind w:left="176" w:right="-330"/>
               <w:rPr>
-                <w:rFonts w:ascii="Times New Roman" w:hAnsi="Times New Roman" w:cs="Times New Roman" w:hint="eastAsia"/>
+                <w:rFonts w:ascii="Times New Roman" w:hAnsi="Times New Roman" w:cs="Times New Roman"/>
                 <w:sz w:val="24"/>
                 <w:szCs w:val="24"/>
               </w:rPr>
@@ -14073,8 +14676,6 @@
           <w:lang w:val="en-US"/>
         </w:rPr>
       </w:pPr>
-      <w:bookmarkStart w:id="0" w:name="_GoBack"/>
-      <w:bookmarkEnd w:id="0"/>
     </w:p>
     <w:p>
       <w:pPr>
@@ -14134,7 +14735,6 @@
                 <w:sz w:val="16"/>
                 <w:szCs w:val="16"/>
               </w:rPr>
-              <w:lastRenderedPageBreak/>
               <w:t xml:space="preserve">1. </w:t>
             </w:r>
             <w:r>
@@ -14818,6 +15418,7 @@
                 <w:rFonts w:ascii="Calibri" w:eastAsia="Times New Roman" w:hAnsi="Calibri" w:cs="Times New Roman"/>
                 <w:color w:val="000000"/>
               </w:rPr>
+              <w:lastRenderedPageBreak/>
               <w:br/>
               <w:t xml:space="preserve">3. ADJ Premium products are of a higher than usual quality and are often expensive. </w:t>
             </w:r>
@@ -15605,7 +16206,15 @@
                 <w:rFonts w:ascii="Calibri" w:eastAsia="Times New Roman" w:hAnsi="Calibri" w:cs="Times New Roman"/>
                 <w:color w:val="000000"/>
               </w:rPr>
-              <w:t xml:space="preserve"> in those infected. Zika is very closely related to dengue. It has all the genetic traits/characteristics</w:t>
+              <w:t xml:space="preserve"> in those infected. Zika is very closely related to dengue. It has all </w:t>
+            </w:r>
+            <w:r>
+              <w:rPr>
+                <w:rFonts w:ascii="Calibri" w:eastAsia="Times New Roman" w:hAnsi="Calibri" w:cs="Times New Roman"/>
+                <w:color w:val="000000"/>
+              </w:rPr>
+              <w:lastRenderedPageBreak/>
+              <w:t>the genetic traits/characteristics</w:t>
             </w:r>
             <w:r>
               <w:rPr>
@@ -15867,6 +16476,7 @@
                 <w:sz w:val="16"/>
                 <w:szCs w:val="16"/>
               </w:rPr>
+              <w:lastRenderedPageBreak/>
               <w:t> </w:t>
             </w:r>
             <w:r>
@@ -16004,7 +16614,6 @@
               <w:rPr>
                 <w:rFonts w:hint="eastAsia"/>
               </w:rPr>
-              <w:lastRenderedPageBreak/>
               <w:t>产品责任</w:t>
             </w:r>
             <w:r>
@@ -16389,6 +16998,7 @@
           </w:p>
           <w:p>
             <w:r>
+              <w:lastRenderedPageBreak/>
               <w:t>Yes, that's right. Life insurance</w:t>
             </w:r>
             <w:r>
@@ -16447,6 +17057,7 @@
               <w:rPr>
                 <w:rFonts w:hint="eastAsia"/>
               </w:rPr>
+              <w:lastRenderedPageBreak/>
               <w:t>给</w:t>
             </w:r>
             <w:r>
@@ -16633,7 +17244,6 @@
           </w:p>
           <w:p>
             <w:r>
-              <w:lastRenderedPageBreak/>
               <w:t xml:space="preserve">•Many companies won’t insure young drivers. </w:t>
             </w:r>
             <w:r>
@@ -16753,7 +17363,6 @@
           </w:tcPr>
           <w:p>
             <w:r>
-              <w:lastRenderedPageBreak/>
               <w:t>N/V</w:t>
             </w:r>
           </w:p>
@@ -16947,6 +17556,7 @@
                       <w:szCs w:val="24"/>
                       <w:highlight w:val="yellow"/>
                     </w:rPr>
+                    <w:lastRenderedPageBreak/>
                     <w:t>Testimonials</w:t>
                   </w:r>
                   <w:r>
@@ -18107,18 +18717,7 @@
                 <w:highlight w:val="yellow"/>
                 <w:u w:val="single"/>
               </w:rPr>
-              <w:t>quote)</w:t>
-            </w:r>
-            <w:r>
-              <w:rPr>
-                <w:rFonts w:ascii="SimSun" w:eastAsia="SimSun" w:hAnsi="SimSun" w:cs="SimSun"/>
-                <w:b/>
-                <w:sz w:val="24"/>
-                <w:szCs w:val="24"/>
-                <w:highlight w:val="yellow"/>
-                <w:u w:val="single"/>
-              </w:rPr>
-              <w:t xml:space="preserve">: </w:t>
+              <w:t xml:space="preserve">quote): </w:t>
             </w:r>
             <w:r>
               <w:rPr>
@@ -18658,6 +19257,7 @@
               <w:rPr>
                 <w:highlight w:val="yellow"/>
               </w:rPr>
+              <w:lastRenderedPageBreak/>
               <w:t>[</w:t>
             </w:r>
             <w:r>
@@ -19518,7 +20118,6 @@
           </w:tcPr>
           <w:p>
             <w:r>
-              <w:lastRenderedPageBreak/>
               <w:br/>
             </w:r>
             <w:r>
@@ -19965,6 +20564,7 @@
         <w:pStyle w:val="Heading1"/>
       </w:pPr>
       <w:r>
+        <w:lastRenderedPageBreak/>
         <w:t>Lexical_types of insurance</w:t>
       </w:r>
     </w:p>
@@ -20855,7 +21455,6 @@
               <w:rPr>
                 <w:noProof/>
               </w:rPr>
-              <w:lastRenderedPageBreak/>
               <w:drawing>
                 <wp:inline distT="0" distB="0" distL="0" distR="0" wp14:anchorId="7EF27892" wp14:editId="370866E3">
                   <wp:extent cx="1719580" cy="1331993"/>
@@ -21180,6 +21779,7 @@
                 <w:sz w:val="24"/>
                 <w:szCs w:val="24"/>
               </w:rPr>
+              <w:lastRenderedPageBreak/>
               <w:drawing>
                 <wp:inline distT="0" distB="0" distL="0" distR="0" wp14:anchorId="585FD107" wp14:editId="6EE2ED14">
                   <wp:extent cx="1542197" cy="1600232"/>
@@ -22122,7 +22722,16 @@
           <w:szCs w:val="24"/>
         </w:rPr>
         <w:br/>
-        <w:t xml:space="preserve">Property insurance can be categorized by what is insured and by the events leading to a loss. Among the items to consider insuring are buildings and other structures, furniture, equipment and supplies, leased equipment, inventory, money and securities, records of accounts receivable, machinery, computers, as well as intangible property such as goodwill and trademarks. </w:t>
+        <w:t xml:space="preserve">Property insurance can be categorized by what is insured and by the events leading to a loss. Among the items to consider insuring are buildings and other structures, furniture, equipment </w:t>
+      </w:r>
+      <w:r>
+        <w:rPr>
+          <w:rFonts w:ascii="Times New Roman" w:eastAsia="Times New Roman" w:hAnsi="Times New Roman" w:cs="Times New Roman"/>
+          <w:sz w:val="24"/>
+          <w:szCs w:val="24"/>
+        </w:rPr>
+        <w:lastRenderedPageBreak/>
+        <w:t xml:space="preserve">and supplies, leased equipment, inventory, money and securities, records of accounts receivable, machinery, computers, as well as intangible property such as goodwill and trademarks. </w:t>
       </w:r>
       <w:r>
         <w:rPr>
@@ -22260,7 +22869,6 @@
         <w:rPr>
           <w:rStyle w:val="Heading1Char"/>
         </w:rPr>
-        <w:lastRenderedPageBreak/>
         <w:t>Lexica</w:t>
       </w:r>
       <w:r>
@@ -22535,6 +23143,7 @@
               <w:rPr>
                 <w:noProof/>
               </w:rPr>
+              <w:lastRenderedPageBreak/>
               <w:t>=&gt; so that’s why the premium of “occurrence policy” is more expensive</w:t>
             </w:r>
           </w:p>
@@ -22549,6 +23158,7 @@
               <w:rPr>
                 <w:noProof/>
               </w:rPr>
+              <w:lastRenderedPageBreak/>
               <w:t>=&gt; so that’s why the premium of “occurrence policy” is more expensive</w:t>
             </w:r>
           </w:p>
@@ -23294,7 +23904,6 @@
         <w:rPr>
           <w:lang w:val="en-US"/>
         </w:rPr>
-        <w:lastRenderedPageBreak/>
         <w:t>Lexical_How to work out a quote</w:t>
       </w:r>
       <w:r>
@@ -23677,6 +24286,7 @@
           <w:rFonts w:hint="eastAsia"/>
           <w:highlight w:val="yellow"/>
         </w:rPr>
+        <w:lastRenderedPageBreak/>
         <w:t>T</w:t>
       </w:r>
       <w:r>
@@ -24489,7 +25099,6 @@
                 <w:sz w:val="24"/>
                 <w:szCs w:val="24"/>
               </w:rPr>
-              <w:lastRenderedPageBreak/>
               <w:t>e.g. Overly aggressive lending and speculative risk-taking that led to these crises have, in turn, led to political demands for tighter controls over interest rates and banking practices. </w:t>
             </w:r>
           </w:p>
@@ -24727,6 +25336,7 @@
         <w:rPr>
           <w:lang w:val="en-US"/>
         </w:rPr>
+        <w:lastRenderedPageBreak/>
         <w:t xml:space="preserve">Manufacturing and production flaws/defects </w:t>
       </w:r>
       <w:r>
@@ -25597,7 +26207,6 @@
               <w:rPr>
                 <w:noProof/>
               </w:rPr>
-              <w:lastRenderedPageBreak/>
               <w:t>=&gt; so that’s why the premium of “occurrence policy” is more expensive</w:t>
             </w:r>
           </w:p>
@@ -25612,7 +26221,6 @@
               <w:rPr>
                 <w:noProof/>
               </w:rPr>
-              <w:lastRenderedPageBreak/>
               <w:t>=&gt; so that’s why the premium of “occurrence policy” is more expensive</w:t>
             </w:r>
           </w:p>
@@ -25883,6 +26491,7 @@
         <w:rPr>
           <w:lang w:val="en-US"/>
         </w:rPr>
+        <w:lastRenderedPageBreak/>
         <w:t xml:space="preserve">The quality control processes put in place during manufacturing;    </w:t>
       </w:r>
       <w:r>
@@ -26314,7 +26923,6 @@
         <w:rPr>
           <w:lang w:val="en-US"/>
         </w:rPr>
-        <w:lastRenderedPageBreak/>
         <w:t>Part 2)</w:t>
       </w:r>
       <w:r>
@@ -26783,6 +27391,7 @@
                 <w:szCs w:val="24"/>
                 <w:highlight w:val="yellow"/>
               </w:rPr>
+              <w:lastRenderedPageBreak/>
               <w:t>Testimonials</w:t>
             </w:r>
             <w:r>
@@ -27091,7 +27700,6 @@
         <w:pStyle w:val="Heading2"/>
       </w:pPr>
       <w:r>
-        <w:lastRenderedPageBreak/>
         <w:t>Why you need insurance?</w:t>
       </w:r>
       <w:r>
@@ -27745,6 +28353,7 @@
                 <w:sz w:val="24"/>
                 <w:szCs w:val="24"/>
               </w:rPr>
+              <w:lastRenderedPageBreak/>
               <w:t xml:space="preserve">// </w:t>
             </w:r>
             <w:r>
@@ -28031,7 +28640,6 @@
         <w:rPr>
           <w:lang w:val="en-US"/>
         </w:rPr>
-        <w:lastRenderedPageBreak/>
         <w:t>Insurance broker</w:t>
       </w:r>
       <w:r>
@@ -28501,13 +29109,7 @@
         <w:rPr>
           <w:lang w:val="en-US"/>
         </w:rPr>
-        <w:t>destructions</w:t>
-      </w:r>
-      <w:r>
-        <w:rPr>
-          <w:lang w:val="en-US"/>
-        </w:rPr>
-        <w:t xml:space="preserve"> </w:t>
+        <w:t xml:space="preserve">destructions </w:t>
       </w:r>
       <w:r>
         <w:rPr>
@@ -28703,11 +29305,6 @@
             </w:r>
           </w:p>
           <w:p>
-            <w:pPr>
-              <w:rPr>
-                <w:rFonts w:hint="eastAsia"/>
-              </w:rPr>
-            </w:pPr>
             <w:r>
               <w:t>floods/deluges; windstorm</w:t>
             </w:r>
@@ -28857,141 +29454,133 @@
                 <w:highlight w:val="yellow"/>
                 <w:u w:val="single"/>
               </w:rPr>
+              <w:t xml:space="preserve">) : </w:t>
+            </w:r>
+            <w:r>
+              <w:rPr>
+                <w:rFonts w:hint="eastAsia"/>
+                <w:b/>
+                <w:highlight w:val="yellow"/>
+                <w:u w:val="single"/>
+              </w:rPr>
+              <w:t>e</w:t>
+            </w:r>
+            <w:r>
+              <w:rPr>
+                <w:b/>
+                <w:highlight w:val="yellow"/>
+                <w:u w:val="single"/>
+              </w:rPr>
+              <w:t>lectrical surge</w:t>
+            </w:r>
+            <w:r>
+              <w:rPr>
+                <w:b/>
+                <w:highlight w:val="yellow"/>
+                <w:u w:val="single"/>
+              </w:rPr>
+              <w:t xml:space="preserve">; </w:t>
+            </w:r>
+            <w:r>
+              <w:rPr>
+                <w:b/>
+                <w:highlight w:val="yellow"/>
+                <w:u w:val="single"/>
+              </w:rPr>
+              <w:t xml:space="preserve">  </w:t>
+            </w:r>
+            <w:r>
+              <w:rPr>
+                <w:rFonts w:hint="eastAsia"/>
+                <w:b/>
+                <w:highlight w:val="yellow"/>
+                <w:u w:val="single"/>
+              </w:rPr>
+              <w:t>电涌保护器</w:t>
+            </w:r>
+            <w:r>
+              <w:rPr>
+                <w:rFonts w:hint="eastAsia"/>
+                <w:b/>
+                <w:highlight w:val="yellow"/>
+                <w:u w:val="single"/>
+              </w:rPr>
+              <w:t>:</w:t>
+            </w:r>
+            <w:r>
+              <w:rPr>
+                <w:b/>
+                <w:highlight w:val="yellow"/>
+                <w:u w:val="single"/>
+              </w:rPr>
+              <w:t xml:space="preserve"> electrical surge protector ]</w:t>
+            </w:r>
+          </w:p>
+          <w:p>
+            <w:r>
+              <w:t xml:space="preserve">e.g. </w:t>
+            </w:r>
+            <w:r>
+              <w:t xml:space="preserve">An </w:t>
+            </w:r>
+            <w:r>
+              <w:rPr>
+                <w:b/>
+                <w:highlight w:val="yellow"/>
+                <w:u w:val="single"/>
+              </w:rPr>
+              <w:t>electrical surge</w:t>
+            </w:r>
+            <w:r>
+              <w:rPr>
+                <w:rFonts w:hint="eastAsia"/>
+                <w:b/>
+                <w:highlight w:val="yellow"/>
+                <w:u w:val="single"/>
+              </w:rPr>
+              <w:t>电涌</w:t>
+            </w:r>
+            <w:r>
+              <w:rPr>
+                <w:rFonts w:hint="eastAsia"/>
+                <w:b/>
+                <w:highlight w:val="yellow"/>
+                <w:u w:val="single"/>
+              </w:rPr>
+              <w:t>(</w:t>
+            </w:r>
+            <w:r>
+              <w:rPr>
+                <w:rFonts w:hint="eastAsia"/>
+                <w:b/>
+                <w:highlight w:val="yellow"/>
+                <w:u w:val="single"/>
+              </w:rPr>
+              <w:t>冒电火花</w:t>
+            </w:r>
+            <w:r>
+              <w:rPr>
+                <w:b/>
+                <w:highlight w:val="yellow"/>
+                <w:u w:val="single"/>
+              </w:rPr>
               <w:t xml:space="preserve">) </w:t>
             </w:r>
             <w:r>
-              <w:rPr>
-                <w:b/>
-                <w:highlight w:val="yellow"/>
-                <w:u w:val="single"/>
-              </w:rPr>
-              <w:t xml:space="preserve">: </w:t>
-            </w:r>
-            <w:r>
-              <w:rPr>
-                <w:rFonts w:hint="eastAsia"/>
-                <w:b/>
-                <w:highlight w:val="yellow"/>
-                <w:u w:val="single"/>
-              </w:rPr>
-              <w:t>e</w:t>
-            </w:r>
-            <w:r>
-              <w:rPr>
-                <w:b/>
-                <w:highlight w:val="yellow"/>
-                <w:u w:val="single"/>
-              </w:rPr>
-              <w:t>lectrical surge</w:t>
-            </w:r>
-            <w:r>
-              <w:rPr>
-                <w:b/>
-                <w:highlight w:val="yellow"/>
-                <w:u w:val="single"/>
-              </w:rPr>
-              <w:t xml:space="preserve">; </w:t>
-            </w:r>
-            <w:r>
-              <w:rPr>
-                <w:b/>
-                <w:highlight w:val="yellow"/>
-                <w:u w:val="single"/>
-              </w:rPr>
-              <w:t xml:space="preserve">  </w:t>
-            </w:r>
-            <w:r>
-              <w:rPr>
-                <w:rFonts w:hint="eastAsia"/>
-                <w:b/>
-                <w:highlight w:val="yellow"/>
-                <w:u w:val="single"/>
-              </w:rPr>
-              <w:t>电涌保护器</w:t>
-            </w:r>
-            <w:r>
-              <w:rPr>
-                <w:rFonts w:hint="eastAsia"/>
-                <w:b/>
-                <w:highlight w:val="yellow"/>
-                <w:u w:val="single"/>
-              </w:rPr>
-              <w:t>:</w:t>
-            </w:r>
-            <w:r>
-              <w:rPr>
-                <w:b/>
-                <w:highlight w:val="yellow"/>
-                <w:u w:val="single"/>
-              </w:rPr>
-              <w:t xml:space="preserve"> electrical surge protector ]</w:t>
-            </w:r>
-          </w:p>
-          <w:p>
-            <w:r>
+              <w:t xml:space="preserve"> caused the fire.</w:t>
+            </w:r>
+          </w:p>
+          <w:p>
+            <w:r>
+              <w:rPr>
+                <w:lang w:val="en-GB"/>
+              </w:rPr>
               <w:t xml:space="preserve">e.g. </w:t>
             </w:r>
             <w:r>
-              <w:t xml:space="preserve">An </w:t>
-            </w:r>
-            <w:r>
-              <w:rPr>
-                <w:b/>
-                <w:highlight w:val="yellow"/>
-                <w:u w:val="single"/>
-              </w:rPr>
-              <w:t>electrical surge</w:t>
-            </w:r>
-            <w:r>
-              <w:rPr>
-                <w:rFonts w:hint="eastAsia"/>
-                <w:b/>
-                <w:highlight w:val="yellow"/>
-                <w:u w:val="single"/>
-              </w:rPr>
-              <w:t>电涌</w:t>
-            </w:r>
-            <w:r>
-              <w:rPr>
-                <w:rFonts w:hint="eastAsia"/>
-                <w:b/>
-                <w:highlight w:val="yellow"/>
-                <w:u w:val="single"/>
-              </w:rPr>
-              <w:t>(</w:t>
-            </w:r>
-            <w:r>
-              <w:rPr>
-                <w:rFonts w:hint="eastAsia"/>
-                <w:b/>
-                <w:highlight w:val="yellow"/>
-                <w:u w:val="single"/>
-              </w:rPr>
-              <w:t>冒电火花</w:t>
-            </w:r>
-            <w:r>
-              <w:rPr>
-                <w:b/>
-                <w:highlight w:val="yellow"/>
-                <w:u w:val="single"/>
-              </w:rPr>
-              <w:t xml:space="preserve">) </w:t>
-            </w:r>
-            <w:r>
-              <w:t xml:space="preserve"> caused the fire.</w:t>
-            </w:r>
-          </w:p>
-          <w:p>
-            <w:r>
               <w:rPr>
                 <w:lang w:val="en-GB"/>
               </w:rPr>
-              <w:t xml:space="preserve">e.g. </w:t>
-            </w:r>
-            <w:r>
-              <w:rPr>
-                <w:lang w:val="en-GB"/>
-              </w:rPr>
               <w:t xml:space="preserve"> </w:t>
             </w:r>
             <w:r>
@@ -29017,14 +29606,7 @@
                 <w:b/>
                 <w:highlight w:val="yellow"/>
               </w:rPr>
-              <w:t> </w:t>
-            </w:r>
-            <w:r>
-              <w:rPr>
-                <w:b/>
-                <w:highlight w:val="yellow"/>
-              </w:rPr>
-              <w:t>['æmɪtə]</w:t>
+              <w:t> ['æmɪtə]</w:t>
             </w:r>
             <w:r>
               <w:rPr>
@@ -29469,16 +30051,7 @@
           <w:szCs w:val="24"/>
           <w:highlight w:val="yellow"/>
         </w:rPr>
-        <w:t>homeowne</w:t>
-      </w:r>
-      <w:r>
-        <w:rPr>
-          <w:rFonts w:ascii="Times New Roman" w:eastAsia="Times New Roman" w:hAnsi="Times New Roman" w:cs="Times New Roman"/>
-          <w:sz w:val="24"/>
-          <w:szCs w:val="24"/>
-          <w:highlight w:val="yellow"/>
-        </w:rPr>
-        <w:t xml:space="preserve">r’s </w:t>
+        <w:t xml:space="preserve">homeowner’s </w:t>
       </w:r>
       <w:r>
         <w:rPr>
@@ -29625,15 +30198,7 @@
           <w:sz w:val="24"/>
           <w:szCs w:val="24"/>
         </w:rPr>
-        <w:t>windstorm</w:t>
-      </w:r>
-      <w:r>
-        <w:rPr>
-          <w:rFonts w:ascii="Times New Roman" w:eastAsia="Times New Roman" w:hAnsi="Times New Roman" w:cs="Times New Roman"/>
-          <w:sz w:val="24"/>
-          <w:szCs w:val="24"/>
-        </w:rPr>
-        <w:t xml:space="preserve">, </w:t>
+        <w:t xml:space="preserve">windstorm, </w:t>
       </w:r>
       <w:r>
         <w:rPr>
@@ -30028,7 +30593,7 @@
       <w:pPr>
         <w:ind w:left="-567" w:right="-330"/>
         <w:rPr>
-          <w:rFonts w:ascii="Times New Roman" w:hAnsi="Times New Roman" w:cs="Times New Roman" w:hint="eastAsia"/>
+          <w:rFonts w:ascii="Times New Roman" w:hAnsi="Times New Roman" w:cs="Times New Roman"/>
           <w:sz w:val="24"/>
           <w:szCs w:val="24"/>
           <w:lang w:val="en-US"/>
@@ -31240,10 +31805,7 @@
         <w:t> is a sum of money which an insured person</w:t>
       </w:r>
       <w:r>
-        <w:t xml:space="preserve"> (</w:t>
-      </w:r>
-      <w:r>
-        <w:t>aka policyholder</w:t>
+        <w:t xml:space="preserve"> (aka policyholder</w:t>
       </w:r>
       <w:r>
         <w:rPr>
@@ -31285,13 +31847,7 @@
         <w:t xml:space="preserve">. The insurance company </w:t>
       </w:r>
       <w:r>
-        <w:t>(</w:t>
-      </w:r>
-      <w:r>
-        <w:t xml:space="preserve">aka the </w:t>
-      </w:r>
-      <w:r>
-        <w:t xml:space="preserve">insurer) </w:t>
+        <w:t xml:space="preserve">(aka the insurer) </w:t>
       </w:r>
       <w:r>
         <w:t>pays the rest.</w:t>
@@ -32122,13 +32678,7 @@
         </w:rPr>
       </w:pPr>
       <w:r>
-        <w:t xml:space="preserve">Perils (great risks/danger) in the </w:t>
-      </w:r>
-      <w:r>
-        <w:t>interior</w:t>
-      </w:r>
-      <w:r>
-        <w:t xml:space="preserve"> of a house</w:t>
+        <w:t>Perils (great risks/danger) in the interior of a house</w:t>
       </w:r>
     </w:p>
     <w:tbl>
@@ -32223,7 +32773,7 @@
             <w:pPr>
               <w:spacing w:after="0" w:line="240" w:lineRule="auto"/>
               <w:rPr>
-                <w:rFonts w:ascii="Times New Roman" w:hAnsi="Times New Roman" w:cs="Times New Roman" w:hint="eastAsia"/>
+                <w:rFonts w:ascii="Times New Roman" w:hAnsi="Times New Roman" w:cs="Times New Roman"/>
                 <w:b/>
                 <w:sz w:val="24"/>
                 <w:szCs w:val="24"/>
@@ -32850,7 +33400,7 @@
                   <wp:extent cx="1412543" cy="1412543"/>
                   <wp:effectExtent l="0" t="0" r="0" b="0"/>
                   <wp:docPr id="7" name="Picture 7" descr="词条图片">
-                    <a:hlinkClick xmlns:a="http://schemas.openxmlformats.org/drawingml/2006/main" r:id="rId21"/>
+                    <a:hlinkClick xmlns:a="http://schemas.openxmlformats.org/drawingml/2006/main" r:id="rId34"/>
                   </wp:docPr>
                   <wp:cNvGraphicFramePr>
                     <a:graphicFrameLocks xmlns:a="http://schemas.openxmlformats.org/drawingml/2006/main" noChangeAspect="1"/>
@@ -32860,7 +33410,7 @@
                       <pic:pic xmlns:pic="http://schemas.openxmlformats.org/drawingml/2006/picture">
                         <pic:nvPicPr>
                           <pic:cNvPr id="0" name="Picture 1" descr="词条图片">
-                            <a:hlinkClick r:id="rId34"/>
+                            <a:hlinkClick r:id="rId42"/>
                           </pic:cNvPr>
                           <pic:cNvPicPr>
                             <a:picLocks noChangeAspect="1" noChangeArrowheads="1"/>
@@ -33074,6 +33624,9 @@
               <w:t xml:space="preserve">VS.  </w:t>
             </w:r>
             <w:r>
+              <w:rPr>
+                <w:noProof/>
+              </w:rPr>
               <w:drawing>
                 <wp:inline distT="0" distB="0" distL="0" distR="0" wp14:anchorId="67E30BEB" wp14:editId="0C4D3335">
                   <wp:extent cx="2081284" cy="1439839"/>
@@ -33134,12 +33687,15 @@
               <w:t xml:space="preserve">   </w:t>
             </w:r>
             <w:r>
+              <w:rPr>
+                <w:noProof/>
+              </w:rPr>
               <w:drawing>
                 <wp:inline distT="0" distB="0" distL="0" distR="0" wp14:anchorId="7981295F" wp14:editId="53BEB37C">
                   <wp:extent cx="2060812" cy="1371252"/>
                   <wp:effectExtent l="0" t="0" r="0" b="635"/>
                   <wp:docPr id="2" name="Picture 2" descr="词条图片">
-                    <a:hlinkClick xmlns:a="http://schemas.openxmlformats.org/drawingml/2006/main" r:id="rId17"/>
+                    <a:hlinkClick xmlns:a="http://schemas.openxmlformats.org/drawingml/2006/main" r:id="rId33"/>
                   </wp:docPr>
                   <wp:cNvGraphicFramePr>
                     <a:graphicFrameLocks xmlns:a="http://schemas.openxmlformats.org/drawingml/2006/main" noChangeAspect="1"/>
@@ -33457,10 +34013,7 @@
               <w:t>['suːɪdʒ]</w:t>
             </w:r>
             <w:r>
-              <w:t xml:space="preserve"> sewage </w:t>
-            </w:r>
-            <w:r>
-              <w:t>(</w:t>
+              <w:t xml:space="preserve"> sewage (</w:t>
             </w:r>
             <w:r>
               <w:rPr>
@@ -33611,13 +34164,7 @@
             </w:r>
           </w:p>
           <w:p/>
-          <w:p>
-            <w:pPr>
-              <w:rPr>
-                <w:rFonts w:hint="eastAsia"/>
-              </w:rPr>
-            </w:pPr>
-          </w:p>
+          <w:p/>
           <w:p/>
           <w:p/>
           <w:p/>
@@ -38583,7 +39130,7 @@
 </file>
 
 <file path=customXml/itemProps1.xml><?xml version="1.0" encoding="utf-8"?>
-<ds:datastoreItem xmlns:ds="http://schemas.openxmlformats.org/officeDocument/2006/customXml" ds:itemID="{509D39A4-14CD-4F57-BBCF-A251E285C96A}">
+<ds:datastoreItem xmlns:ds="http://schemas.openxmlformats.org/officeDocument/2006/customXml" ds:itemID="{05238BF6-26C8-4439-9FB6-904D74B93242}">
   <ds:schemaRefs>
     <ds:schemaRef ds:uri="http://schemas.openxmlformats.org/officeDocument/2006/bibliography"/>
   </ds:schemaRefs>

--- a/ef/Industry_Insurance.docx
+++ b/ef/Industry_Insurance.docx
@@ -2521,7 +2521,7 @@
                   <wp:extent cx="2081284" cy="1439839"/>
                   <wp:effectExtent l="0" t="0" r="0" b="8255"/>
                   <wp:docPr id="16" name="Picture 16" descr="词条图片">
-                    <a:hlinkClick xmlns:a="http://schemas.openxmlformats.org/drawingml/2006/main" r:id="rId6"/>
+                    <a:hlinkClick xmlns:a="http://schemas.openxmlformats.org/drawingml/2006/main" r:id="rId8"/>
                   </wp:docPr>
                   <wp:cNvGraphicFramePr>
                     <a:graphicFrameLocks xmlns:a="http://schemas.openxmlformats.org/drawingml/2006/main" noChangeAspect="1"/>
@@ -2531,7 +2531,7 @@
                       <pic:pic xmlns:pic="http://schemas.openxmlformats.org/drawingml/2006/picture">
                         <pic:nvPicPr>
                           <pic:cNvPr id="0" name="Picture 3" descr="词条图片">
-                            <a:hlinkClick r:id="rId8"/>
+                            <a:hlinkClick r:id="rId6"/>
                           </pic:cNvPr>
                           <pic:cNvPicPr>
                             <a:picLocks noChangeAspect="1" noChangeArrowheads="1"/>
@@ -2584,7 +2584,7 @@
                   <wp:extent cx="2060812" cy="1371252"/>
                   <wp:effectExtent l="0" t="0" r="0" b="635"/>
                   <wp:docPr id="17" name="Picture 17" descr="词条图片">
-                    <a:hlinkClick xmlns:a="http://schemas.openxmlformats.org/drawingml/2006/main" r:id="rId8"/>
+                    <a:hlinkClick xmlns:a="http://schemas.openxmlformats.org/drawingml/2006/main" r:id="rId6"/>
                   </wp:docPr>
                   <wp:cNvGraphicFramePr>
                     <a:graphicFrameLocks xmlns:a="http://schemas.openxmlformats.org/drawingml/2006/main" noChangeAspect="1"/>
@@ -2594,7 +2594,7 @@
                       <pic:pic xmlns:pic="http://schemas.openxmlformats.org/drawingml/2006/picture">
                         <pic:nvPicPr>
                           <pic:cNvPr id="0" name="Picture 1" descr="词条图片">
-                            <a:hlinkClick r:id="rId8"/>
+                            <a:hlinkClick r:id="rId6"/>
                           </pic:cNvPr>
                           <pic:cNvPicPr>
                             <a:picLocks noChangeAspect="1" noChangeArrowheads="1"/>
@@ -11334,15 +11334,189 @@
               </w:rPr>
               <w:t>保险单，保险合同</w:t>
             </w:r>
+          </w:p>
+          <w:p>
+            <w:pPr>
+              <w:rPr>
+                <w:highlight w:val="yellow"/>
+              </w:rPr>
+            </w:pPr>
+          </w:p>
+          <w:p>
+            <w:r>
+              <w:t xml:space="preserve">e.g. Per the </w:t>
+            </w:r>
+            <w:r>
+              <w:rPr>
+                <w:b/>
+              </w:rPr>
+              <w:t>provisions</w:t>
+            </w:r>
+            <w:r>
+              <w:t xml:space="preserve"> of the </w:t>
+            </w:r>
+            <w:r>
+              <w:rPr>
+                <w:b/>
+                <w:color w:val="FF0000"/>
+                <w:highlight w:val="yellow"/>
+                <w:u w:val="single"/>
+              </w:rPr>
+              <w:t>insurance policy (</w:t>
+            </w:r>
+            <w:r>
+              <w:rPr>
+                <w:b/>
+                <w:color w:val="FF0000"/>
+                <w:highlight w:val="yellow"/>
+                <w:u w:val="single"/>
+              </w:rPr>
+              <w:t>保单</w:t>
+            </w:r>
+            <w:r>
+              <w:rPr>
+                <w:b/>
+                <w:color w:val="FF0000"/>
+                <w:highlight w:val="yellow"/>
+                <w:u w:val="single"/>
+              </w:rPr>
+              <w:t>),</w:t>
+            </w:r>
+            <w:r>
+              <w:rPr>
+                <w:b/>
+                <w:u w:val="single"/>
+              </w:rPr>
+              <w:t xml:space="preserve"> </w:t>
+            </w:r>
+            <w:r>
+              <w:t>all</w:t>
+            </w:r>
+            <w:r>
+              <w:t xml:space="preserve"> </w:t>
+            </w:r>
+            <w:r>
+              <w:t>accident victims</w:t>
+            </w:r>
+            <w:r>
+              <w:t xml:space="preserve"> if they are </w:t>
+            </w:r>
+            <w:r>
+              <w:rPr>
+                <w:rFonts w:hint="eastAsia"/>
+                <w:b/>
+                <w:highlight w:val="yellow"/>
+              </w:rPr>
+              <w:t xml:space="preserve">the assured </w:t>
+            </w:r>
+            <w:r>
+              <w:rPr>
+                <w:rFonts w:hint="eastAsia"/>
+                <w:b/>
+                <w:highlight w:val="yellow"/>
+              </w:rPr>
+              <w:t>人寿保险的受保人</w:t>
+            </w:r>
+            <w:r>
+              <w:rPr>
+                <w:rFonts w:hint="eastAsia"/>
+              </w:rPr>
+              <w:t>w</w:t>
+            </w:r>
+            <w:r>
+              <w:t xml:space="preserve">ill </w:t>
+            </w:r>
+            <w:r>
+              <w:t>receive loss of income payments</w:t>
+            </w:r>
+            <w:r>
+              <w:t>;</w:t>
+            </w:r>
+            <w:r>
+              <w:t xml:space="preserve"> and </w:t>
+            </w:r>
+            <w:r>
+              <w:rPr>
+                <w:b/>
+                <w:color w:val="FF0000"/>
+                <w:highlight w:val="yellow"/>
+                <w:u w:val="single"/>
+              </w:rPr>
+              <w:t>a lump sum</w:t>
+            </w:r>
+            <w:r>
+              <w:rPr>
+                <w:b/>
+                <w:color w:val="FF0000"/>
+                <w:highlight w:val="yellow"/>
+                <w:u w:val="single"/>
+              </w:rPr>
+              <w:t> of compensation</w:t>
+            </w:r>
+            <w:r>
+              <w:rPr>
+                <w:b/>
+                <w:color w:val="FF0000"/>
+                <w:highlight w:val="yellow"/>
+                <w:u w:val="single"/>
+              </w:rPr>
+              <w:t>/one-off compensation</w:t>
+            </w:r>
+            <w:r>
+              <w:rPr>
+                <w:rFonts w:hint="eastAsia"/>
+                <w:b/>
+                <w:color w:val="FF0000"/>
+                <w:highlight w:val="yellow"/>
+                <w:u w:val="single"/>
+              </w:rPr>
+              <w:t>一次性赔偿金</w:t>
+            </w:r>
+            <w:r>
+              <w:rPr>
+                <w:rFonts w:hint="eastAsia"/>
+              </w:rPr>
+              <w:t xml:space="preserve"> </w:t>
+            </w:r>
+            <w:r>
+              <w:t>goes to the families </w:t>
+            </w:r>
+            <w:r>
+              <w:t>I</w:t>
+            </w:r>
+            <w:r>
+              <w:t>f</w:t>
+            </w:r>
+            <w:r>
+              <w:t xml:space="preserve"> </w:t>
+            </w:r>
+            <w:r>
+              <w:t>someone is killed – at work, on the roads or on a mountain. </w:t>
+            </w:r>
+            <w:r>
+              <w:t xml:space="preserve">          //a provision is </w:t>
+            </w:r>
+            <w:r>
+              <w:t>a condition in an agreement or law</w:t>
+            </w:r>
+            <w:r>
+              <w:t xml:space="preserve"> </w:t>
+            </w:r>
+            <w:r>
+              <w:rPr>
+                <w:rFonts w:hint="eastAsia"/>
+              </w:rPr>
+              <w:t>〔协议或法律中的〕规定，条款，条件</w:t>
+            </w:r>
+          </w:p>
+          <w:p>
+            <w:pPr>
+              <w:rPr>
+                <w:highlight w:val="yellow"/>
+              </w:rPr>
+            </w:pPr>
             <w:bookmarkStart w:id="0" w:name="_GoBack"/>
             <w:bookmarkEnd w:id="0"/>
-          </w:p>
-          <w:p>
-            <w:pPr>
-              <w:rPr>
-                <w:highlight w:val="yellow"/>
-              </w:rPr>
-            </w:pPr>
           </w:p>
         </w:tc>
       </w:tr>
@@ -11353,6 +11527,7 @@
           </w:tcPr>
           <w:p>
             <w:r>
+              <w:lastRenderedPageBreak/>
               <w:t>## (</w:t>
             </w:r>
             <w:r>
@@ -11384,115 +11559,530 @@
             </w:r>
           </w:p>
           <w:p>
+            <w:r>
+              <w:rPr>
+                <w:rFonts w:hint="eastAsia"/>
+              </w:rPr>
+              <w:t>1. ADJ confident about your own abilities; SYN `SELF-ASSURED` Someone who is assured is very confident and relaxed. (</w:t>
+            </w:r>
+            <w:r>
+              <w:rPr>
+                <w:rFonts w:hint="eastAsia"/>
+              </w:rPr>
+              <w:t>对自己能力</w:t>
+            </w:r>
+            <w:r>
+              <w:rPr>
+                <w:rFonts w:hint="eastAsia"/>
+              </w:rPr>
+              <w:t>)</w:t>
+            </w:r>
+            <w:r>
+              <w:rPr>
+                <w:rFonts w:hint="eastAsia"/>
+              </w:rPr>
+              <w:t>自信的</w:t>
+            </w:r>
+            <w:r>
+              <w:rPr>
+                <w:rFonts w:hint="eastAsia"/>
+              </w:rPr>
+              <w:t xml:space="preserve">; </w:t>
+            </w:r>
+            <w:r>
+              <w:rPr>
+                <w:rFonts w:hint="eastAsia"/>
+              </w:rPr>
+              <w:t>雄有成竹的</w:t>
+            </w:r>
+          </w:p>
+          <w:p>
+            <w:r>
+              <w:rPr>
+                <w:rFonts w:hint="eastAsia"/>
+              </w:rPr>
+              <w:t xml:space="preserve">**an assured manner </w:t>
+            </w:r>
+            <w:r>
+              <w:rPr>
+                <w:rFonts w:hint="eastAsia"/>
+              </w:rPr>
+              <w:t>雄有成竹的</w:t>
+            </w:r>
+            <w:r>
+              <w:rPr>
+                <w:rFonts w:hint="eastAsia"/>
+              </w:rPr>
+              <w:t>/</w:t>
+            </w:r>
+            <w:r>
+              <w:rPr>
+                <w:rFonts w:hint="eastAsia"/>
+              </w:rPr>
+              <w:t>自信的态度</w:t>
+            </w:r>
+            <w:r>
+              <w:rPr>
+                <w:rFonts w:hint="eastAsia"/>
+              </w:rPr>
+              <w:t>**</w:t>
+            </w:r>
+          </w:p>
+          <w:p>
+            <w:r>
+              <w:rPr>
+                <w:rFonts w:hint="eastAsia"/>
+              </w:rPr>
+              <w:t xml:space="preserve">2. `be assured of sth`; ADJ If you are assured of something, you are certain to get it or achieve it; you have confidence that you will definitely get it or achieve it </w:t>
+            </w:r>
+            <w:r>
+              <w:rPr>
+                <w:rFonts w:hint="eastAsia"/>
+              </w:rPr>
+              <w:t>雄有成竹</w:t>
+            </w:r>
+            <w:r>
+              <w:rPr>
+                <w:rFonts w:hint="eastAsia"/>
+              </w:rPr>
+              <w:t xml:space="preserve">, </w:t>
+            </w:r>
+            <w:r>
+              <w:rPr>
+                <w:rFonts w:hint="eastAsia"/>
+              </w:rPr>
+              <w:t>有把握得到</w:t>
+            </w:r>
+            <w:r>
+              <w:rPr>
+                <w:rFonts w:hint="eastAsia"/>
+              </w:rPr>
+              <w:t>xxx</w:t>
+            </w:r>
+          </w:p>
+          <w:p>
+            <w:r>
+              <w:rPr>
+                <w:rFonts w:hint="eastAsia"/>
+              </w:rPr>
+              <w:t>**</w:t>
+            </w:r>
+            <w:r>
+              <w:rPr>
+                <w:rFonts w:hint="eastAsia"/>
+              </w:rPr>
+              <w:t>有把握得到</w:t>
+            </w:r>
+            <w:r>
+              <w:rPr>
+                <w:rFonts w:hint="eastAsia"/>
+              </w:rPr>
+              <w:t>&lt;</w:t>
+            </w:r>
+            <w:r>
+              <w:rPr>
+                <w:rFonts w:hint="eastAsia"/>
+              </w:rPr>
+              <w:t>比赛的一席</w:t>
+            </w:r>
+            <w:r>
+              <w:rPr>
+                <w:rFonts w:hint="eastAsia"/>
+              </w:rPr>
+              <w:t>&gt;: be assured of a place (in the Olympic game/in the final)**</w:t>
+            </w:r>
+          </w:p>
+          <w:p>
+            <w:r>
+              <w:rPr>
+                <w:rFonts w:hint="eastAsia"/>
+              </w:rPr>
+              <w:t xml:space="preserve">e.g. Laura Davies `is assured of a place` in the Olympic team.  </w:t>
+            </w:r>
+            <w:r>
+              <w:rPr>
+                <w:rFonts w:hint="eastAsia"/>
+              </w:rPr>
+              <w:t>劳拉·戴维斯</w:t>
+            </w:r>
+            <w:r>
+              <w:rPr>
+                <w:rFonts w:hint="eastAsia"/>
+              </w:rPr>
+              <w:t>``</w:t>
+            </w:r>
+            <w:r>
+              <w:rPr>
+                <w:rFonts w:hint="eastAsia"/>
+              </w:rPr>
+              <w:t>有把握得到</w:t>
+            </w:r>
+            <w:r>
+              <w:rPr>
+                <w:rFonts w:hint="eastAsia"/>
+              </w:rPr>
+              <w:t>&lt;</w:t>
+            </w:r>
+            <w:r>
+              <w:rPr>
+                <w:rFonts w:hint="eastAsia"/>
+              </w:rPr>
+              <w:t>奥林匹克队中的一席</w:t>
+            </w:r>
+            <w:r>
+              <w:rPr>
+                <w:rFonts w:hint="eastAsia"/>
+              </w:rPr>
+              <w:t>&gt;``</w:t>
+            </w:r>
+          </w:p>
+          <w:p>
+            <w:r>
+              <w:t>e.g. I `am assured of` my 3rd patent plateau this year.</w:t>
+            </w:r>
+          </w:p>
+          <w:p>
+            <w:r>
+              <w:t>e.g. I'm assured of becoming her boyfriend shortly.</w:t>
+            </w:r>
+          </w:p>
+          <w:p>
+            <w:r>
+              <w:rPr>
+                <w:rFonts w:hint="eastAsia"/>
+              </w:rPr>
+              <w:t xml:space="preserve">e.g. His victory means that he `is now assured of a place` in the final. </w:t>
+            </w:r>
+            <w:r>
+              <w:rPr>
+                <w:rFonts w:hint="eastAsia"/>
+              </w:rPr>
+              <w:t>他的这次获胜意味着他现在</w:t>
+            </w:r>
+            <w:r>
+              <w:rPr>
+                <w:rFonts w:hint="eastAsia"/>
+              </w:rPr>
+              <w:t>``</w:t>
+            </w:r>
+            <w:r>
+              <w:rPr>
+                <w:rFonts w:hint="eastAsia"/>
+              </w:rPr>
+              <w:t>有把握得到</w:t>
+            </w:r>
+            <w:r>
+              <w:rPr>
+                <w:rFonts w:hint="eastAsia"/>
+              </w:rPr>
+              <w:t>&lt;</w:t>
+            </w:r>
+            <w:r>
+              <w:rPr>
+                <w:rFonts w:hint="eastAsia"/>
+              </w:rPr>
+              <w:t>决赛中的一席</w:t>
+            </w:r>
+            <w:r>
+              <w:rPr>
+                <w:rFonts w:hint="eastAsia"/>
+              </w:rPr>
+              <w:t>&gt;``</w:t>
+            </w:r>
+          </w:p>
+          <w:p>
+            <w:r>
+              <w:rPr>
+                <w:rFonts w:hint="eastAsia"/>
+              </w:rPr>
+              <w:t xml:space="preserve">3.  ADJ If something is assured, it is certain to happen definitely. </w:t>
+            </w:r>
+            <w:r>
+              <w:rPr>
+                <w:rFonts w:hint="eastAsia"/>
+              </w:rPr>
+              <w:t>确定的</w:t>
+            </w:r>
+          </w:p>
+          <w:p>
+            <w:r>
+              <w:rPr>
+                <w:rFonts w:hint="eastAsia"/>
+              </w:rPr>
+              <w:t xml:space="preserve">e.g. Our victory is assured; nothing can stop us.  </w:t>
+            </w:r>
+            <w:r>
+              <w:rPr>
+                <w:rFonts w:hint="eastAsia"/>
+              </w:rPr>
+              <w:t>我们的胜利是确定无疑的；没有什么能阻挡我们</w:t>
+            </w:r>
+          </w:p>
+          <w:p>
+            <w:r>
+              <w:rPr>
+                <w:rFonts w:hint="eastAsia"/>
+              </w:rPr>
+              <w:t xml:space="preserve">e.g. Her political future looks assured. </w:t>
+            </w:r>
+            <w:r>
+              <w:rPr>
+                <w:rFonts w:hint="eastAsia"/>
+              </w:rPr>
+              <w:t>她的政治前途一片光明。</w:t>
+            </w:r>
+          </w:p>
+          <w:p>
             <w:pPr>
               <w:rPr>
-                <w:rFonts w:hint="eastAsia"/>
+                <w:b/>
+                <w:sz w:val="22"/>
+                <w:highlight w:val="yellow"/>
               </w:rPr>
             </w:pPr>
             <w:r>
               <w:rPr>
                 <w:rFonts w:hint="eastAsia"/>
               </w:rPr>
-              <w:t>1. ADJ confident about your own abilities; SYN `SELF-ASSURED` Someone who is assured is very confident and relaxed. (</w:t>
-            </w:r>
-            <w:r>
-              <w:rPr>
-                <w:rFonts w:hint="eastAsia"/>
-              </w:rPr>
-              <w:t>对自己能力</w:t>
-            </w:r>
-            <w:r>
-              <w:rPr>
-                <w:rFonts w:hint="eastAsia"/>
-              </w:rPr>
-              <w:t>)</w:t>
-            </w:r>
-            <w:r>
-              <w:rPr>
-                <w:rFonts w:hint="eastAsia"/>
-              </w:rPr>
-              <w:t>自信的</w:t>
-            </w:r>
-            <w:r>
-              <w:rPr>
-                <w:rFonts w:hint="eastAsia"/>
-              </w:rPr>
-              <w:t xml:space="preserve">; </w:t>
-            </w:r>
-            <w:r>
-              <w:rPr>
-                <w:rFonts w:hint="eastAsia"/>
-              </w:rPr>
-              <w:t>雄有成竹的</w:t>
+              <w:t xml:space="preserve">4. </w:t>
+            </w:r>
+            <w:r>
+              <w:rPr>
+                <w:rFonts w:hint="eastAsia"/>
+                <w:b/>
+                <w:highlight w:val="yellow"/>
+              </w:rPr>
+              <w:t xml:space="preserve">`the assured </w:t>
+            </w:r>
+            <w:r>
+              <w:rPr>
+                <w:rFonts w:hint="eastAsia"/>
+                <w:b/>
+                <w:highlight w:val="yellow"/>
+              </w:rPr>
+              <w:t>人寿保险的受保人</w:t>
+            </w:r>
+            <w:r>
+              <w:rPr>
+                <w:rFonts w:hint="eastAsia"/>
+                <w:b/>
+                <w:highlight w:val="yellow"/>
+              </w:rPr>
+              <w:t>`:  technical someone whose life has been insured</w:t>
+            </w:r>
+            <w:r>
+              <w:rPr>
+                <w:b/>
+                <w:highlight w:val="yellow"/>
+              </w:rPr>
+              <w:t xml:space="preserve">, who is officially doced in the `insurance policy: </w:t>
+            </w:r>
+            <w:r>
+              <w:rPr>
+                <w:b/>
+                <w:sz w:val="22"/>
+                <w:highlight w:val="yellow"/>
+              </w:rPr>
+              <w:t>a written agreement for insurance with an insurance company</w:t>
+            </w:r>
+            <w:r>
+              <w:rPr>
+                <w:rFonts w:hint="eastAsia"/>
+                <w:b/>
+                <w:sz w:val="22"/>
+                <w:highlight w:val="yellow"/>
+              </w:rPr>
+              <w:t>保险单，保险合同</w:t>
+            </w:r>
+          </w:p>
+          <w:p/>
+          <w:p>
+            <w:r>
+              <w:t xml:space="preserve">e.g. Per the </w:t>
+            </w:r>
+            <w:r>
+              <w:rPr>
+                <w:b/>
+              </w:rPr>
+              <w:t>provisions</w:t>
+            </w:r>
+            <w:r>
+              <w:t xml:space="preserve"> of the </w:t>
+            </w:r>
+            <w:r>
+              <w:rPr>
+                <w:b/>
+                <w:color w:val="FF0000"/>
+                <w:highlight w:val="yellow"/>
+                <w:u w:val="single"/>
+              </w:rPr>
+              <w:t>insurance policy (</w:t>
+            </w:r>
+            <w:r>
+              <w:rPr>
+                <w:b/>
+                <w:color w:val="FF0000"/>
+                <w:highlight w:val="yellow"/>
+                <w:u w:val="single"/>
+              </w:rPr>
+              <w:t>保单</w:t>
+            </w:r>
+            <w:r>
+              <w:rPr>
+                <w:b/>
+                <w:color w:val="FF0000"/>
+                <w:highlight w:val="yellow"/>
+                <w:u w:val="single"/>
+              </w:rPr>
+              <w:t>),</w:t>
+            </w:r>
+            <w:r>
+              <w:rPr>
+                <w:b/>
+                <w:u w:val="single"/>
+              </w:rPr>
+              <w:t xml:space="preserve"> </w:t>
+            </w:r>
+            <w:r>
+              <w:t>all</w:t>
+            </w:r>
+            <w:r>
+              <w:t xml:space="preserve"> </w:t>
+            </w:r>
+            <w:r>
+              <w:t>accident victims</w:t>
+            </w:r>
+            <w:r>
+              <w:t xml:space="preserve"> if they are </w:t>
+            </w:r>
+            <w:r>
+              <w:rPr>
+                <w:rFonts w:hint="eastAsia"/>
+                <w:b/>
+                <w:highlight w:val="yellow"/>
+              </w:rPr>
+              <w:t xml:space="preserve">the assured </w:t>
+            </w:r>
+            <w:r>
+              <w:rPr>
+                <w:rFonts w:hint="eastAsia"/>
+                <w:b/>
+                <w:highlight w:val="yellow"/>
+              </w:rPr>
+              <w:t>人寿保险的受保人</w:t>
+            </w:r>
+            <w:r>
+              <w:rPr>
+                <w:rFonts w:hint="eastAsia"/>
+              </w:rPr>
+              <w:t>w</w:t>
+            </w:r>
+            <w:r>
+              <w:t xml:space="preserve">ill </w:t>
+            </w:r>
+            <w:r>
+              <w:t>receive loss of income payments</w:t>
+            </w:r>
+            <w:r>
+              <w:t>;</w:t>
+            </w:r>
+            <w:r>
+              <w:t xml:space="preserve"> and </w:t>
+            </w:r>
+            <w:r>
+              <w:rPr>
+                <w:b/>
+                <w:color w:val="FF0000"/>
+                <w:highlight w:val="yellow"/>
+                <w:u w:val="single"/>
+              </w:rPr>
+              <w:t>a lump sum</w:t>
+            </w:r>
+            <w:r>
+              <w:rPr>
+                <w:b/>
+                <w:color w:val="FF0000"/>
+                <w:highlight w:val="yellow"/>
+                <w:u w:val="single"/>
+              </w:rPr>
+              <w:t> of compensation</w:t>
+            </w:r>
+            <w:r>
+              <w:rPr>
+                <w:b/>
+                <w:color w:val="FF0000"/>
+                <w:highlight w:val="yellow"/>
+                <w:u w:val="single"/>
+              </w:rPr>
+              <w:t>/one-off compensation</w:t>
+            </w:r>
+            <w:r>
+              <w:rPr>
+                <w:rFonts w:hint="eastAsia"/>
+                <w:b/>
+                <w:color w:val="FF0000"/>
+                <w:highlight w:val="yellow"/>
+                <w:u w:val="single"/>
+              </w:rPr>
+              <w:t>一次性赔偿金</w:t>
+            </w:r>
+            <w:r>
+              <w:rPr>
+                <w:rFonts w:hint="eastAsia"/>
+              </w:rPr>
+              <w:t xml:space="preserve"> </w:t>
+            </w:r>
+            <w:r>
+              <w:t>goes to the families </w:t>
+            </w:r>
+            <w:r>
+              <w:t>I</w:t>
+            </w:r>
+            <w:r>
+              <w:t>f</w:t>
+            </w:r>
+            <w:r>
+              <w:t xml:space="preserve"> </w:t>
+            </w:r>
+            <w:r>
+              <w:t>someone is killed – at work, on the roads or on a mountain. </w:t>
+            </w:r>
+            <w:r>
+              <w:t xml:space="preserve">          //a provision is </w:t>
+            </w:r>
+            <w:r>
+              <w:t>a condition in an agreement or law</w:t>
+            </w:r>
+            <w:r>
+              <w:t xml:space="preserve"> </w:t>
+            </w:r>
+            <w:r>
+              <w:rPr>
+                <w:rFonts w:hint="eastAsia"/>
+              </w:rPr>
+              <w:t>〔协议或法律中的〕规定，条款，条件</w:t>
             </w:r>
           </w:p>
           <w:p>
             <w:pPr>
               <w:rPr>
-                <w:rFonts w:hint="eastAsia"/>
+                <w:b/>
+                <w:lang w:val="en-GB"/>
               </w:rPr>
             </w:pPr>
-            <w:r>
-              <w:rPr>
-                <w:rFonts w:hint="eastAsia"/>
-              </w:rPr>
-              <w:t xml:space="preserve">**an assured manner </w:t>
-            </w:r>
-            <w:r>
-              <w:rPr>
-                <w:rFonts w:hint="eastAsia"/>
-              </w:rPr>
-              <w:t>雄有成竹的</w:t>
-            </w:r>
-            <w:r>
-              <w:rPr>
-                <w:rFonts w:hint="eastAsia"/>
-              </w:rPr>
-              <w:t>/</w:t>
-            </w:r>
-            <w:r>
-              <w:rPr>
-                <w:rFonts w:hint="eastAsia"/>
-              </w:rPr>
-              <w:t>自信的态度</w:t>
-            </w:r>
-            <w:r>
-              <w:rPr>
-                <w:rFonts w:hint="eastAsia"/>
-              </w:rPr>
-              <w:t>**</w:t>
-            </w:r>
-          </w:p>
-          <w:p>
-            <w:pPr>
-              <w:rPr>
-                <w:rFonts w:hint="eastAsia"/>
-              </w:rPr>
-            </w:pPr>
-            <w:r>
-              <w:rPr>
-                <w:rFonts w:hint="eastAsia"/>
-              </w:rPr>
-              <w:lastRenderedPageBreak/>
-              <w:t xml:space="preserve">2. `be assured of sth`; ADJ If you are assured of something, you are certain to get it or achieve it; you have confidence that you will definitely get it or achieve it </w:t>
-            </w:r>
-            <w:r>
-              <w:rPr>
-                <w:rFonts w:hint="eastAsia"/>
-              </w:rPr>
-              <w:t>雄有成竹</w:t>
-            </w:r>
-            <w:r>
-              <w:rPr>
-                <w:rFonts w:hint="eastAsia"/>
-              </w:rPr>
-              <w:t xml:space="preserve">, </w:t>
-            </w:r>
-            <w:r>
-              <w:rPr>
-                <w:rFonts w:hint="eastAsia"/>
-              </w:rPr>
-              <w:t>有把握得到</w:t>
+          </w:p>
+          <w:p>
+            <w:r>
+              <w:rPr>
+                <w:rFonts w:hint="eastAsia"/>
+              </w:rPr>
+              <w:t xml:space="preserve">5. PHRASE If you say that `someone can rest assured that` something is the case, you mean that it is definitely the case, so they do not need to worry about it. </w:t>
+            </w:r>
+            <w:r>
+              <w:rPr>
+                <w:rFonts w:hint="eastAsia"/>
+              </w:rPr>
+              <w:t>可以尽管放心</w:t>
             </w:r>
             <w:r>
               <w:rPr>
@@ -11502,59 +12092,17 @@
             </w:r>
           </w:p>
           <w:p>
-            <w:pPr>
-              <w:rPr>
-                <w:rFonts w:hint="eastAsia"/>
-              </w:rPr>
-            </w:pPr>
-            <w:r>
-              <w:rPr>
-                <w:rFonts w:hint="eastAsia"/>
-              </w:rPr>
-              <w:t>**</w:t>
-            </w:r>
-            <w:r>
-              <w:rPr>
-                <w:rFonts w:hint="eastAsia"/>
-              </w:rPr>
-              <w:t>有把握得到</w:t>
-            </w:r>
-            <w:r>
-              <w:rPr>
-                <w:rFonts w:hint="eastAsia"/>
-              </w:rPr>
-              <w:t>&lt;</w:t>
-            </w:r>
-            <w:r>
-              <w:rPr>
-                <w:rFonts w:hint="eastAsia"/>
-              </w:rPr>
-              <w:t>比赛的一席</w:t>
-            </w:r>
-            <w:r>
-              <w:rPr>
-                <w:rFonts w:hint="eastAsia"/>
-              </w:rPr>
-              <w:t>&gt;: be assured of a place (in the Olympic game/in the final)**</w:t>
-            </w:r>
-          </w:p>
-          <w:p>
-            <w:pPr>
-              <w:rPr>
-                <w:rFonts w:hint="eastAsia"/>
-              </w:rPr>
-            </w:pPr>
-            <w:r>
-              <w:rPr>
-                <w:rFonts w:hint="eastAsia"/>
-              </w:rPr>
-              <w:t xml:space="preserve">e.g. Laura Davies `is assured of a place` in the Olympic team.  </w:t>
-            </w:r>
-            <w:r>
-              <w:rPr>
-                <w:rFonts w:hint="eastAsia"/>
-              </w:rPr>
-              <w:t>劳拉·戴维斯</w:t>
+            <w:r>
+              <w:rPr>
+                <w:rFonts w:hint="eastAsia"/>
+              </w:rPr>
+              <w:t xml:space="preserve">e.g. Their parents `can rest assured that` their children's safety will be of paramount importance.  </w:t>
+            </w:r>
+            <w:r>
+              <w:rPr>
+                <w:rFonts w:hint="eastAsia"/>
+              </w:rPr>
+              <w:t>家长们</w:t>
             </w:r>
             <w:r>
               <w:rPr>
@@ -11566,54 +12114,7 @@
               <w:rPr>
                 <w:rFonts w:hint="eastAsia"/>
               </w:rPr>
-              <w:t>有把握得到</w:t>
-            </w:r>
-            <w:r>
-              <w:rPr>
-                <w:rFonts w:hint="eastAsia"/>
-              </w:rPr>
-              <w:t>&lt;</w:t>
-            </w:r>
-            <w:r>
-              <w:rPr>
-                <w:rFonts w:hint="eastAsia"/>
-              </w:rPr>
-              <w:t>奥林匹克队中的一席</w:t>
-            </w:r>
-            <w:r>
-              <w:rPr>
-                <w:rFonts w:hint="eastAsia"/>
-              </w:rPr>
-              <w:t>&gt;``</w:t>
-            </w:r>
-          </w:p>
-          <w:p>
-            <w:r>
-              <w:t>e.g. I `am assured of` my 3rd patent plateau this year.</w:t>
-            </w:r>
-          </w:p>
-          <w:p>
-            <w:r>
-              <w:t>e.g. I'm assured of becoming her boyfriend shortly.</w:t>
-            </w:r>
-          </w:p>
-          <w:p>
-            <w:pPr>
-              <w:rPr>
-                <w:rFonts w:hint="eastAsia"/>
-              </w:rPr>
-            </w:pPr>
-            <w:r>
-              <w:rPr>
-                <w:rFonts w:hint="eastAsia"/>
-              </w:rPr>
-              <w:t xml:space="preserve">e.g. His victory means that he `is now assured of a place` in the final. </w:t>
-            </w:r>
-            <w:r>
-              <w:rPr>
-                <w:rFonts w:hint="eastAsia"/>
-              </w:rPr>
-              <w:t>他的这次获胜意味着他现在</w:t>
+              <w:t>可以尽管放心</w:t>
             </w:r>
             <w:r>
               <w:rPr>
@@ -11625,230 +12126,10 @@
               <w:rPr>
                 <w:rFonts w:hint="eastAsia"/>
               </w:rPr>
-              <w:t>有把握得到</w:t>
-            </w:r>
-            <w:r>
-              <w:rPr>
-                <w:rFonts w:hint="eastAsia"/>
-              </w:rPr>
-              <w:t>&lt;</w:t>
-            </w:r>
-            <w:r>
-              <w:rPr>
-                <w:rFonts w:hint="eastAsia"/>
-              </w:rPr>
-              <w:t>决赛中的一席</w:t>
-            </w:r>
-            <w:r>
-              <w:rPr>
-                <w:rFonts w:hint="eastAsia"/>
-              </w:rPr>
-              <w:t>&gt;``</w:t>
-            </w:r>
-          </w:p>
-          <w:p>
-            <w:pPr>
-              <w:rPr>
-                <w:rFonts w:hint="eastAsia"/>
-              </w:rPr>
-            </w:pPr>
-            <w:r>
-              <w:rPr>
-                <w:rFonts w:hint="eastAsia"/>
-              </w:rPr>
-              <w:t xml:space="preserve">3.  ADJ If something is assured, it is certain to happen definitely. </w:t>
-            </w:r>
-            <w:r>
-              <w:rPr>
-                <w:rFonts w:hint="eastAsia"/>
-              </w:rPr>
-              <w:t>确定的</w:t>
-            </w:r>
-          </w:p>
-          <w:p>
-            <w:pPr>
-              <w:rPr>
-                <w:rFonts w:hint="eastAsia"/>
-              </w:rPr>
-            </w:pPr>
-            <w:r>
-              <w:rPr>
-                <w:rFonts w:hint="eastAsia"/>
-              </w:rPr>
-              <w:t xml:space="preserve">e.g. Our victory is assured; nothing can stop us.  </w:t>
-            </w:r>
-            <w:r>
-              <w:rPr>
-                <w:rFonts w:hint="eastAsia"/>
-              </w:rPr>
-              <w:t>我们的胜利是确定无疑的；没有什么能阻挡我们</w:t>
-            </w:r>
-          </w:p>
-          <w:p>
-            <w:pPr>
-              <w:rPr>
-                <w:rFonts w:hint="eastAsia"/>
-              </w:rPr>
-            </w:pPr>
-            <w:r>
-              <w:rPr>
-                <w:rFonts w:hint="eastAsia"/>
-              </w:rPr>
-              <w:t xml:space="preserve">e.g. Her political future looks assured. </w:t>
-            </w:r>
-            <w:r>
-              <w:rPr>
-                <w:rFonts w:hint="eastAsia"/>
-              </w:rPr>
-              <w:t>她的政治前途一片光明。</w:t>
-            </w:r>
-          </w:p>
-          <w:p>
-            <w:pPr>
-              <w:rPr>
-                <w:b/>
-                <w:sz w:val="22"/>
-                <w:highlight w:val="yellow"/>
-              </w:rPr>
-            </w:pPr>
-            <w:r>
-              <w:rPr>
-                <w:rFonts w:hint="eastAsia"/>
-              </w:rPr>
-              <w:t xml:space="preserve">4. </w:t>
-            </w:r>
-            <w:r>
-              <w:rPr>
-                <w:rFonts w:hint="eastAsia"/>
-                <w:b/>
-                <w:highlight w:val="yellow"/>
-              </w:rPr>
-              <w:t xml:space="preserve">`the assured </w:t>
-            </w:r>
-            <w:r>
-              <w:rPr>
-                <w:rFonts w:hint="eastAsia"/>
-                <w:b/>
-                <w:highlight w:val="yellow"/>
-              </w:rPr>
-              <w:t>人寿保险的受保人</w:t>
-            </w:r>
-            <w:r>
-              <w:rPr>
-                <w:rFonts w:hint="eastAsia"/>
-                <w:b/>
-                <w:highlight w:val="yellow"/>
-              </w:rPr>
-              <w:t>`:  technical someone whose life has been insured</w:t>
-            </w:r>
-            <w:r>
-              <w:rPr>
-                <w:b/>
-                <w:highlight w:val="yellow"/>
-              </w:rPr>
-              <w:t xml:space="preserve">, who is officially doced in the `insurance policy: </w:t>
-            </w:r>
-            <w:r>
-              <w:rPr>
-                <w:b/>
-                <w:sz w:val="22"/>
-                <w:highlight w:val="yellow"/>
-              </w:rPr>
-              <w:t>a written agreement for insurance with an insurance company</w:t>
-            </w:r>
-            <w:r>
-              <w:rPr>
-                <w:rFonts w:hint="eastAsia"/>
-                <w:b/>
-                <w:sz w:val="22"/>
-                <w:highlight w:val="yellow"/>
-              </w:rPr>
-              <w:t>保险单，保险合同</w:t>
-            </w:r>
-          </w:p>
-          <w:p>
-            <w:pPr>
-              <w:rPr>
-                <w:rFonts w:hint="eastAsia"/>
-                <w:b/>
-                <w:lang w:val="en-GB"/>
-              </w:rPr>
-            </w:pPr>
-          </w:p>
-          <w:p>
-            <w:pPr>
-              <w:rPr>
-                <w:rFonts w:hint="eastAsia"/>
-              </w:rPr>
-            </w:pPr>
-            <w:r>
-              <w:rPr>
-                <w:rFonts w:hint="eastAsia"/>
-              </w:rPr>
-              <w:t xml:space="preserve">5. PHRASE If you say that `someone can rest assured that` something is the case, you mean that it is definitely the case, so they do not need to worry about it. </w:t>
-            </w:r>
-            <w:r>
-              <w:rPr>
-                <w:rFonts w:hint="eastAsia"/>
-              </w:rPr>
-              <w:t>可以尽管放心</w:t>
-            </w:r>
-            <w:r>
-              <w:rPr>
-                <w:rFonts w:hint="eastAsia"/>
-              </w:rPr>
-              <w:t>xxx</w:t>
-            </w:r>
-          </w:p>
-          <w:p>
-            <w:pPr>
-              <w:rPr>
-                <w:rFonts w:hint="eastAsia"/>
-              </w:rPr>
-            </w:pPr>
-            <w:r>
-              <w:rPr>
-                <w:rFonts w:hint="eastAsia"/>
-              </w:rPr>
-              <w:t xml:space="preserve">e.g. Their parents `can rest assured that` their children's safety will be of paramount importance.  </w:t>
-            </w:r>
-            <w:r>
-              <w:rPr>
-                <w:rFonts w:hint="eastAsia"/>
-              </w:rPr>
-              <w:t>家长们</w:t>
-            </w:r>
-            <w:r>
-              <w:rPr>
-                <w:rFonts w:hint="eastAsia"/>
-              </w:rPr>
-              <w:t>``</w:t>
-            </w:r>
-            <w:r>
-              <w:rPr>
-                <w:rFonts w:hint="eastAsia"/>
-              </w:rPr>
-              <w:t>可以尽管放心</w:t>
-            </w:r>
-            <w:r>
-              <w:rPr>
-                <w:rFonts w:hint="eastAsia"/>
-              </w:rPr>
-              <w:t>``</w:t>
-            </w:r>
-            <w:r>
-              <w:rPr>
-                <w:rFonts w:hint="eastAsia"/>
-              </w:rPr>
               <w:t>，</w:t>
             </w:r>
           </w:p>
           <w:p>
-            <w:pPr>
-              <w:rPr>
-                <w:rFonts w:hint="eastAsia"/>
-              </w:rPr>
-            </w:pPr>
             <w:r>
               <w:rPr>
                 <w:rFonts w:hint="eastAsia"/>
@@ -11898,7 +12179,6 @@
                 <w:szCs w:val="24"/>
                 <w:highlight w:val="yellow"/>
               </w:rPr>
-              <w:lastRenderedPageBreak/>
               <w:t>[ policyholder (</w:t>
             </w:r>
             <w:r>
@@ -12521,6 +12801,7 @@
                 <w:sz w:val="24"/>
                 <w:szCs w:val="24"/>
               </w:rPr>
+              <w:lastRenderedPageBreak/>
               <w:t>e.g.</w:t>
             </w:r>
             <w:r>
@@ -13874,12 +14155,13 @@
               <w:rPr>
                 <w:noProof/>
               </w:rPr>
+              <w:lastRenderedPageBreak/>
               <w:drawing>
                 <wp:inline distT="0" distB="0" distL="0" distR="0" wp14:anchorId="643644BF" wp14:editId="10F833D3">
                   <wp:extent cx="1296035" cy="846162"/>
                   <wp:effectExtent l="0" t="0" r="0" b="0"/>
                   <wp:docPr id="19" name="Picture 19" descr="词条图片">
-                    <a:hlinkClick xmlns:a="http://schemas.openxmlformats.org/drawingml/2006/main" r:id="rId18"/>
+                    <a:hlinkClick xmlns:a="http://schemas.openxmlformats.org/drawingml/2006/main" r:id="rId17"/>
                   </wp:docPr>
                   <wp:cNvGraphicFramePr>
                     <a:graphicFrameLocks xmlns:a="http://schemas.openxmlformats.org/drawingml/2006/main" noChangeAspect="1"/>
@@ -13889,7 +14171,7 @@
                       <pic:pic xmlns:pic="http://schemas.openxmlformats.org/drawingml/2006/picture">
                         <pic:nvPicPr>
                           <pic:cNvPr id="0" name="Picture 1" descr="词条图片">
-                            <a:hlinkClick r:id="rId18"/>
+                            <a:hlinkClick r:id="rId17"/>
                           </pic:cNvPr>
                           <pic:cNvPicPr>
                             <a:picLocks noChangeAspect="1" noChangeArrowheads="1"/>
@@ -14669,6 +14951,559 @@
           <w:p/>
         </w:tc>
       </w:tr>
+      <w:tr>
+        <w:trPr>
+          <w:trHeight w:val="56"/>
+        </w:trPr>
+        <w:tc>
+          <w:tcPr>
+            <w:tcW w:w="10632" w:type="dxa"/>
+          </w:tcPr>
+          <w:p/>
+          <w:p>
+            <w:pPr>
+              <w:rPr>
+                <w:b/>
+                <w:color w:val="FF0000"/>
+                <w:highlight w:val="yellow"/>
+                <w:u w:val="single"/>
+              </w:rPr>
+            </w:pPr>
+            <w:r>
+              <w:rPr>
+                <w:b/>
+                <w:color w:val="FF0000"/>
+                <w:highlight w:val="yellow"/>
+                <w:u w:val="single"/>
+              </w:rPr>
+              <w:t xml:space="preserve">[ a lump sum; a lump sum of xxx money;   </w:t>
+            </w:r>
+            <w:r>
+              <w:rPr>
+                <w:rFonts w:hint="eastAsia"/>
+                <w:b/>
+                <w:color w:val="FF0000"/>
+                <w:highlight w:val="yellow"/>
+                <w:u w:val="single"/>
+              </w:rPr>
+              <w:t>一次性赔偿金</w:t>
+            </w:r>
+            <w:r>
+              <w:rPr>
+                <w:rFonts w:hint="eastAsia"/>
+                <w:b/>
+                <w:color w:val="FF0000"/>
+                <w:highlight w:val="yellow"/>
+                <w:u w:val="single"/>
+              </w:rPr>
+              <w:t>:</w:t>
+            </w:r>
+            <w:r>
+              <w:rPr>
+                <w:b/>
+                <w:color w:val="FF0000"/>
+                <w:highlight w:val="yellow"/>
+                <w:u w:val="single"/>
+              </w:rPr>
+              <w:t xml:space="preserve"> a lump sum of compensation]</w:t>
+            </w:r>
+          </w:p>
+          <w:p>
+            <w:r>
+              <w:t>an amount of money given in a single payment</w:t>
+            </w:r>
+            <w:r>
+              <w:t>一次付清</w:t>
+            </w:r>
+            <w:r>
+              <w:rPr>
+                <w:rFonts w:hint="eastAsia"/>
+              </w:rPr>
+              <w:t>(</w:t>
+            </w:r>
+            <w:r>
+              <w:rPr>
+                <w:rFonts w:hint="eastAsia"/>
+              </w:rPr>
+              <w:t>所有金额</w:t>
+            </w:r>
+            <w:r>
+              <w:t xml:space="preserve">), </w:t>
+            </w:r>
+            <w:r>
+              <w:t>一次性支付</w:t>
+            </w:r>
+            <w:r>
+              <w:rPr>
+                <w:rFonts w:hint="eastAsia"/>
+              </w:rPr>
+              <w:t>(</w:t>
+            </w:r>
+            <w:r>
+              <w:rPr>
+                <w:rFonts w:hint="eastAsia"/>
+              </w:rPr>
+              <w:t>所有金额</w:t>
+            </w:r>
+            <w:r>
+              <w:t>)</w:t>
+            </w:r>
+            <w:r>
+              <w:rPr>
+                <w:rFonts w:hint="eastAsia"/>
+              </w:rPr>
+              <w:t>;</w:t>
+            </w:r>
+            <w:r>
+              <w:t xml:space="preserve">    </w:t>
+            </w:r>
+            <w:r>
+              <w:rPr>
+                <w:rFonts w:hint="eastAsia"/>
+              </w:rPr>
+              <w:t>一次领清</w:t>
+            </w:r>
+            <w:r>
+              <w:rPr>
+                <w:rFonts w:hint="eastAsia"/>
+              </w:rPr>
+              <w:t>(</w:t>
+            </w:r>
+            <w:r>
+              <w:rPr>
+                <w:rFonts w:hint="eastAsia"/>
+              </w:rPr>
+              <w:t>所有金额</w:t>
+            </w:r>
+            <w:r>
+              <w:t xml:space="preserve">); </w:t>
+            </w:r>
+            <w:r>
+              <w:t>一次性全额领取</w:t>
+            </w:r>
+          </w:p>
+          <w:p>
+            <w:r>
+              <w:t xml:space="preserve">e.g. Per the </w:t>
+            </w:r>
+            <w:r>
+              <w:rPr>
+                <w:b/>
+              </w:rPr>
+              <w:t>provisions</w:t>
+            </w:r>
+            <w:r>
+              <w:t xml:space="preserve"> of the </w:t>
+            </w:r>
+            <w:r>
+              <w:rPr>
+                <w:b/>
+                <w:color w:val="FF0000"/>
+                <w:highlight w:val="yellow"/>
+                <w:u w:val="single"/>
+              </w:rPr>
+              <w:t>insurance policy (</w:t>
+            </w:r>
+            <w:r>
+              <w:rPr>
+                <w:b/>
+                <w:color w:val="FF0000"/>
+                <w:highlight w:val="yellow"/>
+                <w:u w:val="single"/>
+              </w:rPr>
+              <w:t>保单</w:t>
+            </w:r>
+            <w:r>
+              <w:rPr>
+                <w:b/>
+                <w:color w:val="FF0000"/>
+                <w:highlight w:val="yellow"/>
+                <w:u w:val="single"/>
+              </w:rPr>
+              <w:t>),</w:t>
+            </w:r>
+            <w:r>
+              <w:rPr>
+                <w:b/>
+                <w:u w:val="single"/>
+              </w:rPr>
+              <w:t xml:space="preserve"> </w:t>
+            </w:r>
+            <w:r>
+              <w:t>all</w:t>
+            </w:r>
+            <w:r>
+              <w:t xml:space="preserve"> </w:t>
+            </w:r>
+            <w:r>
+              <w:t>accident victims receive loss of income payments</w:t>
+            </w:r>
+            <w:r>
+              <w:t>;</w:t>
+            </w:r>
+            <w:r>
+              <w:t xml:space="preserve"> and </w:t>
+            </w:r>
+            <w:r>
+              <w:rPr>
+                <w:b/>
+                <w:color w:val="FF0000"/>
+                <w:highlight w:val="yellow"/>
+                <w:u w:val="single"/>
+              </w:rPr>
+              <w:t>a lump sum</w:t>
+            </w:r>
+            <w:r>
+              <w:rPr>
+                <w:b/>
+                <w:color w:val="FF0000"/>
+                <w:highlight w:val="yellow"/>
+                <w:u w:val="single"/>
+              </w:rPr>
+              <w:t xml:space="preserve"> of compensation </w:t>
+            </w:r>
+            <w:r>
+              <w:rPr>
+                <w:b/>
+                <w:color w:val="FF0000"/>
+                <w:highlight w:val="yellow"/>
+                <w:u w:val="single"/>
+              </w:rPr>
+              <w:t>or one-off compensation</w:t>
+            </w:r>
+            <w:r>
+              <w:rPr>
+                <w:rFonts w:hint="eastAsia"/>
+                <w:b/>
+                <w:color w:val="FF0000"/>
+                <w:highlight w:val="yellow"/>
+                <w:u w:val="single"/>
+              </w:rPr>
+              <w:t>一次性赔偿金</w:t>
+            </w:r>
+            <w:r>
+              <w:rPr>
+                <w:rFonts w:hint="eastAsia"/>
+              </w:rPr>
+              <w:t xml:space="preserve"> </w:t>
+            </w:r>
+            <w:r>
+              <w:t>goes to the families </w:t>
+            </w:r>
+            <w:r>
+              <w:t>I</w:t>
+            </w:r>
+            <w:r>
+              <w:t>f</w:t>
+            </w:r>
+            <w:r>
+              <w:t xml:space="preserve"> </w:t>
+            </w:r>
+            <w:r>
+              <w:t>someone is killed – at work, on the roads or on a mountain. </w:t>
+            </w:r>
+            <w:r>
+              <w:t xml:space="preserve">          //a provision is </w:t>
+            </w:r>
+            <w:r>
+              <w:t>a condition in an agreement or law</w:t>
+            </w:r>
+            <w:r>
+              <w:t xml:space="preserve"> </w:t>
+            </w:r>
+            <w:r>
+              <w:rPr>
+                <w:rFonts w:hint="eastAsia"/>
+              </w:rPr>
+              <w:t>〔协议或法律中的〕规定，条款，条件</w:t>
+            </w:r>
+          </w:p>
+          <w:p>
+            <w:pPr>
+              <w:rPr>
+                <w:b/>
+                <w:color w:val="FF0000"/>
+                <w:u w:val="single"/>
+              </w:rPr>
+            </w:pPr>
+            <w:r>
+              <w:t xml:space="preserve">e.g. </w:t>
+            </w:r>
+            <w:r>
+              <w:t xml:space="preserve">He </w:t>
+            </w:r>
+            <w:r>
+              <w:rPr>
+                <w:b/>
+                <w:color w:val="FF0000"/>
+              </w:rPr>
+              <w:t>commuted</w:t>
+            </w:r>
+            <w:r>
+              <w:rPr>
+                <w:color w:val="FF0000"/>
+              </w:rPr>
+              <w:t xml:space="preserve"> </w:t>
+            </w:r>
+            <w:r>
+              <w:t xml:space="preserve">his pension </w:t>
+            </w:r>
+            <w:r>
+              <w:t>from monthly withdrawal into</w:t>
+            </w:r>
+            <w:r>
+              <w:t xml:space="preserve"> </w:t>
+            </w:r>
+            <w:r>
+              <w:rPr>
+                <w:b/>
+                <w:color w:val="FF0000"/>
+                <w:highlight w:val="yellow"/>
+                <w:u w:val="single"/>
+              </w:rPr>
+              <w:t>a lump sum</w:t>
+            </w:r>
+            <w:r>
+              <w:t xml:space="preserve">. </w:t>
+            </w:r>
+            <w:r>
+              <w:rPr>
+                <w:rFonts w:hint="eastAsia"/>
+              </w:rPr>
+              <w:t>他把退休金</w:t>
+            </w:r>
+            <w:r>
+              <w:rPr>
+                <w:rFonts w:hint="eastAsia"/>
+              </w:rPr>
+              <w:t>从每月的领取</w:t>
+            </w:r>
+            <w:r>
+              <w:rPr>
+                <w:rFonts w:hint="eastAsia"/>
+              </w:rPr>
+              <w:t>方式</w:t>
+            </w:r>
+            <w:r>
+              <w:rPr>
+                <w:rFonts w:hint="eastAsia"/>
+                <w:b/>
+              </w:rPr>
+              <w:t>改为</w:t>
+            </w:r>
+            <w:r>
+              <w:rPr>
+                <w:rFonts w:hint="eastAsia"/>
+              </w:rPr>
+              <w:t xml:space="preserve"> </w:t>
+            </w:r>
+            <w:r>
+              <w:rPr>
+                <w:rFonts w:hint="eastAsia"/>
+                <w:b/>
+                <w:color w:val="FF0000"/>
+                <w:highlight w:val="yellow"/>
+                <w:u w:val="single"/>
+              </w:rPr>
+              <w:t>一次领清</w:t>
+            </w:r>
+            <w:r>
+              <w:rPr>
+                <w:rFonts w:hint="eastAsia"/>
+              </w:rPr>
+              <w:t>。</w:t>
+            </w:r>
+            <w:r>
+              <w:rPr>
+                <w:rFonts w:hint="eastAsia"/>
+              </w:rPr>
+              <w:t xml:space="preserve"> </w:t>
+            </w:r>
+            <w:r>
+              <w:t xml:space="preserve">      </w:t>
+            </w:r>
+            <w:r>
+              <w:rPr>
+                <w:rFonts w:hint="eastAsia"/>
+              </w:rPr>
+              <w:t xml:space="preserve">　　</w:t>
+            </w:r>
+            <w:r>
+              <w:t xml:space="preserve">  // </w:t>
+            </w:r>
+            <w:r>
+              <w:rPr>
+                <w:b/>
+                <w:color w:val="FF0000"/>
+                <w:highlight w:val="yellow"/>
+                <w:u w:val="single"/>
+              </w:rPr>
+              <w:t>[ commute sth for/into sth]</w:t>
+            </w:r>
+            <w:r>
+              <w:rPr>
+                <w:rFonts w:hint="eastAsia"/>
+                <w:b/>
+                <w:color w:val="FF0000"/>
+                <w:highlight w:val="yellow"/>
+                <w:u w:val="single"/>
+              </w:rPr>
+              <w:t xml:space="preserve"> </w:t>
+            </w:r>
+            <w:r>
+              <w:t xml:space="preserve">technical to exchange one thing, especially one </w:t>
+            </w:r>
+            <w:r>
+              <w:t>type</w:t>
+            </w:r>
+            <w:r>
+              <w:t xml:space="preserve"> of payment, for another </w:t>
+            </w:r>
+            <w:r>
+              <w:t xml:space="preserve"> </w:t>
+            </w:r>
+            <w:r>
+              <w:rPr>
+                <w:rFonts w:hint="eastAsia"/>
+              </w:rPr>
+              <w:t>把某物改换为另一物</w:t>
+            </w:r>
+            <w:r>
+              <w:rPr>
+                <w:rFonts w:hint="eastAsia"/>
+                <w:b/>
+                <w:color w:val="FF0000"/>
+                <w:highlight w:val="yellow"/>
+                <w:u w:val="single"/>
+              </w:rPr>
+              <w:t>〔尤指换一种支付方式〕</w:t>
+            </w:r>
+          </w:p>
+          <w:p>
+            <w:pPr>
+              <w:rPr>
+                <w:rFonts w:hint="eastAsia"/>
+                <w:b/>
+                <w:color w:val="FF0000"/>
+                <w:u w:val="single"/>
+              </w:rPr>
+            </w:pPr>
+          </w:p>
+          <w:p>
+            <w:r>
+              <w:t xml:space="preserve">e.g. He is so rich that he bought a big house by paying all </w:t>
+            </w:r>
+            <w:r>
+              <w:rPr>
+                <w:b/>
+                <w:u w:val="single"/>
+              </w:rPr>
+              <w:t>in a lump sum</w:t>
+            </w:r>
+            <w:r>
+              <w:rPr>
+                <w:b/>
+                <w:color w:val="FF0000"/>
+                <w:highlight w:val="yellow"/>
+                <w:u w:val="single"/>
+              </w:rPr>
+              <w:t>一次付清</w:t>
+            </w:r>
+            <w:r>
+              <w:rPr>
+                <w:rFonts w:hint="eastAsia"/>
+                <w:b/>
+                <w:color w:val="FF0000"/>
+                <w:highlight w:val="yellow"/>
+                <w:u w:val="single"/>
+              </w:rPr>
+              <w:t>(</w:t>
+            </w:r>
+            <w:r>
+              <w:rPr>
+                <w:rFonts w:hint="eastAsia"/>
+                <w:b/>
+                <w:color w:val="FF0000"/>
+                <w:highlight w:val="yellow"/>
+                <w:u w:val="single"/>
+              </w:rPr>
+              <w:t>所有金额</w:t>
+            </w:r>
+            <w:r>
+              <w:rPr>
+                <w:b/>
+                <w:color w:val="FF0000"/>
+                <w:highlight w:val="yellow"/>
+                <w:u w:val="single"/>
+              </w:rPr>
+              <w:t>)</w:t>
+            </w:r>
+            <w:r>
+              <w:rPr>
+                <w:b/>
+                <w:u w:val="single"/>
+              </w:rPr>
+              <w:t xml:space="preserve"> </w:t>
+            </w:r>
+            <w:r>
+              <w:t xml:space="preserve">rather than </w:t>
+            </w:r>
+            <w:r>
+              <w:t>coming up with</w:t>
+            </w:r>
+            <w:r>
+              <w:t xml:space="preserve"> the </w:t>
+            </w:r>
+            <w:r>
+              <w:rPr>
+                <w:b/>
+              </w:rPr>
+              <w:t>downpayment</w:t>
+            </w:r>
+            <w:r>
+              <w:rPr>
+                <w:rFonts w:ascii="Microsoft YaHei" w:eastAsia="Microsoft YaHei" w:hAnsi="Microsoft YaHei" w:cs="Microsoft YaHei" w:hint="eastAsia"/>
+                <w:b/>
+                <w:color w:val="5F6266"/>
+                <w:sz w:val="20"/>
+                <w:szCs w:val="20"/>
+                <w:shd w:val="clear" w:color="auto" w:fill="F9FBFC"/>
+              </w:rPr>
+              <w:t>首付</w:t>
+            </w:r>
+            <w:r>
+              <w:t xml:space="preserve">first and then </w:t>
+            </w:r>
+            <w:r>
+              <w:rPr>
+                <w:b/>
+                <w:u w:val="single"/>
+              </w:rPr>
+              <w:t>taking out loans from banks</w:t>
+            </w:r>
+            <w:r>
+              <w:t xml:space="preserve">.   </w:t>
+            </w:r>
+          </w:p>
+          <w:p>
+            <w:pPr>
+              <w:rPr>
+                <w:rFonts w:hint="eastAsia"/>
+              </w:rPr>
+            </w:pPr>
+          </w:p>
+          <w:p>
+            <w:pPr>
+              <w:rPr>
+                <w:rFonts w:ascii="Times New Roman" w:eastAsia="Times New Roman" w:hAnsi="Times New Roman" w:cs="Times New Roman"/>
+                <w:sz w:val="24"/>
+                <w:szCs w:val="24"/>
+                <w:highlight w:val="yellow"/>
+              </w:rPr>
+            </w:pPr>
+          </w:p>
+        </w:tc>
+      </w:tr>
     </w:tbl>
     <w:p>
       <w:pPr>
@@ -14735,6 +15570,7 @@
                 <w:sz w:val="16"/>
                 <w:szCs w:val="16"/>
               </w:rPr>
+              <w:lastRenderedPageBreak/>
               <w:t xml:space="preserve">1. </w:t>
             </w:r>
             <w:r>
@@ -15418,7 +16254,6 @@
                 <w:rFonts w:ascii="Calibri" w:eastAsia="Times New Roman" w:hAnsi="Calibri" w:cs="Times New Roman"/>
                 <w:color w:val="000000"/>
               </w:rPr>
-              <w:lastRenderedPageBreak/>
               <w:br/>
               <w:t xml:space="preserve">3. ADJ Premium products are of a higher than usual quality and are often expensive. </w:t>
             </w:r>
@@ -16206,15 +17041,7 @@
                 <w:rFonts w:ascii="Calibri" w:eastAsia="Times New Roman" w:hAnsi="Calibri" w:cs="Times New Roman"/>
                 <w:color w:val="000000"/>
               </w:rPr>
-              <w:t xml:space="preserve"> in those infected. Zika is very closely related to dengue. It has all </w:t>
-            </w:r>
-            <w:r>
-              <w:rPr>
-                <w:rFonts w:ascii="Calibri" w:eastAsia="Times New Roman" w:hAnsi="Calibri" w:cs="Times New Roman"/>
-                <w:color w:val="000000"/>
-              </w:rPr>
-              <w:lastRenderedPageBreak/>
-              <w:t>the genetic traits/characteristics</w:t>
+              <w:t xml:space="preserve"> in those infected. Zika is very closely related to dengue. It has all the genetic traits/characteristics</w:t>
             </w:r>
             <w:r>
               <w:rPr>
@@ -16476,7 +17303,6 @@
                 <w:sz w:val="16"/>
                 <w:szCs w:val="16"/>
               </w:rPr>
-              <w:lastRenderedPageBreak/>
               <w:t> </w:t>
             </w:r>
             <w:r>
@@ -16614,6 +17440,7 @@
               <w:rPr>
                 <w:rFonts w:hint="eastAsia"/>
               </w:rPr>
+              <w:lastRenderedPageBreak/>
               <w:t>产品责任</w:t>
             </w:r>
             <w:r>
@@ -16998,7 +17825,6 @@
           </w:p>
           <w:p>
             <w:r>
-              <w:lastRenderedPageBreak/>
               <w:t>Yes, that's right. Life insurance</w:t>
             </w:r>
             <w:r>
@@ -17057,7 +17883,6 @@
               <w:rPr>
                 <w:rFonts w:hint="eastAsia"/>
               </w:rPr>
-              <w:lastRenderedPageBreak/>
               <w:t>给</w:t>
             </w:r>
             <w:r>
@@ -17244,6 +18069,7 @@
           </w:p>
           <w:p>
             <w:r>
+              <w:lastRenderedPageBreak/>
               <w:t xml:space="preserve">•Many companies won’t insure young drivers. </w:t>
             </w:r>
             <w:r>
@@ -17363,6 +18189,7 @@
           </w:tcPr>
           <w:p>
             <w:r>
+              <w:lastRenderedPageBreak/>
               <w:t>N/V</w:t>
             </w:r>
           </w:p>
@@ -17556,7 +18383,6 @@
                       <w:szCs w:val="24"/>
                       <w:highlight w:val="yellow"/>
                     </w:rPr>
-                    <w:lastRenderedPageBreak/>
                     <w:t>Testimonials</w:t>
                   </w:r>
                   <w:r>
@@ -19257,7 +20083,6 @@
               <w:rPr>
                 <w:highlight w:val="yellow"/>
               </w:rPr>
-              <w:lastRenderedPageBreak/>
               <w:t>[</w:t>
             </w:r>
             <w:r>
@@ -20118,6 +20943,7 @@
           </w:tcPr>
           <w:p>
             <w:r>
+              <w:lastRenderedPageBreak/>
               <w:br/>
             </w:r>
             <w:r>
@@ -20564,7 +21390,6 @@
         <w:pStyle w:val="Heading1"/>
       </w:pPr>
       <w:r>
-        <w:lastRenderedPageBreak/>
         <w:t>Lexical_types of insurance</w:t>
       </w:r>
     </w:p>
@@ -21455,6 +22280,7 @@
               <w:rPr>
                 <w:noProof/>
               </w:rPr>
+              <w:lastRenderedPageBreak/>
               <w:drawing>
                 <wp:inline distT="0" distB="0" distL="0" distR="0" wp14:anchorId="7EF27892" wp14:editId="370866E3">
                   <wp:extent cx="1719580" cy="1331993"/>
@@ -21779,7 +22605,6 @@
                 <w:sz w:val="24"/>
                 <w:szCs w:val="24"/>
               </w:rPr>
-              <w:lastRenderedPageBreak/>
               <w:drawing>
                 <wp:inline distT="0" distB="0" distL="0" distR="0" wp14:anchorId="585FD107" wp14:editId="6EE2ED14">
                   <wp:extent cx="1542197" cy="1600232"/>
@@ -22562,6 +23387,7 @@
         <w:pStyle w:val="Heading2"/>
       </w:pPr>
       <w:r>
+        <w:lastRenderedPageBreak/>
         <w:t xml:space="preserve">Small </w:t>
       </w:r>
       <w:r>
@@ -22722,16 +23548,7 @@
           <w:szCs w:val="24"/>
         </w:rPr>
         <w:br/>
-        <w:t xml:space="preserve">Property insurance can be categorized by what is insured and by the events leading to a loss. Among the items to consider insuring are buildings and other structures, furniture, equipment </w:t>
-      </w:r>
-      <w:r>
-        <w:rPr>
-          <w:rFonts w:ascii="Times New Roman" w:eastAsia="Times New Roman" w:hAnsi="Times New Roman" w:cs="Times New Roman"/>
-          <w:sz w:val="24"/>
-          <w:szCs w:val="24"/>
-        </w:rPr>
-        <w:lastRenderedPageBreak/>
-        <w:t xml:space="preserve">and supplies, leased equipment, inventory, money and securities, records of accounts receivable, machinery, computers, as well as intangible property such as goodwill and trademarks. </w:t>
+        <w:t xml:space="preserve">Property insurance can be categorized by what is insured and by the events leading to a loss. Among the items to consider insuring are buildings and other structures, furniture, equipment and supplies, leased equipment, inventory, money and securities, records of accounts receivable, machinery, computers, as well as intangible property such as goodwill and trademarks. </w:t>
       </w:r>
       <w:r>
         <w:rPr>
@@ -22869,6 +23686,7 @@
         <w:rPr>
           <w:rStyle w:val="Heading1Char"/>
         </w:rPr>
+        <w:lastRenderedPageBreak/>
         <w:t>Lexica</w:t>
       </w:r>
       <w:r>
@@ -23143,7 +23961,6 @@
               <w:rPr>
                 <w:noProof/>
               </w:rPr>
-              <w:lastRenderedPageBreak/>
               <w:t>=&gt; so that’s why the premium of “occurrence policy” is more expensive</w:t>
             </w:r>
           </w:p>
@@ -23158,7 +23975,6 @@
               <w:rPr>
                 <w:noProof/>
               </w:rPr>
-              <w:lastRenderedPageBreak/>
               <w:t>=&gt; so that’s why the premium of “occurrence policy” is more expensive</w:t>
             </w:r>
           </w:p>
@@ -23904,6 +24720,7 @@
         <w:rPr>
           <w:lang w:val="en-US"/>
         </w:rPr>
+        <w:lastRenderedPageBreak/>
         <w:t>Lexical_How to work out a quote</w:t>
       </w:r>
       <w:r>
@@ -24286,7 +25103,6 @@
           <w:rFonts w:hint="eastAsia"/>
           <w:highlight w:val="yellow"/>
         </w:rPr>
-        <w:lastRenderedPageBreak/>
         <w:t>T</w:t>
       </w:r>
       <w:r>
@@ -25099,6 +25915,7 @@
                 <w:sz w:val="24"/>
                 <w:szCs w:val="24"/>
               </w:rPr>
+              <w:lastRenderedPageBreak/>
               <w:t>e.g. Overly aggressive lending and speculative risk-taking that led to these crises have, in turn, led to political demands for tighter controls over interest rates and banking practices. </w:t>
             </w:r>
           </w:p>
@@ -25336,7 +26153,6 @@
         <w:rPr>
           <w:lang w:val="en-US"/>
         </w:rPr>
-        <w:lastRenderedPageBreak/>
         <w:t xml:space="preserve">Manufacturing and production flaws/defects </w:t>
       </w:r>
       <w:r>
@@ -26207,6 +27023,7 @@
               <w:rPr>
                 <w:noProof/>
               </w:rPr>
+              <w:lastRenderedPageBreak/>
               <w:t>=&gt; so that’s why the premium of “occurrence policy” is more expensive</w:t>
             </w:r>
           </w:p>
@@ -26221,6 +27038,7 @@
               <w:rPr>
                 <w:noProof/>
               </w:rPr>
+              <w:lastRenderedPageBreak/>
               <w:t>=&gt; so that’s why the premium of “occurrence policy” is more expensive</w:t>
             </w:r>
           </w:p>
@@ -26491,7 +27309,6 @@
         <w:rPr>
           <w:lang w:val="en-US"/>
         </w:rPr>
-        <w:lastRenderedPageBreak/>
         <w:t xml:space="preserve">The quality control processes put in place during manufacturing;    </w:t>
       </w:r>
       <w:r>
@@ -26923,6 +27740,7 @@
         <w:rPr>
           <w:lang w:val="en-US"/>
         </w:rPr>
+        <w:lastRenderedPageBreak/>
         <w:t>Part 2)</w:t>
       </w:r>
       <w:r>
@@ -27391,7 +28209,6 @@
                 <w:szCs w:val="24"/>
                 <w:highlight w:val="yellow"/>
               </w:rPr>
-              <w:lastRenderedPageBreak/>
               <w:t>Testimonials</w:t>
             </w:r>
             <w:r>
@@ -27816,6 +28633,7 @@
                 <w:sz w:val="24"/>
                 <w:szCs w:val="24"/>
               </w:rPr>
+              <w:lastRenderedPageBreak/>
               <w:t xml:space="preserve">Why do we need insurance? Well, in life, losses </w:t>
             </w:r>
             <w:r>
@@ -28353,7 +29171,6 @@
                 <w:sz w:val="24"/>
                 <w:szCs w:val="24"/>
               </w:rPr>
-              <w:lastRenderedPageBreak/>
               <w:t xml:space="preserve">// </w:t>
             </w:r>
             <w:r>
@@ -28883,6 +29700,7 @@
         <w:rPr>
           <w:lang w:val="en-US"/>
         </w:rPr>
+        <w:lastRenderedPageBreak/>
         <w:t>Expression: possibility V.S. obligation/necessity</w:t>
       </w:r>
     </w:p>
@@ -29015,7 +29833,6 @@
         <w:rPr>
           <w:noProof/>
         </w:rPr>
-        <w:lastRenderedPageBreak/>
         <w:drawing>
           <wp:inline distT="0" distB="0" distL="0" distR="0" wp14:anchorId="1503AE07" wp14:editId="3FF76A1D">
             <wp:extent cx="5064124" cy="3384348"/>
@@ -29078,6 +29895,7 @@
         <w:rPr>
           <w:lang w:val="en-US"/>
         </w:rPr>
+        <w:lastRenderedPageBreak/>
         <w:t>Part 3)</w:t>
       </w:r>
       <w:r>
@@ -30600,6 +31418,7 @@
         </w:rPr>
       </w:pPr>
       <w:r>
+        <w:lastRenderedPageBreak/>
         <w:br/>
       </w:r>
       <w:r>
@@ -31781,7 +32600,6 @@
         <w:ind w:left="-567" w:right="-330"/>
       </w:pPr>
       <w:r>
-        <w:lastRenderedPageBreak/>
         <w:t>//</w:t>
       </w:r>
       <w:hyperlink r:id="rId52" w:history="1">
@@ -32170,6 +32988,7 @@
           <w:highlight w:val="yellow"/>
           <w:u w:val="single"/>
         </w:rPr>
+        <w:lastRenderedPageBreak/>
         <w:t>I seriously recommend getting</w:t>
       </w:r>
       <w:r>
@@ -32787,7 +33606,6 @@
                 <w:szCs w:val="24"/>
                 <w:highlight w:val="yellow"/>
               </w:rPr>
-              <w:lastRenderedPageBreak/>
               <w:t>stacked boxes</w:t>
             </w:r>
             <w:r>
@@ -33086,6 +33904,7 @@
         <w:rPr>
           <w:noProof/>
         </w:rPr>
+        <w:lastRenderedPageBreak/>
         <w:drawing>
           <wp:inline distT="0" distB="0" distL="0" distR="0" wp14:anchorId="52FAE7A2" wp14:editId="5DE91748">
             <wp:extent cx="1832487" cy="1665027"/>
@@ -33394,13 +34213,12 @@
               <w:rPr>
                 <w:noProof/>
               </w:rPr>
-              <w:lastRenderedPageBreak/>
               <w:drawing>
                 <wp:inline distT="0" distB="0" distL="0" distR="0" wp14:anchorId="7B5916FF" wp14:editId="5A14AA27">
                   <wp:extent cx="1412543" cy="1412543"/>
                   <wp:effectExtent l="0" t="0" r="0" b="0"/>
                   <wp:docPr id="7" name="Picture 7" descr="词条图片">
-                    <a:hlinkClick xmlns:a="http://schemas.openxmlformats.org/drawingml/2006/main" r:id="rId34"/>
+                    <a:hlinkClick xmlns:a="http://schemas.openxmlformats.org/drawingml/2006/main" r:id="rId17"/>
                   </wp:docPr>
                   <wp:cNvGraphicFramePr>
                     <a:graphicFrameLocks xmlns:a="http://schemas.openxmlformats.org/drawingml/2006/main" noChangeAspect="1"/>
@@ -33410,7 +34228,7 @@
                       <pic:pic xmlns:pic="http://schemas.openxmlformats.org/drawingml/2006/picture">
                         <pic:nvPicPr>
                           <pic:cNvPr id="0" name="Picture 1" descr="词条图片">
-                            <a:hlinkClick r:id="rId42"/>
+                            <a:hlinkClick r:id="rId17"/>
                           </pic:cNvPr>
                           <pic:cNvPicPr>
                             <a:picLocks noChangeAspect="1" noChangeArrowheads="1"/>
@@ -33551,7 +34369,6 @@
           </w:tcPr>
           <w:p>
             <w:r>
-              <w:lastRenderedPageBreak/>
               <w:t>[ drainpipe ]</w:t>
             </w:r>
             <w:r>
@@ -33621,6 +34438,7 @@
           </w:p>
           <w:p>
             <w:r>
+              <w:lastRenderedPageBreak/>
               <w:t xml:space="preserve">VS.  </w:t>
             </w:r>
             <w:r>
@@ -33632,7 +34450,7 @@
                   <wp:extent cx="2081284" cy="1439839"/>
                   <wp:effectExtent l="0" t="0" r="0" b="8255"/>
                   <wp:docPr id="11" name="Picture 11" descr="词条图片">
-                    <a:hlinkClick xmlns:a="http://schemas.openxmlformats.org/drawingml/2006/main" r:id="rId17"/>
+                    <a:hlinkClick xmlns:a="http://schemas.openxmlformats.org/drawingml/2006/main" r:id="rId18"/>
                   </wp:docPr>
                   <wp:cNvGraphicFramePr>
                     <a:graphicFrameLocks xmlns:a="http://schemas.openxmlformats.org/drawingml/2006/main" noChangeAspect="1"/>
@@ -33642,7 +34460,7 @@
                       <pic:pic xmlns:pic="http://schemas.openxmlformats.org/drawingml/2006/picture">
                         <pic:nvPicPr>
                           <pic:cNvPr id="0" name="Picture 3" descr="词条图片">
-                            <a:hlinkClick r:id="rId17"/>
+                            <a:hlinkClick r:id="rId18"/>
                           </pic:cNvPr>
                           <pic:cNvPicPr>
                             <a:picLocks noChangeAspect="1" noChangeArrowheads="1"/>
@@ -33695,7 +34513,7 @@
                   <wp:extent cx="2060812" cy="1371252"/>
                   <wp:effectExtent l="0" t="0" r="0" b="635"/>
                   <wp:docPr id="2" name="Picture 2" descr="词条图片">
-                    <a:hlinkClick xmlns:a="http://schemas.openxmlformats.org/drawingml/2006/main" r:id="rId33"/>
+                    <a:hlinkClick xmlns:a="http://schemas.openxmlformats.org/drawingml/2006/main" r:id="rId21"/>
                   </wp:docPr>
                   <wp:cNvGraphicFramePr>
                     <a:graphicFrameLocks xmlns:a="http://schemas.openxmlformats.org/drawingml/2006/main" noChangeAspect="1"/>
@@ -33705,7 +34523,7 @@
                       <pic:pic xmlns:pic="http://schemas.openxmlformats.org/drawingml/2006/picture">
                         <pic:nvPicPr>
                           <pic:cNvPr id="0" name="Picture 1" descr="词条图片">
-                            <a:hlinkClick r:id="rId33"/>
+                            <a:hlinkClick r:id="rId21"/>
                           </pic:cNvPr>
                           <pic:cNvPicPr>
                             <a:picLocks noChangeAspect="1" noChangeArrowheads="1"/>
@@ -34303,6 +35121,7 @@
         <w:rPr>
           <w:noProof/>
         </w:rPr>
+        <w:lastRenderedPageBreak/>
         <w:t xml:space="preserve"> </w:t>
       </w:r>
       <w:r>
@@ -34681,7 +35500,6 @@
         <w:rPr>
           <w:noProof/>
         </w:rPr>
-        <w:lastRenderedPageBreak/>
         <w:drawing>
           <wp:inline distT="0" distB="0" distL="0" distR="0" wp14:anchorId="3D8C41C8" wp14:editId="728E3B9C">
             <wp:extent cx="4728949" cy="2102637"/>
@@ -34751,6 +35569,7 @@
         <w:pStyle w:val="Heading2"/>
       </w:pPr>
       <w:r>
+        <w:lastRenderedPageBreak/>
         <w:t>Assessing risk</w:t>
       </w:r>
     </w:p>
@@ -35392,7 +36211,6 @@
           <w:sz w:val="24"/>
           <w:szCs w:val="24"/>
         </w:rPr>
-        <w:lastRenderedPageBreak/>
         <w:t> </w:t>
       </w:r>
       <w:r>
@@ -35497,6 +36315,7 @@
           <w:sz w:val="24"/>
           <w:szCs w:val="24"/>
         </w:rPr>
+        <w:lastRenderedPageBreak/>
         <w:t> </w:t>
       </w:r>
       <w:r>
@@ -37922,7 +38741,7 @@
       </w:pPr>
     </w:pPrDefault>
   </w:docDefaults>
-  <w:latentStyles w:defLockedState="0" w:defUIPriority="99" w:defSemiHidden="0" w:defUnhideWhenUsed="0" w:defQFormat="0" w:count="375">
+  <w:latentStyles w:defLockedState="0" w:defUIPriority="99" w:defSemiHidden="0" w:defUnhideWhenUsed="0" w:defQFormat="0" w:count="376">
     <w:lsdException w:name="Normal" w:uiPriority="0" w:qFormat="1"/>
     <w:lsdException w:name="heading 1" w:uiPriority="9" w:qFormat="1"/>
     <w:lsdException w:name="heading 2" w:semiHidden="1" w:uiPriority="9" w:unhideWhenUsed="1" w:qFormat="1"/>
@@ -38028,7 +38847,6 @@
     <w:lsdException w:name="HTML Sample" w:semiHidden="1" w:unhideWhenUsed="1"/>
     <w:lsdException w:name="HTML Typewriter" w:semiHidden="1" w:unhideWhenUsed="1"/>
     <w:lsdException w:name="HTML Variable" w:semiHidden="1" w:unhideWhenUsed="1"/>
-    <w:lsdException w:name="Normal Table" w:semiHidden="1" w:unhideWhenUsed="1"/>
     <w:lsdException w:name="annotation subject" w:semiHidden="1" w:unhideWhenUsed="1"/>
     <w:lsdException w:name="No List" w:semiHidden="1" w:unhideWhenUsed="1"/>
     <w:lsdException w:name="Outline List 1" w:semiHidden="1" w:unhideWhenUsed="1"/>
@@ -38075,10 +38893,8 @@
     <w:lsdException w:name="Table Subtle 2" w:semiHidden="1" w:unhideWhenUsed="1"/>
     <w:lsdException w:name="Table Web 1" w:semiHidden="1" w:unhideWhenUsed="1"/>
     <w:lsdException w:name="Table Web 2" w:semiHidden="1" w:unhideWhenUsed="1"/>
-    <w:lsdException w:name="Table Web 3" w:semiHidden="1" w:unhideWhenUsed="1"/>
     <w:lsdException w:name="Balloon Text" w:semiHidden="1" w:unhideWhenUsed="1"/>
     <w:lsdException w:name="Table Grid" w:uiPriority="39"/>
-    <w:lsdException w:name="Table Theme" w:semiHidden="1" w:unhideWhenUsed="1"/>
     <w:lsdException w:name="Placeholder Text" w:semiHidden="1"/>
     <w:lsdException w:name="No Spacing" w:uiPriority="1" w:qFormat="1"/>
     <w:lsdException w:name="Light Shading" w:uiPriority="60"/>
@@ -38298,6 +39114,7 @@
     <w:lsdException w:name="Smart Hyperlink" w:semiHidden="1" w:unhideWhenUsed="1"/>
     <w:lsdException w:name="Hashtag" w:semiHidden="1" w:unhideWhenUsed="1"/>
     <w:lsdException w:name="Unresolved Mention" w:semiHidden="1" w:unhideWhenUsed="1"/>
+    <w:lsdException w:name="Smart Link" w:semiHidden="1" w:unhideWhenUsed="1"/>
   </w:latentStyles>
   <w:style w:type="paragraph" w:default="1" w:styleId="Normal">
     <w:name w:val="Normal"/>
@@ -39130,7 +39947,7 @@
 </file>
 
 <file path=customXml/itemProps1.xml><?xml version="1.0" encoding="utf-8"?>
-<ds:datastoreItem xmlns:ds="http://schemas.openxmlformats.org/officeDocument/2006/customXml" ds:itemID="{05238BF6-26C8-4439-9FB6-904D74B93242}">
+<ds:datastoreItem xmlns:ds="http://schemas.openxmlformats.org/officeDocument/2006/customXml" ds:itemID="{27BB5E1A-E0D9-4309-81F2-3FF932E0AE3C}">
   <ds:schemaRefs>
     <ds:schemaRef ds:uri="http://schemas.openxmlformats.org/officeDocument/2006/bibliography"/>
   </ds:schemaRefs>

--- a/ef/Industry_Insurance.docx
+++ b/ef/Industry_Insurance.docx
@@ -2531,7 +2531,7 @@
                       <pic:pic xmlns:pic="http://schemas.openxmlformats.org/drawingml/2006/picture">
                         <pic:nvPicPr>
                           <pic:cNvPr id="0" name="Picture 3" descr="词条图片">
-                            <a:hlinkClick r:id="rId6"/>
+                            <a:hlinkClick r:id="rId8"/>
                           </pic:cNvPr>
                           <pic:cNvPicPr>
                             <a:picLocks noChangeAspect="1" noChangeArrowheads="1"/>
@@ -2584,7 +2584,7 @@
                   <wp:extent cx="2060812" cy="1371252"/>
                   <wp:effectExtent l="0" t="0" r="0" b="635"/>
                   <wp:docPr id="17" name="Picture 17" descr="词条图片">
-                    <a:hlinkClick xmlns:a="http://schemas.openxmlformats.org/drawingml/2006/main" r:id="rId6"/>
+                    <a:hlinkClick xmlns:a="http://schemas.openxmlformats.org/drawingml/2006/main" r:id="rId8"/>
                   </wp:docPr>
                   <wp:cNvGraphicFramePr>
                     <a:graphicFrameLocks xmlns:a="http://schemas.openxmlformats.org/drawingml/2006/main" noChangeAspect="1"/>
@@ -11058,17 +11058,17 @@
     <w:tbl>
       <w:tblPr>
         <w:tblStyle w:val="TableGrid"/>
-        <w:tblW w:w="10632" w:type="dxa"/>
-        <w:tblInd w:w="-714" w:type="dxa"/>
+        <w:tblW w:w="11340" w:type="dxa"/>
+        <w:tblInd w:w="-1139" w:type="dxa"/>
         <w:tblLook w:val="04A0" w:firstRow="1" w:lastRow="0" w:firstColumn="1" w:lastColumn="0" w:noHBand="0" w:noVBand="1"/>
       </w:tblPr>
       <w:tblGrid>
-        <w:gridCol w:w="10632"/>
+        <w:gridCol w:w="11340"/>
       </w:tblGrid>
       <w:tr>
         <w:tc>
           <w:tcPr>
-            <w:tcW w:w="10632" w:type="dxa"/>
+            <w:tcW w:w="11340" w:type="dxa"/>
           </w:tcPr>
           <w:p>
             <w:r>
@@ -11515,642 +11515,485 @@
                 <w:highlight w:val="yellow"/>
               </w:rPr>
             </w:pPr>
-            <w:bookmarkStart w:id="0" w:name="_GoBack"/>
-            <w:bookmarkEnd w:id="0"/>
           </w:p>
         </w:tc>
       </w:tr>
       <w:tr>
         <w:tc>
           <w:tcPr>
-            <w:tcW w:w="10632" w:type="dxa"/>
+            <w:tcW w:w="11335" w:type="dxa"/>
           </w:tcPr>
           <w:p>
-            <w:r>
+            <w:pPr>
+              <w:rPr>
+                <w:rFonts w:eastAsia="Microsoft YaHei"/>
+              </w:rPr>
+            </w:pPr>
+            <w:r>
+              <w:rPr>
+                <w:rFonts w:ascii="SimSun" w:eastAsia="SimSun" w:hAnsi="SimSun" w:cs="SimSun" w:hint="eastAsia"/>
+                <w:b/>
+                <w:bCs/>
+                <w:highlight w:val="yellow"/>
+                <w:u w:val="single"/>
+              </w:rPr>
               <w:lastRenderedPageBreak/>
-              <w:t>## (</w:t>
-            </w:r>
-            <w:r>
-              <w:rPr>
-                <w:rFonts w:hint="eastAsia"/>
-              </w:rPr>
-              <w:t>对自己能力</w:t>
-            </w:r>
-            <w:r>
-              <w:t>)</w:t>
-            </w:r>
-            <w:r>
-              <w:rPr>
-                <w:rFonts w:hint="eastAsia"/>
-              </w:rPr>
-              <w:t>自信的</w:t>
-            </w:r>
-            <w:r>
-              <w:t xml:space="preserve">; </w:t>
-            </w:r>
-            <w:r>
-              <w:rPr>
-                <w:rFonts w:hint="eastAsia"/>
-              </w:rPr>
-              <w:t>雄有成竹的</w:t>
-            </w:r>
-            <w:r>
-              <w:t xml:space="preserve"> assured /əˈʃʊəd/, self-assured V.S. self-esteem    </w:t>
-            </w:r>
-          </w:p>
-          <w:p>
-            <w:r>
-              <w:rPr>
-                <w:rFonts w:hint="eastAsia"/>
-              </w:rPr>
-              <w:t>1. ADJ confident about your own abilities; SYN `SELF-ASSURED` Someone who is assured is very confident and relaxed. (</w:t>
-            </w:r>
-            <w:r>
-              <w:rPr>
-                <w:rFonts w:hint="eastAsia"/>
-              </w:rPr>
-              <w:t>对自己能力</w:t>
-            </w:r>
-            <w:r>
-              <w:rPr>
-                <w:rFonts w:hint="eastAsia"/>
-              </w:rPr>
-              <w:t>)</w:t>
-            </w:r>
-            <w:r>
-              <w:rPr>
-                <w:rFonts w:hint="eastAsia"/>
-              </w:rPr>
-              <w:t>自信的</w:t>
-            </w:r>
-            <w:r>
-              <w:rPr>
-                <w:rFonts w:hint="eastAsia"/>
-              </w:rPr>
-              <w:t xml:space="preserve">; </w:t>
-            </w:r>
-            <w:r>
-              <w:rPr>
-                <w:rFonts w:hint="eastAsia"/>
-              </w:rPr>
-              <w:t>雄有成竹的</w:t>
-            </w:r>
-          </w:p>
-          <w:p>
-            <w:r>
-              <w:rPr>
-                <w:rFonts w:hint="eastAsia"/>
-              </w:rPr>
-              <w:t xml:space="preserve">**an assured manner </w:t>
-            </w:r>
-            <w:r>
-              <w:rPr>
-                <w:rFonts w:hint="eastAsia"/>
-              </w:rPr>
-              <w:t>雄有成竹的</w:t>
-            </w:r>
-            <w:r>
-              <w:rPr>
-                <w:rFonts w:hint="eastAsia"/>
+              <w:t>（商品）</w:t>
+            </w:r>
+            <w:r>
+              <w:rPr>
+                <w:rFonts w:ascii="SimSun" w:eastAsia="SimSun" w:hAnsi="SimSun" w:cs="SimSun" w:hint="eastAsia"/>
+                <w:sz w:val="24"/>
+                <w:szCs w:val="24"/>
+              </w:rPr>
+              <w:t>保修单</w:t>
+            </w:r>
+            <w:r>
+              <w:rPr>
+                <w:rFonts w:ascii="SimSun" w:eastAsia="SimSun" w:hAnsi="SimSun" w:cs="SimSun" w:hint="eastAsia"/>
+              </w:rPr>
+              <w:t>;</w:t>
+            </w:r>
+            <w:r>
+              <w:rPr>
+                <w:rFonts w:ascii="SimSun" w:eastAsia="SimSun" w:hAnsi="SimSun" w:cs="SimSun" w:hint="eastAsia"/>
+                <w:b/>
+                <w:bCs/>
+                <w:highlight w:val="yellow"/>
+                <w:u w:val="single"/>
+              </w:rPr>
+              <w:t>质保单</w:t>
+            </w:r>
+            <w:r>
+              <w:rPr>
+                <w:rFonts w:ascii="SimSun" w:eastAsia="SimSun" w:hAnsi="SimSun" w:cs="SimSun" w:hint="eastAsia"/>
+                <w:b/>
+                <w:bCs/>
+                <w:highlight w:val="yellow"/>
+                <w:u w:val="single"/>
               </w:rPr>
               <w:t>/</w:t>
             </w:r>
             <w:r>
               <w:rPr>
-                <w:rFonts w:hint="eastAsia"/>
-              </w:rPr>
-              <w:t>自信的态度</w:t>
-            </w:r>
-            <w:r>
-              <w:rPr>
-                <w:rFonts w:hint="eastAsia"/>
-              </w:rPr>
-              <w:t>**</w:t>
-            </w:r>
-          </w:p>
-          <w:p>
-            <w:r>
-              <w:rPr>
-                <w:rFonts w:hint="eastAsia"/>
-              </w:rPr>
-              <w:t xml:space="preserve">2. `be assured of sth`; ADJ If you are assured of something, you are certain to get it or achieve it; you have confidence that you will definitely get it or achieve it </w:t>
-            </w:r>
-            <w:r>
-              <w:rPr>
-                <w:rFonts w:hint="eastAsia"/>
-              </w:rPr>
-              <w:t>雄有成竹</w:t>
-            </w:r>
-            <w:r>
-              <w:rPr>
-                <w:rFonts w:hint="eastAsia"/>
-              </w:rPr>
-              <w:t xml:space="preserve">, </w:t>
-            </w:r>
-            <w:r>
-              <w:rPr>
-                <w:rFonts w:hint="eastAsia"/>
-              </w:rPr>
-              <w:t>有把握得到</w:t>
-            </w:r>
-            <w:r>
-              <w:rPr>
-                <w:rFonts w:hint="eastAsia"/>
+                <w:rFonts w:ascii="SimSun" w:eastAsia="SimSun" w:hAnsi="SimSun" w:cs="SimSun" w:hint="eastAsia"/>
+                <w:b/>
+                <w:bCs/>
+                <w:highlight w:val="yellow"/>
+                <w:u w:val="single"/>
+              </w:rPr>
+              <w:t>保修期</w:t>
+            </w:r>
+            <w:r>
+              <w:rPr>
+                <w:rFonts w:ascii="SimSun" w:eastAsia="SimSun" w:hAnsi="SimSun" w:cs="SimSun"/>
+                <w:b/>
+                <w:bCs/>
+                <w:highlight w:val="yellow"/>
+                <w:u w:val="single"/>
+              </w:rPr>
+              <w:t>: a warranty:</w:t>
+            </w:r>
+            <w:r>
+              <w:t xml:space="preserve"> </w:t>
+            </w:r>
+          </w:p>
+          <w:p>
+            <w:pPr>
+              <w:rPr>
+                <w:rFonts w:ascii="Times New Roman" w:hAnsi="Times New Roman" w:cs="Times New Roman"/>
+                <w:b/>
+                <w:bCs/>
+                <w:sz w:val="24"/>
+                <w:szCs w:val="24"/>
+              </w:rPr>
+            </w:pPr>
+            <w:r>
+              <w:rPr>
+                <w:rFonts w:ascii="Times New Roman" w:hAnsi="Times New Roman" w:cs="Times New Roman"/>
+                <w:sz w:val="24"/>
+                <w:szCs w:val="24"/>
+              </w:rPr>
+              <w:t xml:space="preserve">A warranty is a written promise by a company that, if you find a fault in something they have sold you within a certain time, they will repair it or replace it free of charge. </w:t>
+            </w:r>
+            <w:r>
+              <w:rPr>
+                <w:rFonts w:hint="eastAsia"/>
+                <w:b/>
+                <w:bCs/>
+                <w:highlight w:val="yellow"/>
+              </w:rPr>
+              <w:t>[</w:t>
+            </w:r>
+            <w:r>
+              <w:rPr>
+                <w:rFonts w:ascii="SimSun" w:eastAsia="SimSun" w:hAnsi="SimSun" w:cs="SimSun" w:hint="eastAsia"/>
+                <w:b/>
+                <w:bCs/>
+                <w:sz w:val="24"/>
+                <w:szCs w:val="24"/>
+                <w:highlight w:val="yellow"/>
+              </w:rPr>
+              <w:t>为期</w:t>
+            </w:r>
+            <w:r>
+              <w:rPr>
+                <w:rFonts w:ascii="Times New Roman" w:hAnsi="Times New Roman" w:cs="Times New Roman"/>
+                <w:b/>
+                <w:bCs/>
+                <w:sz w:val="24"/>
+                <w:szCs w:val="24"/>
+                <w:highlight w:val="yellow"/>
+              </w:rPr>
+              <w:t>12</w:t>
+            </w:r>
+            <w:r>
+              <w:rPr>
+                <w:rFonts w:ascii="SimSun" w:eastAsia="SimSun" w:hAnsi="SimSun" w:cs="SimSun" w:hint="eastAsia"/>
+                <w:b/>
+                <w:bCs/>
+                <w:sz w:val="24"/>
+                <w:szCs w:val="24"/>
+                <w:highlight w:val="yellow"/>
+              </w:rPr>
+              <w:t>个月的保修单</w:t>
+            </w:r>
+            <w:r>
+              <w:rPr>
+                <w:rFonts w:ascii="SimSun" w:eastAsia="SimSun" w:hAnsi="SimSun" w:cs="SimSun" w:hint="eastAsia"/>
+                <w:b/>
+                <w:bCs/>
+                <w:highlight w:val="yellow"/>
+              </w:rPr>
+              <w:t>:</w:t>
+            </w:r>
+            <w:r>
+              <w:rPr>
+                <w:rFonts w:ascii="SimSun" w:eastAsia="SimSun" w:hAnsi="SimSun" w:cs="SimSun"/>
+                <w:b/>
+                <w:bCs/>
+                <w:highlight w:val="yellow"/>
+              </w:rPr>
+              <w:t xml:space="preserve"> </w:t>
+            </w:r>
+            <w:r>
+              <w:rPr>
+                <w:rFonts w:ascii="Times New Roman" w:hAnsi="Times New Roman" w:cs="Times New Roman"/>
+                <w:b/>
+                <w:bCs/>
+                <w:sz w:val="24"/>
+                <w:szCs w:val="24"/>
+                <w:highlight w:val="yellow"/>
+              </w:rPr>
+              <w:t>a twelve-month warranty</w:t>
+            </w:r>
+            <w:r>
+              <w:rPr>
+                <w:b/>
+                <w:bCs/>
+                <w:highlight w:val="yellow"/>
+              </w:rPr>
+              <w:t>]</w:t>
+            </w:r>
+          </w:p>
+          <w:p>
+            <w:pPr>
+              <w:rPr>
+                <w:rFonts w:ascii="Times New Roman" w:hAnsi="Times New Roman" w:cs="Times New Roman"/>
+                <w:b/>
+                <w:bCs/>
+                <w:sz w:val="24"/>
+                <w:szCs w:val="24"/>
+              </w:rPr>
+            </w:pPr>
+          </w:p>
+          <w:p>
+            <w:pPr>
+              <w:rPr>
+                <w:b/>
+                <w:bCs/>
+              </w:rPr>
+            </w:pPr>
+            <w:r>
+              <w:rPr>
+                <w:b/>
+                <w:bCs/>
+              </w:rPr>
+              <w:t>SYN guarantee</w:t>
+            </w:r>
+          </w:p>
+          <w:p>
+            <w:pPr>
+              <w:rPr>
+                <w:b/>
+                <w:bCs/>
+              </w:rPr>
+            </w:pPr>
+          </w:p>
+          <w:p>
+            <w:r>
+              <w:rPr>
+                <w:rFonts w:hint="eastAsia"/>
+              </w:rPr>
+              <w:t>e</w:t>
+            </w:r>
+            <w:r>
+              <w:t xml:space="preserve">.g.  </w:t>
+            </w:r>
+            <w:r>
+              <w:t xml:space="preserve">The television comes with a full two-year warranty. </w:t>
+            </w:r>
+            <w:r>
+              <w:rPr>
+                <w:rFonts w:hint="eastAsia"/>
+              </w:rPr>
+              <w:t>这台电视机有整两年的保修期</w:t>
+            </w:r>
+            <w:r>
+              <w:rPr>
+                <w:rFonts w:eastAsia="Microsoft YaHei" w:hint="eastAsia"/>
+              </w:rPr>
+              <w:t>/</w:t>
+            </w:r>
+            <w:r>
+              <w:rPr>
+                <w:rFonts w:ascii="SimSun" w:eastAsia="SimSun" w:hAnsi="SimSun" w:cs="SimSun" w:hint="eastAsia"/>
+                <w:b/>
+                <w:bCs/>
+                <w:highlight w:val="yellow"/>
+                <w:u w:val="single"/>
+              </w:rPr>
+              <w:t>质保单</w:t>
+            </w:r>
+            <w:r>
+              <w:rPr>
+                <w:rFonts w:ascii="SimSun" w:eastAsia="SimSun" w:hAnsi="SimSun" w:cs="SimSun"/>
+                <w:b/>
+                <w:bCs/>
+                <w:highlight w:val="yellow"/>
+                <w:u w:val="single"/>
+              </w:rPr>
+              <w:t>:</w:t>
+            </w:r>
+            <w:r>
+              <w:rPr>
+                <w:rFonts w:hint="eastAsia"/>
+              </w:rPr>
+              <w:t>。</w:t>
+            </w:r>
+          </w:p>
+          <w:p>
+            <w:r>
+              <w:rPr>
+                <w:rFonts w:hint="eastAsia"/>
+              </w:rPr>
+              <w:t>e</w:t>
+            </w:r>
+            <w:r>
+              <w:t xml:space="preserve">.g. </w:t>
+            </w:r>
+            <w:r>
+              <w:t xml:space="preserve">Is the car still under warranty  ? </w:t>
+            </w:r>
+            <w:r>
+              <w:rPr>
+                <w:rFonts w:hint="eastAsia"/>
+              </w:rPr>
+              <w:t>这辆汽车仍在</w:t>
+            </w:r>
+            <w:r>
+              <w:rPr>
+                <w:rFonts w:hint="eastAsia"/>
+                <w:b/>
+                <w:bCs/>
+              </w:rPr>
+              <w:t>保修期</w:t>
+            </w:r>
+            <w:r>
+              <w:rPr>
+                <w:rFonts w:hint="eastAsia"/>
+              </w:rPr>
+              <w:t>内吗？</w:t>
+            </w:r>
+          </w:p>
+          <w:p>
+            <w:r>
+              <w:rPr>
+                <w:rFonts w:hint="eastAsia"/>
+              </w:rPr>
+              <w:t>e</w:t>
+            </w:r>
+            <w:r>
+              <w:t xml:space="preserve">.g. If the </w:t>
+            </w:r>
+            <w:r>
+              <w:rPr>
+                <w:b/>
+                <w:bCs/>
+                <w:highlight w:val="yellow"/>
+              </w:rPr>
+              <w:t>warranty</w:t>
+            </w:r>
+            <w:r>
+              <w:t xml:space="preserve"> is limited, the terms may </w:t>
+            </w:r>
+            <w:r>
+              <w:rPr>
+                <w:b/>
+                <w:bCs/>
+                <w:u w:val="single"/>
+              </w:rPr>
+              <w:t>entitle you to a replacement or refund</w:t>
+            </w:r>
+            <w:r>
+              <w:t xml:space="preserve">.  </w:t>
+            </w:r>
+            <w:r>
+              <w:rPr>
+                <w:rFonts w:hint="eastAsia"/>
+              </w:rPr>
+              <w:t>如果</w:t>
+            </w:r>
+            <w:r>
+              <w:rPr>
+                <w:rFonts w:hint="eastAsia"/>
+                <w:highlight w:val="yellow"/>
+              </w:rPr>
+              <w:t>保修单</w:t>
+            </w:r>
+            <w:r>
+              <w:rPr>
+                <w:rFonts w:hint="eastAsia"/>
+              </w:rPr>
+              <w:t>有限制，这些条款可让你有权换货或退款</w:t>
+            </w:r>
+            <w:r>
+              <w:rPr>
+                <w:rFonts w:eastAsia="Microsoft YaHei"/>
+              </w:rPr>
+              <w:t>.               //</w:t>
+            </w:r>
+            <w:r>
+              <w:t> If you </w:t>
+            </w:r>
+            <w:r>
+              <w:rPr>
+                <w:b/>
+                <w:bCs/>
+                <w:u w:val="single"/>
+              </w:rPr>
+              <w:t xml:space="preserve">are entitled to sth or to do sth, </w:t>
+            </w:r>
+            <w:r>
+              <w:t>you h</w:t>
+            </w:r>
+            <w:r>
+              <w:t xml:space="preserve">ave the right to have it or do it. </w:t>
+            </w:r>
+            <w:r>
+              <w:rPr>
+                <w:highlight w:val="yellow"/>
+              </w:rPr>
+              <w:t>Sb.</w:t>
+            </w:r>
+            <w:r>
+              <w:rPr>
+                <w:rFonts w:hint="eastAsia"/>
+                <w:highlight w:val="yellow"/>
+              </w:rPr>
+              <w:t>有权利做</w:t>
+            </w:r>
+            <w:r>
+              <w:rPr>
+                <w:highlight w:val="yellow"/>
               </w:rPr>
               <w:t>xxx</w:t>
             </w:r>
-          </w:p>
-          <w:p>
-            <w:r>
-              <w:rPr>
-                <w:rFonts w:hint="eastAsia"/>
-              </w:rPr>
-              <w:t>**</w:t>
-            </w:r>
-            <w:r>
-              <w:rPr>
-                <w:rFonts w:hint="eastAsia"/>
-              </w:rPr>
-              <w:t>有把握得到</w:t>
-            </w:r>
-            <w:r>
-              <w:rPr>
-                <w:rFonts w:hint="eastAsia"/>
-              </w:rPr>
-              <w:t>&lt;</w:t>
-            </w:r>
-            <w:r>
-              <w:rPr>
-                <w:rFonts w:hint="eastAsia"/>
-              </w:rPr>
-              <w:t>比赛的一席</w:t>
-            </w:r>
-            <w:r>
-              <w:rPr>
-                <w:rFonts w:hint="eastAsia"/>
-              </w:rPr>
-              <w:t>&gt;: be assured of a place (in the Olympic game/in the final)**</w:t>
-            </w:r>
-          </w:p>
-          <w:p>
-            <w:r>
-              <w:rPr>
-                <w:rFonts w:hint="eastAsia"/>
-              </w:rPr>
-              <w:t xml:space="preserve">e.g. Laura Davies `is assured of a place` in the Olympic team.  </w:t>
-            </w:r>
-            <w:r>
-              <w:rPr>
-                <w:rFonts w:hint="eastAsia"/>
-              </w:rPr>
-              <w:t>劳拉·戴维斯</w:t>
-            </w:r>
-            <w:r>
-              <w:rPr>
-                <w:rFonts w:hint="eastAsia"/>
-              </w:rPr>
-              <w:t>``</w:t>
-            </w:r>
-            <w:r>
-              <w:rPr>
-                <w:rFonts w:hint="eastAsia"/>
-              </w:rPr>
-              <w:t>有把握得到</w:t>
-            </w:r>
-            <w:r>
-              <w:rPr>
-                <w:rFonts w:hint="eastAsia"/>
-              </w:rPr>
-              <w:t>&lt;</w:t>
-            </w:r>
-            <w:r>
-              <w:rPr>
-                <w:rFonts w:hint="eastAsia"/>
-              </w:rPr>
-              <w:t>奥林匹克队中的一席</w:t>
-            </w:r>
-            <w:r>
-              <w:rPr>
-                <w:rFonts w:hint="eastAsia"/>
-              </w:rPr>
-              <w:t>&gt;``</w:t>
-            </w:r>
-          </w:p>
-          <w:p>
-            <w:r>
-              <w:t>e.g. I `am assured of` my 3rd patent plateau this year.</w:t>
-            </w:r>
-          </w:p>
-          <w:p>
-            <w:r>
-              <w:t>e.g. I'm assured of becoming her boyfriend shortly.</w:t>
-            </w:r>
-          </w:p>
-          <w:p>
-            <w:r>
-              <w:rPr>
-                <w:rFonts w:hint="eastAsia"/>
-              </w:rPr>
-              <w:t xml:space="preserve">e.g. His victory means that he `is now assured of a place` in the final. </w:t>
-            </w:r>
-            <w:r>
-              <w:rPr>
-                <w:rFonts w:hint="eastAsia"/>
-              </w:rPr>
-              <w:t>他的这次获胜意味着他现在</w:t>
-            </w:r>
-            <w:r>
-              <w:rPr>
-                <w:rFonts w:hint="eastAsia"/>
-              </w:rPr>
-              <w:t>``</w:t>
-            </w:r>
-            <w:r>
-              <w:rPr>
-                <w:rFonts w:hint="eastAsia"/>
-              </w:rPr>
-              <w:t>有把握得到</w:t>
-            </w:r>
-            <w:r>
-              <w:rPr>
-                <w:rFonts w:hint="eastAsia"/>
-              </w:rPr>
-              <w:t>&lt;</w:t>
-            </w:r>
-            <w:r>
-              <w:rPr>
-                <w:rFonts w:hint="eastAsia"/>
-              </w:rPr>
-              <w:t>决赛中的一席</w:t>
-            </w:r>
-            <w:r>
-              <w:rPr>
-                <w:rFonts w:hint="eastAsia"/>
-              </w:rPr>
-              <w:t>&gt;``</w:t>
-            </w:r>
-          </w:p>
-          <w:p>
-            <w:r>
-              <w:rPr>
-                <w:rFonts w:hint="eastAsia"/>
-              </w:rPr>
-              <w:t xml:space="preserve">3.  ADJ If something is assured, it is certain to happen definitely. </w:t>
-            </w:r>
-            <w:r>
-              <w:rPr>
-                <w:rFonts w:hint="eastAsia"/>
-              </w:rPr>
-              <w:t>确定的</w:t>
-            </w:r>
-          </w:p>
-          <w:p>
-            <w:r>
-              <w:rPr>
-                <w:rFonts w:hint="eastAsia"/>
-              </w:rPr>
-              <w:t xml:space="preserve">e.g. Our victory is assured; nothing can stop us.  </w:t>
-            </w:r>
-            <w:r>
-              <w:rPr>
-                <w:rFonts w:hint="eastAsia"/>
-              </w:rPr>
-              <w:t>我们的胜利是确定无疑的；没有什么能阻挡我们</w:t>
-            </w:r>
-          </w:p>
-          <w:p>
-            <w:r>
-              <w:rPr>
-                <w:rFonts w:hint="eastAsia"/>
-              </w:rPr>
-              <w:t xml:space="preserve">e.g. Her political future looks assured. </w:t>
-            </w:r>
-            <w:r>
-              <w:rPr>
-                <w:rFonts w:hint="eastAsia"/>
-              </w:rPr>
-              <w:t>她的政治前途一片光明。</w:t>
+            <w:r>
+              <w:t xml:space="preserve"> V.S. </w:t>
+            </w:r>
+            <w:r>
+              <w:t xml:space="preserve">If </w:t>
+            </w:r>
+            <w:r>
+              <w:rPr>
+                <w:b/>
+                <w:bCs/>
+                <w:u w:val="single"/>
+              </w:rPr>
+              <w:t xml:space="preserve">someone is empowered to do </w:t>
+            </w:r>
+            <w:r>
+              <w:rPr>
+                <w:b/>
+                <w:bCs/>
+                <w:u w:val="single"/>
+              </w:rPr>
+              <w:t>sth</w:t>
+            </w:r>
+            <w:r>
+              <w:t>, they have the authority</w:t>
+            </w:r>
+            <w:r>
+              <w:t xml:space="preserve">, power, or legal right </w:t>
+            </w:r>
+            <w:r>
+              <w:t xml:space="preserve">to do it. </w:t>
+            </w:r>
+            <w:r>
+              <w:rPr>
+                <w:b/>
+                <w:bCs/>
+                <w:highlight w:val="yellow"/>
+                <w:u w:val="single"/>
+              </w:rPr>
+              <w:t>Sb.</w:t>
+            </w:r>
+            <w:r>
+              <w:rPr>
+                <w:rFonts w:ascii="SimSun" w:eastAsia="SimSun" w:hAnsi="SimSun" w:cs="SimSun" w:hint="eastAsia"/>
+                <w:b/>
+                <w:bCs/>
+                <w:highlight w:val="yellow"/>
+                <w:u w:val="single"/>
+              </w:rPr>
+              <w:t>有被授权</w:t>
+            </w:r>
+            <w:r>
+              <w:rPr>
+                <w:rFonts w:eastAsia="Times New Roman" w:hint="eastAsia"/>
+                <w:b/>
+                <w:bCs/>
+                <w:highlight w:val="yellow"/>
+                <w:u w:val="single"/>
+              </w:rPr>
+              <w:t>/</w:t>
+            </w:r>
+            <w:r>
+              <w:rPr>
+                <w:rFonts w:ascii="SimSun" w:eastAsia="SimSun" w:hAnsi="SimSun" w:cs="SimSun" w:hint="eastAsia"/>
+                <w:b/>
+                <w:bCs/>
+                <w:highlight w:val="yellow"/>
+                <w:u w:val="single"/>
+              </w:rPr>
+              <w:t>有权利做</w:t>
+            </w:r>
+            <w:r>
+              <w:rPr>
+                <w:rFonts w:eastAsia="Times New Roman"/>
+                <w:b/>
+                <w:bCs/>
+                <w:highlight w:val="yellow"/>
+                <w:u w:val="single"/>
+              </w:rPr>
+              <w:t>xxx</w:t>
             </w:r>
           </w:p>
           <w:p>
             <w:pPr>
               <w:rPr>
-                <w:b/>
-                <w:sz w:val="22"/>
-                <w:highlight w:val="yellow"/>
-              </w:rPr>
-            </w:pPr>
-            <w:r>
-              <w:rPr>
-                <w:rFonts w:hint="eastAsia"/>
-              </w:rPr>
-              <w:t xml:space="preserve">4. </w:t>
-            </w:r>
-            <w:r>
-              <w:rPr>
-                <w:rFonts w:hint="eastAsia"/>
-                <w:b/>
-                <w:highlight w:val="yellow"/>
-              </w:rPr>
-              <w:t xml:space="preserve">`the assured </w:t>
-            </w:r>
-            <w:r>
-              <w:rPr>
-                <w:rFonts w:hint="eastAsia"/>
-                <w:b/>
-                <w:highlight w:val="yellow"/>
-              </w:rPr>
-              <w:t>人寿保险的受保人</w:t>
-            </w:r>
-            <w:r>
-              <w:rPr>
-                <w:rFonts w:hint="eastAsia"/>
-                <w:b/>
-                <w:highlight w:val="yellow"/>
-              </w:rPr>
-              <w:t>`:  technical someone whose life has been insured</w:t>
-            </w:r>
-            <w:r>
-              <w:rPr>
-                <w:b/>
-                <w:highlight w:val="yellow"/>
-              </w:rPr>
-              <w:t xml:space="preserve">, who is officially doced in the `insurance policy: </w:t>
-            </w:r>
-            <w:r>
-              <w:rPr>
-                <w:b/>
-                <w:sz w:val="22"/>
-                <w:highlight w:val="yellow"/>
-              </w:rPr>
-              <w:t>a written agreement for insurance with an insurance company</w:t>
-            </w:r>
-            <w:r>
-              <w:rPr>
-                <w:rFonts w:hint="eastAsia"/>
-                <w:b/>
-                <w:sz w:val="22"/>
-                <w:highlight w:val="yellow"/>
-              </w:rPr>
-              <w:t>保险单，保险合同</w:t>
-            </w:r>
-          </w:p>
-          <w:p/>
-          <w:p>
-            <w:r>
-              <w:t xml:space="preserve">e.g. Per the </w:t>
-            </w:r>
-            <w:r>
-              <w:rPr>
-                <w:b/>
-              </w:rPr>
-              <w:t>provisions</w:t>
-            </w:r>
-            <w:r>
-              <w:t xml:space="preserve"> of the </w:t>
-            </w:r>
-            <w:r>
-              <w:rPr>
-                <w:b/>
-                <w:color w:val="FF0000"/>
-                <w:highlight w:val="yellow"/>
-                <w:u w:val="single"/>
-              </w:rPr>
-              <w:t>insurance policy (</w:t>
-            </w:r>
-            <w:r>
-              <w:rPr>
-                <w:b/>
-                <w:color w:val="FF0000"/>
-                <w:highlight w:val="yellow"/>
-                <w:u w:val="single"/>
-              </w:rPr>
-              <w:t>保单</w:t>
-            </w:r>
-            <w:r>
-              <w:rPr>
-                <w:b/>
-                <w:color w:val="FF0000"/>
-                <w:highlight w:val="yellow"/>
-                <w:u w:val="single"/>
-              </w:rPr>
-              <w:t>),</w:t>
-            </w:r>
-            <w:r>
-              <w:rPr>
-                <w:b/>
-                <w:u w:val="single"/>
-              </w:rPr>
-              <w:t xml:space="preserve"> </w:t>
-            </w:r>
-            <w:r>
-              <w:t>all</w:t>
-            </w:r>
-            <w:r>
-              <w:t xml:space="preserve"> </w:t>
-            </w:r>
-            <w:r>
-              <w:t>accident victims</w:t>
-            </w:r>
-            <w:r>
-              <w:t xml:space="preserve"> if they are </w:t>
-            </w:r>
-            <w:r>
-              <w:rPr>
-                <w:rFonts w:hint="eastAsia"/>
-                <w:b/>
-                <w:highlight w:val="yellow"/>
-              </w:rPr>
-              <w:t xml:space="preserve">the assured </w:t>
-            </w:r>
-            <w:r>
-              <w:rPr>
-                <w:rFonts w:hint="eastAsia"/>
-                <w:b/>
-                <w:highlight w:val="yellow"/>
-              </w:rPr>
-              <w:t>人寿保险的受保人</w:t>
-            </w:r>
-            <w:r>
-              <w:rPr>
-                <w:rFonts w:hint="eastAsia"/>
-              </w:rPr>
-              <w:t>w</w:t>
-            </w:r>
-            <w:r>
-              <w:t xml:space="preserve">ill </w:t>
-            </w:r>
-            <w:r>
-              <w:t>receive loss of income payments</w:t>
-            </w:r>
-            <w:r>
-              <w:t>;</w:t>
-            </w:r>
-            <w:r>
-              <w:t xml:space="preserve"> and </w:t>
-            </w:r>
-            <w:r>
-              <w:rPr>
-                <w:b/>
-                <w:color w:val="FF0000"/>
-                <w:highlight w:val="yellow"/>
-                <w:u w:val="single"/>
-              </w:rPr>
-              <w:t>a lump sum</w:t>
-            </w:r>
-            <w:r>
-              <w:rPr>
-                <w:b/>
-                <w:color w:val="FF0000"/>
-                <w:highlight w:val="yellow"/>
-                <w:u w:val="single"/>
-              </w:rPr>
-              <w:t> of compensation</w:t>
-            </w:r>
-            <w:r>
-              <w:rPr>
-                <w:b/>
-                <w:color w:val="FF0000"/>
-                <w:highlight w:val="yellow"/>
-                <w:u w:val="single"/>
-              </w:rPr>
-              <w:t>/one-off compensation</w:t>
-            </w:r>
-            <w:r>
-              <w:rPr>
-                <w:rFonts w:hint="eastAsia"/>
-                <w:b/>
-                <w:color w:val="FF0000"/>
-                <w:highlight w:val="yellow"/>
-                <w:u w:val="single"/>
-              </w:rPr>
-              <w:t>一次性赔偿金</w:t>
-            </w:r>
-            <w:r>
-              <w:rPr>
-                <w:rFonts w:hint="eastAsia"/>
-              </w:rPr>
-              <w:t xml:space="preserve"> </w:t>
-            </w:r>
-            <w:r>
-              <w:t>goes to the families </w:t>
-            </w:r>
-            <w:r>
-              <w:t>I</w:t>
-            </w:r>
-            <w:r>
-              <w:t>f</w:t>
-            </w:r>
-            <w:r>
-              <w:t xml:space="preserve"> </w:t>
-            </w:r>
-            <w:r>
-              <w:t>someone is killed – at work, on the roads or on a mountain. </w:t>
-            </w:r>
-            <w:r>
-              <w:t xml:space="preserve">          //a provision is </w:t>
-            </w:r>
-            <w:r>
-              <w:t>a condition in an agreement or law</w:t>
-            </w:r>
-            <w:r>
-              <w:t xml:space="preserve"> </w:t>
-            </w:r>
-            <w:r>
-              <w:rPr>
-                <w:rFonts w:hint="eastAsia"/>
-              </w:rPr>
-              <w:t>〔协议或法律中的〕规定，条款，条件</w:t>
-            </w:r>
-          </w:p>
-          <w:p>
-            <w:pPr>
-              <w:rPr>
-                <w:b/>
-                <w:lang w:val="en-GB"/>
-              </w:rPr>
-            </w:pPr>
-          </w:p>
-          <w:p>
-            <w:r>
-              <w:rPr>
-                <w:rFonts w:hint="eastAsia"/>
-              </w:rPr>
-              <w:t xml:space="preserve">5. PHRASE If you say that `someone can rest assured that` something is the case, you mean that it is definitely the case, so they do not need to worry about it. </w:t>
-            </w:r>
-            <w:r>
-              <w:rPr>
-                <w:rFonts w:hint="eastAsia"/>
-              </w:rPr>
-              <w:t>可以尽管放心</w:t>
-            </w:r>
-            <w:r>
-              <w:rPr>
-                <w:rFonts w:hint="eastAsia"/>
-              </w:rPr>
-              <w:t>xxx</w:t>
-            </w:r>
-          </w:p>
-          <w:p>
-            <w:r>
-              <w:rPr>
-                <w:rFonts w:hint="eastAsia"/>
-              </w:rPr>
-              <w:t xml:space="preserve">e.g. Their parents `can rest assured that` their children's safety will be of paramount importance.  </w:t>
-            </w:r>
-            <w:r>
-              <w:rPr>
-                <w:rFonts w:hint="eastAsia"/>
-              </w:rPr>
-              <w:t>家长们</w:t>
-            </w:r>
-            <w:r>
-              <w:rPr>
-                <w:rFonts w:hint="eastAsia"/>
-              </w:rPr>
-              <w:t>``</w:t>
-            </w:r>
-            <w:r>
-              <w:rPr>
-                <w:rFonts w:hint="eastAsia"/>
-              </w:rPr>
-              <w:t>可以尽管放心</w:t>
-            </w:r>
-            <w:r>
-              <w:rPr>
-                <w:rFonts w:hint="eastAsia"/>
-              </w:rPr>
-              <w:t>``</w:t>
-            </w:r>
-            <w:r>
-              <w:rPr>
-                <w:rFonts w:hint="eastAsia"/>
-              </w:rPr>
-              <w:t>，</w:t>
-            </w:r>
-          </w:p>
-          <w:p>
-            <w:r>
-              <w:rPr>
-                <w:rFonts w:hint="eastAsia"/>
-              </w:rPr>
-              <w:t xml:space="preserve">V.S. **self-esteem**: N-UNCOUNT Your self-esteem is how you feel about yourself. For example, if you have low self-esteem, you do not like yourself, you do not think that you are a valuable person, and therefore you do not behave confidently. </w:t>
-            </w:r>
-            <w:r>
-              <w:rPr>
-                <w:rFonts w:hint="eastAsia"/>
-              </w:rPr>
-              <w:t>自尊</w:t>
-            </w:r>
-          </w:p>
-          <w:p>
-            <w:pPr>
-              <w:rPr>
-                <w:rFonts w:ascii="Times New Roman" w:eastAsia="Times New Roman" w:hAnsi="Times New Roman" w:cs="Times New Roman"/>
-                <w:b/>
-                <w:sz w:val="24"/>
-                <w:szCs w:val="24"/>
-                <w:highlight w:val="yellow"/>
+                <w:rFonts w:hint="eastAsia"/>
               </w:rPr>
             </w:pPr>
           </w:p>
@@ -12159,7 +12002,650 @@
       <w:tr>
         <w:tc>
           <w:tcPr>
-            <w:tcW w:w="10632" w:type="dxa"/>
+            <w:tcW w:w="11340" w:type="dxa"/>
+          </w:tcPr>
+          <w:p/>
+        </w:tc>
+      </w:tr>
+      <w:tr>
+        <w:tc>
+          <w:tcPr>
+            <w:tcW w:w="11340" w:type="dxa"/>
+          </w:tcPr>
+          <w:p>
+            <w:r>
+              <w:t>## (</w:t>
+            </w:r>
+            <w:r>
+              <w:rPr>
+                <w:rFonts w:hint="eastAsia"/>
+              </w:rPr>
+              <w:t>对自己能力</w:t>
+            </w:r>
+            <w:r>
+              <w:t>)</w:t>
+            </w:r>
+            <w:r>
+              <w:rPr>
+                <w:rFonts w:hint="eastAsia"/>
+              </w:rPr>
+              <w:t>自信的</w:t>
+            </w:r>
+            <w:r>
+              <w:t xml:space="preserve">; </w:t>
+            </w:r>
+            <w:r>
+              <w:rPr>
+                <w:rFonts w:hint="eastAsia"/>
+              </w:rPr>
+              <w:t>雄有成竹的</w:t>
+            </w:r>
+            <w:r>
+              <w:t xml:space="preserve"> assured /əˈʃʊəd/, self-assured V.S. self-esteem    </w:t>
+            </w:r>
+          </w:p>
+          <w:p>
+            <w:r>
+              <w:rPr>
+                <w:rFonts w:hint="eastAsia"/>
+              </w:rPr>
+              <w:t>1. ADJ confident about your own abilities; SYN `SELF-ASSURED` Someone who is assured is very confident and relaxed. (</w:t>
+            </w:r>
+            <w:r>
+              <w:rPr>
+                <w:rFonts w:hint="eastAsia"/>
+              </w:rPr>
+              <w:t>对自己能力</w:t>
+            </w:r>
+            <w:r>
+              <w:rPr>
+                <w:rFonts w:hint="eastAsia"/>
+              </w:rPr>
+              <w:t>)</w:t>
+            </w:r>
+            <w:r>
+              <w:rPr>
+                <w:rFonts w:hint="eastAsia"/>
+              </w:rPr>
+              <w:t>自信的</w:t>
+            </w:r>
+            <w:r>
+              <w:rPr>
+                <w:rFonts w:hint="eastAsia"/>
+              </w:rPr>
+              <w:t xml:space="preserve">; </w:t>
+            </w:r>
+            <w:r>
+              <w:rPr>
+                <w:rFonts w:hint="eastAsia"/>
+              </w:rPr>
+              <w:t>雄有成竹的</w:t>
+            </w:r>
+          </w:p>
+          <w:p>
+            <w:r>
+              <w:rPr>
+                <w:rFonts w:hint="eastAsia"/>
+              </w:rPr>
+              <w:t xml:space="preserve">**an assured manner </w:t>
+            </w:r>
+            <w:r>
+              <w:rPr>
+                <w:rFonts w:hint="eastAsia"/>
+              </w:rPr>
+              <w:t>雄有成竹的</w:t>
+            </w:r>
+            <w:r>
+              <w:rPr>
+                <w:rFonts w:hint="eastAsia"/>
+              </w:rPr>
+              <w:t>/</w:t>
+            </w:r>
+            <w:r>
+              <w:rPr>
+                <w:rFonts w:hint="eastAsia"/>
+              </w:rPr>
+              <w:t>自信的态度</w:t>
+            </w:r>
+            <w:r>
+              <w:rPr>
+                <w:rFonts w:hint="eastAsia"/>
+              </w:rPr>
+              <w:t>**</w:t>
+            </w:r>
+          </w:p>
+          <w:p>
+            <w:r>
+              <w:rPr>
+                <w:rFonts w:hint="eastAsia"/>
+              </w:rPr>
+              <w:t xml:space="preserve">2. `be assured of sth`; ADJ If you are assured of something, you are certain to get it or achieve it; you have confidence that you will definitely get it or achieve it </w:t>
+            </w:r>
+            <w:r>
+              <w:rPr>
+                <w:rFonts w:hint="eastAsia"/>
+              </w:rPr>
+              <w:t>雄有成竹</w:t>
+            </w:r>
+            <w:r>
+              <w:rPr>
+                <w:rFonts w:hint="eastAsia"/>
+              </w:rPr>
+              <w:t xml:space="preserve">, </w:t>
+            </w:r>
+            <w:r>
+              <w:rPr>
+                <w:rFonts w:hint="eastAsia"/>
+              </w:rPr>
+              <w:t>有把握得到</w:t>
+            </w:r>
+            <w:r>
+              <w:rPr>
+                <w:rFonts w:hint="eastAsia"/>
+              </w:rPr>
+              <w:t>xxx</w:t>
+            </w:r>
+          </w:p>
+          <w:p>
+            <w:r>
+              <w:rPr>
+                <w:rFonts w:hint="eastAsia"/>
+              </w:rPr>
+              <w:t>**</w:t>
+            </w:r>
+            <w:r>
+              <w:rPr>
+                <w:rFonts w:hint="eastAsia"/>
+              </w:rPr>
+              <w:t>有把握得到</w:t>
+            </w:r>
+            <w:r>
+              <w:rPr>
+                <w:rFonts w:hint="eastAsia"/>
+              </w:rPr>
+              <w:t>&lt;</w:t>
+            </w:r>
+            <w:r>
+              <w:rPr>
+                <w:rFonts w:hint="eastAsia"/>
+              </w:rPr>
+              <w:t>比赛的一席</w:t>
+            </w:r>
+            <w:r>
+              <w:rPr>
+                <w:rFonts w:hint="eastAsia"/>
+              </w:rPr>
+              <w:t>&gt;: be assured of a place (in the Olympic game/in the final)**</w:t>
+            </w:r>
+          </w:p>
+          <w:p>
+            <w:r>
+              <w:rPr>
+                <w:rFonts w:hint="eastAsia"/>
+              </w:rPr>
+              <w:t xml:space="preserve">e.g. Laura Davies `is assured of a place` in the Olympic team.  </w:t>
+            </w:r>
+            <w:r>
+              <w:rPr>
+                <w:rFonts w:hint="eastAsia"/>
+              </w:rPr>
+              <w:t>劳拉·戴维斯</w:t>
+            </w:r>
+            <w:r>
+              <w:rPr>
+                <w:rFonts w:hint="eastAsia"/>
+              </w:rPr>
+              <w:t>``</w:t>
+            </w:r>
+            <w:r>
+              <w:rPr>
+                <w:rFonts w:hint="eastAsia"/>
+              </w:rPr>
+              <w:t>有把握得到</w:t>
+            </w:r>
+            <w:r>
+              <w:rPr>
+                <w:rFonts w:hint="eastAsia"/>
+              </w:rPr>
+              <w:t>&lt;</w:t>
+            </w:r>
+            <w:r>
+              <w:rPr>
+                <w:rFonts w:hint="eastAsia"/>
+              </w:rPr>
+              <w:t>奥林匹克队中的一席</w:t>
+            </w:r>
+            <w:r>
+              <w:rPr>
+                <w:rFonts w:hint="eastAsia"/>
+              </w:rPr>
+              <w:t>&gt;``</w:t>
+            </w:r>
+          </w:p>
+          <w:p>
+            <w:r>
+              <w:t>e.g. I `am assured of` my 3rd patent plateau this year.</w:t>
+            </w:r>
+          </w:p>
+          <w:p>
+            <w:r>
+              <w:t>e.g. I'm assured of becoming her boyfriend shortly.</w:t>
+            </w:r>
+          </w:p>
+          <w:p>
+            <w:r>
+              <w:rPr>
+                <w:rFonts w:hint="eastAsia"/>
+              </w:rPr>
+              <w:t xml:space="preserve">e.g. His victory means that he `is now assured of a place` in the final. </w:t>
+            </w:r>
+            <w:r>
+              <w:rPr>
+                <w:rFonts w:hint="eastAsia"/>
+              </w:rPr>
+              <w:t>他的这次获胜意味着他现在</w:t>
+            </w:r>
+            <w:r>
+              <w:rPr>
+                <w:rFonts w:hint="eastAsia"/>
+              </w:rPr>
+              <w:t>``</w:t>
+            </w:r>
+            <w:r>
+              <w:rPr>
+                <w:rFonts w:hint="eastAsia"/>
+              </w:rPr>
+              <w:t>有把握得到</w:t>
+            </w:r>
+            <w:r>
+              <w:rPr>
+                <w:rFonts w:hint="eastAsia"/>
+              </w:rPr>
+              <w:t>&lt;</w:t>
+            </w:r>
+            <w:r>
+              <w:rPr>
+                <w:rFonts w:hint="eastAsia"/>
+              </w:rPr>
+              <w:t>决赛中的一席</w:t>
+            </w:r>
+            <w:r>
+              <w:rPr>
+                <w:rFonts w:hint="eastAsia"/>
+              </w:rPr>
+              <w:t>&gt;``</w:t>
+            </w:r>
+          </w:p>
+          <w:p>
+            <w:r>
+              <w:rPr>
+                <w:rFonts w:hint="eastAsia"/>
+              </w:rPr>
+              <w:t xml:space="preserve">3.  ADJ If something is assured, it is certain to happen definitely. </w:t>
+            </w:r>
+            <w:r>
+              <w:rPr>
+                <w:rFonts w:hint="eastAsia"/>
+              </w:rPr>
+              <w:t>确定的</w:t>
+            </w:r>
+          </w:p>
+          <w:p>
+            <w:r>
+              <w:rPr>
+                <w:rFonts w:hint="eastAsia"/>
+              </w:rPr>
+              <w:t xml:space="preserve">e.g. Our victory is assured; nothing can stop us.  </w:t>
+            </w:r>
+            <w:r>
+              <w:rPr>
+                <w:rFonts w:hint="eastAsia"/>
+              </w:rPr>
+              <w:t>我们的胜利是确定无疑的；没有什么能阻挡我们</w:t>
+            </w:r>
+          </w:p>
+          <w:p>
+            <w:r>
+              <w:rPr>
+                <w:rFonts w:hint="eastAsia"/>
+              </w:rPr>
+              <w:t xml:space="preserve">e.g. Her political future looks assured. </w:t>
+            </w:r>
+            <w:r>
+              <w:rPr>
+                <w:rFonts w:hint="eastAsia"/>
+              </w:rPr>
+              <w:t>她的政治前途一片光明。</w:t>
+            </w:r>
+          </w:p>
+          <w:p>
+            <w:pPr>
+              <w:rPr>
+                <w:b/>
+                <w:sz w:val="22"/>
+                <w:highlight w:val="yellow"/>
+              </w:rPr>
+            </w:pPr>
+            <w:r>
+              <w:rPr>
+                <w:rFonts w:hint="eastAsia"/>
+              </w:rPr>
+              <w:t xml:space="preserve">4. </w:t>
+            </w:r>
+            <w:r>
+              <w:rPr>
+                <w:rFonts w:hint="eastAsia"/>
+                <w:b/>
+                <w:highlight w:val="yellow"/>
+              </w:rPr>
+              <w:t xml:space="preserve">`the assured </w:t>
+            </w:r>
+            <w:r>
+              <w:rPr>
+                <w:rFonts w:hint="eastAsia"/>
+                <w:b/>
+                <w:highlight w:val="yellow"/>
+              </w:rPr>
+              <w:t>人寿保险的受保人</w:t>
+            </w:r>
+            <w:r>
+              <w:rPr>
+                <w:rFonts w:hint="eastAsia"/>
+                <w:b/>
+                <w:highlight w:val="yellow"/>
+              </w:rPr>
+              <w:t>`:  technical someone whose life has been insured</w:t>
+            </w:r>
+            <w:r>
+              <w:rPr>
+                <w:b/>
+                <w:highlight w:val="yellow"/>
+              </w:rPr>
+              <w:t xml:space="preserve">, who is officially doced in the `insurance policy: </w:t>
+            </w:r>
+            <w:r>
+              <w:rPr>
+                <w:b/>
+                <w:sz w:val="22"/>
+                <w:highlight w:val="yellow"/>
+              </w:rPr>
+              <w:t>a written agreement for insurance with an insurance company</w:t>
+            </w:r>
+            <w:r>
+              <w:rPr>
+                <w:rFonts w:hint="eastAsia"/>
+                <w:b/>
+                <w:sz w:val="22"/>
+                <w:highlight w:val="yellow"/>
+              </w:rPr>
+              <w:t>保险单，保险合同</w:t>
+            </w:r>
+          </w:p>
+          <w:p/>
+          <w:p>
+            <w:r>
+              <w:t xml:space="preserve">e.g. Per the </w:t>
+            </w:r>
+            <w:r>
+              <w:rPr>
+                <w:b/>
+              </w:rPr>
+              <w:t>provisions</w:t>
+            </w:r>
+            <w:r>
+              <w:t xml:space="preserve"> of the </w:t>
+            </w:r>
+            <w:r>
+              <w:rPr>
+                <w:b/>
+                <w:color w:val="FF0000"/>
+                <w:highlight w:val="yellow"/>
+                <w:u w:val="single"/>
+              </w:rPr>
+              <w:t>insurance policy (</w:t>
+            </w:r>
+            <w:r>
+              <w:rPr>
+                <w:b/>
+                <w:color w:val="FF0000"/>
+                <w:highlight w:val="yellow"/>
+                <w:u w:val="single"/>
+              </w:rPr>
+              <w:t>保单</w:t>
+            </w:r>
+            <w:r>
+              <w:rPr>
+                <w:b/>
+                <w:color w:val="FF0000"/>
+                <w:highlight w:val="yellow"/>
+                <w:u w:val="single"/>
+              </w:rPr>
+              <w:t>),</w:t>
+            </w:r>
+            <w:r>
+              <w:rPr>
+                <w:b/>
+                <w:u w:val="single"/>
+              </w:rPr>
+              <w:t xml:space="preserve"> </w:t>
+            </w:r>
+            <w:r>
+              <w:t>all</w:t>
+            </w:r>
+            <w:r>
+              <w:t xml:space="preserve"> </w:t>
+            </w:r>
+            <w:r>
+              <w:t>accident victims</w:t>
+            </w:r>
+            <w:r>
+              <w:t xml:space="preserve"> if they are </w:t>
+            </w:r>
+            <w:r>
+              <w:rPr>
+                <w:rFonts w:hint="eastAsia"/>
+                <w:b/>
+                <w:highlight w:val="yellow"/>
+              </w:rPr>
+              <w:t xml:space="preserve">the assured </w:t>
+            </w:r>
+            <w:r>
+              <w:rPr>
+                <w:rFonts w:hint="eastAsia"/>
+                <w:b/>
+                <w:highlight w:val="yellow"/>
+              </w:rPr>
+              <w:t>人寿保险的受保人</w:t>
+            </w:r>
+            <w:r>
+              <w:rPr>
+                <w:rFonts w:hint="eastAsia"/>
+              </w:rPr>
+              <w:t>w</w:t>
+            </w:r>
+            <w:r>
+              <w:t xml:space="preserve">ill </w:t>
+            </w:r>
+            <w:r>
+              <w:t>receive loss of income payments</w:t>
+            </w:r>
+            <w:r>
+              <w:t>;</w:t>
+            </w:r>
+            <w:r>
+              <w:t xml:space="preserve"> and </w:t>
+            </w:r>
+            <w:r>
+              <w:rPr>
+                <w:b/>
+                <w:color w:val="FF0000"/>
+                <w:highlight w:val="yellow"/>
+                <w:u w:val="single"/>
+              </w:rPr>
+              <w:t>a lump sum</w:t>
+            </w:r>
+            <w:r>
+              <w:rPr>
+                <w:b/>
+                <w:color w:val="FF0000"/>
+                <w:highlight w:val="yellow"/>
+                <w:u w:val="single"/>
+              </w:rPr>
+              <w:t> of compensation</w:t>
+            </w:r>
+            <w:r>
+              <w:rPr>
+                <w:b/>
+                <w:color w:val="FF0000"/>
+                <w:highlight w:val="yellow"/>
+                <w:u w:val="single"/>
+              </w:rPr>
+              <w:t>/one-off compensation</w:t>
+            </w:r>
+            <w:r>
+              <w:rPr>
+                <w:rFonts w:hint="eastAsia"/>
+                <w:b/>
+                <w:color w:val="FF0000"/>
+                <w:highlight w:val="yellow"/>
+                <w:u w:val="single"/>
+              </w:rPr>
+              <w:t>一次性赔偿金</w:t>
+            </w:r>
+            <w:r>
+              <w:rPr>
+                <w:rFonts w:hint="eastAsia"/>
+              </w:rPr>
+              <w:t xml:space="preserve"> </w:t>
+            </w:r>
+            <w:r>
+              <w:t>goes to the families </w:t>
+            </w:r>
+            <w:r>
+              <w:t>I</w:t>
+            </w:r>
+            <w:r>
+              <w:t>f</w:t>
+            </w:r>
+            <w:r>
+              <w:t xml:space="preserve"> </w:t>
+            </w:r>
+            <w:r>
+              <w:t>someone is killed – at work, on the roads or on a mountain. </w:t>
+            </w:r>
+            <w:r>
+              <w:t xml:space="preserve">          //a provision is </w:t>
+            </w:r>
+            <w:r>
+              <w:t>a condition in an agreement or law</w:t>
+            </w:r>
+            <w:r>
+              <w:t xml:space="preserve"> </w:t>
+            </w:r>
+            <w:r>
+              <w:rPr>
+                <w:rFonts w:hint="eastAsia"/>
+              </w:rPr>
+              <w:t>〔协议或法律中的〕规定，条款，条件</w:t>
+            </w:r>
+          </w:p>
+          <w:p>
+            <w:pPr>
+              <w:rPr>
+                <w:b/>
+                <w:lang w:val="en-GB"/>
+              </w:rPr>
+            </w:pPr>
+          </w:p>
+          <w:p>
+            <w:r>
+              <w:rPr>
+                <w:rFonts w:hint="eastAsia"/>
+              </w:rPr>
+              <w:t xml:space="preserve">5. PHRASE If you say that `someone can rest assured that` something is the case, you mean that it is definitely the case, so they do not need to worry about it. </w:t>
+            </w:r>
+            <w:r>
+              <w:rPr>
+                <w:rFonts w:hint="eastAsia"/>
+              </w:rPr>
+              <w:t>可以尽管放心</w:t>
+            </w:r>
+            <w:r>
+              <w:rPr>
+                <w:rFonts w:hint="eastAsia"/>
+              </w:rPr>
+              <w:t>xxx</w:t>
+            </w:r>
+          </w:p>
+          <w:p>
+            <w:r>
+              <w:rPr>
+                <w:rFonts w:hint="eastAsia"/>
+              </w:rPr>
+              <w:t xml:space="preserve">e.g. Their parents `can rest assured that` their children's safety will be of paramount importance.  </w:t>
+            </w:r>
+            <w:r>
+              <w:rPr>
+                <w:rFonts w:hint="eastAsia"/>
+              </w:rPr>
+              <w:t>家长们</w:t>
+            </w:r>
+            <w:r>
+              <w:rPr>
+                <w:rFonts w:hint="eastAsia"/>
+              </w:rPr>
+              <w:t>``</w:t>
+            </w:r>
+            <w:r>
+              <w:rPr>
+                <w:rFonts w:hint="eastAsia"/>
+              </w:rPr>
+              <w:t>可以尽管放心</w:t>
+            </w:r>
+            <w:r>
+              <w:rPr>
+                <w:rFonts w:hint="eastAsia"/>
+              </w:rPr>
+              <w:t>``</w:t>
+            </w:r>
+            <w:r>
+              <w:rPr>
+                <w:rFonts w:hint="eastAsia"/>
+              </w:rPr>
+              <w:t>，</w:t>
+            </w:r>
+          </w:p>
+          <w:p>
+            <w:r>
+              <w:rPr>
+                <w:rFonts w:hint="eastAsia"/>
+              </w:rPr>
+              <w:t xml:space="preserve">V.S. **self-esteem**: N-UNCOUNT Your self-esteem is how you feel about yourself. For example, if you have low self-esteem, you do not like yourself, you do not think that you are a valuable person, and therefore you do not behave confidently. </w:t>
+            </w:r>
+            <w:r>
+              <w:rPr>
+                <w:rFonts w:hint="eastAsia"/>
+              </w:rPr>
+              <w:t>自尊</w:t>
+            </w:r>
+          </w:p>
+          <w:p>
+            <w:pPr>
+              <w:rPr>
+                <w:rFonts w:ascii="Times New Roman" w:eastAsia="Times New Roman" w:hAnsi="Times New Roman" w:cs="Times New Roman"/>
+                <w:b/>
+                <w:sz w:val="24"/>
+                <w:szCs w:val="24"/>
+                <w:highlight w:val="yellow"/>
+              </w:rPr>
+            </w:pPr>
+          </w:p>
+        </w:tc>
+      </w:tr>
+      <w:tr>
+        <w:tc>
+          <w:tcPr>
+            <w:tcW w:w="11340" w:type="dxa"/>
           </w:tcPr>
           <w:p>
             <w:pPr>
@@ -12404,6 +12890,7 @@
               </w:rPr>
             </w:pPr>
             <w:r>
+              <w:lastRenderedPageBreak/>
               <w:t xml:space="preserve">e.g. </w:t>
             </w:r>
             <w:r>
@@ -12801,7 +13288,6 @@
                 <w:sz w:val="24"/>
                 <w:szCs w:val="24"/>
               </w:rPr>
-              <w:lastRenderedPageBreak/>
               <w:t>e.g.</w:t>
             </w:r>
             <w:r>
@@ -12992,17 +13478,519 @@
       <w:tr>
         <w:tc>
           <w:tcPr>
-            <w:tcW w:w="10632" w:type="dxa"/>
+            <w:tcW w:w="11335" w:type="dxa"/>
+          </w:tcPr>
+          <w:p>
+            <w:pPr>
+              <w:rPr>
+                <w:rFonts w:eastAsia="Microsoft YaHei"/>
+              </w:rPr>
+            </w:pPr>
+            <w:r>
+              <w:rPr>
+                <w:rFonts w:ascii="SimSun" w:eastAsia="SimSun" w:hAnsi="SimSun" w:cs="SimSun" w:hint="eastAsia"/>
+                <w:b/>
+                <w:bCs/>
+                <w:highlight w:val="yellow"/>
+                <w:u w:val="single"/>
+              </w:rPr>
+              <w:lastRenderedPageBreak/>
+              <w:t>（商品）</w:t>
+            </w:r>
+            <w:r>
+              <w:rPr>
+                <w:rFonts w:ascii="SimSun" w:eastAsia="SimSun" w:hAnsi="SimSun" w:cs="SimSun" w:hint="eastAsia"/>
+                <w:sz w:val="24"/>
+                <w:szCs w:val="24"/>
+              </w:rPr>
+              <w:t>保修单</w:t>
+            </w:r>
+            <w:r>
+              <w:rPr>
+                <w:rFonts w:ascii="SimSun" w:eastAsia="SimSun" w:hAnsi="SimSun" w:cs="SimSun" w:hint="eastAsia"/>
+              </w:rPr>
+              <w:t>;</w:t>
+            </w:r>
+            <w:r>
+              <w:rPr>
+                <w:rFonts w:ascii="SimSun" w:eastAsia="SimSun" w:hAnsi="SimSun" w:cs="SimSun" w:hint="eastAsia"/>
+                <w:b/>
+                <w:bCs/>
+                <w:highlight w:val="yellow"/>
+                <w:u w:val="single"/>
+              </w:rPr>
+              <w:t>质保单</w:t>
+            </w:r>
+            <w:r>
+              <w:rPr>
+                <w:rFonts w:ascii="SimSun" w:eastAsia="SimSun" w:hAnsi="SimSun" w:cs="SimSun" w:hint="eastAsia"/>
+                <w:b/>
+                <w:bCs/>
+                <w:highlight w:val="yellow"/>
+                <w:u w:val="single"/>
+              </w:rPr>
+              <w:t>/</w:t>
+            </w:r>
+            <w:r>
+              <w:rPr>
+                <w:rFonts w:ascii="SimSun" w:eastAsia="SimSun" w:hAnsi="SimSun" w:cs="SimSun" w:hint="eastAsia"/>
+                <w:b/>
+                <w:bCs/>
+                <w:highlight w:val="yellow"/>
+                <w:u w:val="single"/>
+              </w:rPr>
+              <w:t>保修期</w:t>
+            </w:r>
+            <w:r>
+              <w:rPr>
+                <w:rFonts w:ascii="SimSun" w:eastAsia="SimSun" w:hAnsi="SimSun" w:cs="SimSun"/>
+                <w:b/>
+                <w:bCs/>
+                <w:highlight w:val="yellow"/>
+                <w:u w:val="single"/>
+              </w:rPr>
+              <w:t>: a warranty:</w:t>
+            </w:r>
+            <w:r>
+              <w:t xml:space="preserve"> </w:t>
+            </w:r>
+          </w:p>
+          <w:p>
+            <w:pPr>
+              <w:rPr>
+                <w:rFonts w:ascii="Times New Roman" w:hAnsi="Times New Roman" w:cs="Times New Roman"/>
+                <w:b/>
+                <w:bCs/>
+                <w:sz w:val="24"/>
+                <w:szCs w:val="24"/>
+              </w:rPr>
+            </w:pPr>
+            <w:r>
+              <w:rPr>
+                <w:rFonts w:ascii="Times New Roman" w:hAnsi="Times New Roman" w:cs="Times New Roman"/>
+                <w:sz w:val="24"/>
+                <w:szCs w:val="24"/>
+              </w:rPr>
+              <w:t xml:space="preserve">A warranty is a written promise by a company that, if you find a fault in something they have sold you within a certain time, they will repair it or replace it free of charge. </w:t>
+            </w:r>
+            <w:r>
+              <w:rPr>
+                <w:rFonts w:hint="eastAsia"/>
+                <w:b/>
+                <w:bCs/>
+                <w:highlight w:val="yellow"/>
+              </w:rPr>
+              <w:t>[</w:t>
+            </w:r>
+            <w:r>
+              <w:rPr>
+                <w:rFonts w:ascii="SimSun" w:eastAsia="SimSun" w:hAnsi="SimSun" w:cs="SimSun" w:hint="eastAsia"/>
+                <w:b/>
+                <w:bCs/>
+                <w:sz w:val="24"/>
+                <w:szCs w:val="24"/>
+                <w:highlight w:val="yellow"/>
+              </w:rPr>
+              <w:t>为期</w:t>
+            </w:r>
+            <w:r>
+              <w:rPr>
+                <w:rFonts w:ascii="Times New Roman" w:hAnsi="Times New Roman" w:cs="Times New Roman"/>
+                <w:b/>
+                <w:bCs/>
+                <w:sz w:val="24"/>
+                <w:szCs w:val="24"/>
+                <w:highlight w:val="yellow"/>
+              </w:rPr>
+              <w:t>12</w:t>
+            </w:r>
+            <w:r>
+              <w:rPr>
+                <w:rFonts w:ascii="SimSun" w:eastAsia="SimSun" w:hAnsi="SimSun" w:cs="SimSun" w:hint="eastAsia"/>
+                <w:b/>
+                <w:bCs/>
+                <w:sz w:val="24"/>
+                <w:szCs w:val="24"/>
+                <w:highlight w:val="yellow"/>
+              </w:rPr>
+              <w:t>个月的保修单</w:t>
+            </w:r>
+            <w:r>
+              <w:rPr>
+                <w:rFonts w:ascii="SimSun" w:eastAsia="SimSun" w:hAnsi="SimSun" w:cs="SimSun" w:hint="eastAsia"/>
+                <w:b/>
+                <w:bCs/>
+                <w:highlight w:val="yellow"/>
+              </w:rPr>
+              <w:t>:</w:t>
+            </w:r>
+            <w:r>
+              <w:rPr>
+                <w:rFonts w:ascii="SimSun" w:eastAsia="SimSun" w:hAnsi="SimSun" w:cs="SimSun"/>
+                <w:b/>
+                <w:bCs/>
+                <w:highlight w:val="yellow"/>
+              </w:rPr>
+              <w:t xml:space="preserve"> </w:t>
+            </w:r>
+            <w:r>
+              <w:rPr>
+                <w:rFonts w:ascii="Times New Roman" w:hAnsi="Times New Roman" w:cs="Times New Roman"/>
+                <w:b/>
+                <w:bCs/>
+                <w:sz w:val="24"/>
+                <w:szCs w:val="24"/>
+                <w:highlight w:val="yellow"/>
+              </w:rPr>
+              <w:t>a twelve-month warranty</w:t>
+            </w:r>
+            <w:r>
+              <w:rPr>
+                <w:b/>
+                <w:bCs/>
+                <w:highlight w:val="yellow"/>
+              </w:rPr>
+              <w:t>]</w:t>
+            </w:r>
+          </w:p>
+          <w:p>
+            <w:pPr>
+              <w:rPr>
+                <w:rFonts w:ascii="Times New Roman" w:hAnsi="Times New Roman" w:cs="Times New Roman"/>
+                <w:b/>
+                <w:bCs/>
+                <w:sz w:val="24"/>
+                <w:szCs w:val="24"/>
+              </w:rPr>
+            </w:pPr>
+          </w:p>
+          <w:p>
+            <w:pPr>
+              <w:rPr>
+                <w:b/>
+                <w:bCs/>
+              </w:rPr>
+            </w:pPr>
+            <w:r>
+              <w:rPr>
+                <w:b/>
+                <w:bCs/>
+              </w:rPr>
+              <w:t>SYN guarantee</w:t>
+            </w:r>
+          </w:p>
+          <w:p>
+            <w:pPr>
+              <w:rPr>
+                <w:b/>
+                <w:bCs/>
+              </w:rPr>
+            </w:pPr>
+          </w:p>
+          <w:p>
+            <w:r>
+              <w:rPr>
+                <w:rFonts w:hint="eastAsia"/>
+              </w:rPr>
+              <w:t>e</w:t>
+            </w:r>
+            <w:r>
+              <w:t xml:space="preserve">.g.  </w:t>
+            </w:r>
+            <w:r>
+              <w:t xml:space="preserve">The television comes with a full two-year warranty. </w:t>
+            </w:r>
+            <w:r>
+              <w:rPr>
+                <w:rFonts w:hint="eastAsia"/>
+              </w:rPr>
+              <w:t>这台电视机有整两年的保修期</w:t>
+            </w:r>
+            <w:r>
+              <w:rPr>
+                <w:rFonts w:eastAsia="Microsoft YaHei" w:hint="eastAsia"/>
+              </w:rPr>
+              <w:t>/</w:t>
+            </w:r>
+            <w:r>
+              <w:rPr>
+                <w:rFonts w:ascii="SimSun" w:eastAsia="SimSun" w:hAnsi="SimSun" w:cs="SimSun" w:hint="eastAsia"/>
+                <w:b/>
+                <w:bCs/>
+                <w:highlight w:val="yellow"/>
+                <w:u w:val="single"/>
+              </w:rPr>
+              <w:t>质保单</w:t>
+            </w:r>
+            <w:r>
+              <w:rPr>
+                <w:rFonts w:ascii="SimSun" w:eastAsia="SimSun" w:hAnsi="SimSun" w:cs="SimSun"/>
+                <w:b/>
+                <w:bCs/>
+                <w:highlight w:val="yellow"/>
+                <w:u w:val="single"/>
+              </w:rPr>
+              <w:t>:</w:t>
+            </w:r>
+            <w:r>
+              <w:rPr>
+                <w:rFonts w:hint="eastAsia"/>
+              </w:rPr>
+              <w:t>。</w:t>
+            </w:r>
+          </w:p>
+          <w:p>
+            <w:r>
+              <w:rPr>
+                <w:rFonts w:hint="eastAsia"/>
+              </w:rPr>
+              <w:t>e</w:t>
+            </w:r>
+            <w:r>
+              <w:t xml:space="preserve">.g. </w:t>
+            </w:r>
+            <w:r>
+              <w:t xml:space="preserve">Is the car still under warranty  ? </w:t>
+            </w:r>
+            <w:r>
+              <w:rPr>
+                <w:rFonts w:hint="eastAsia"/>
+              </w:rPr>
+              <w:t>这辆汽车仍在</w:t>
+            </w:r>
+            <w:r>
+              <w:rPr>
+                <w:rFonts w:hint="eastAsia"/>
+                <w:b/>
+                <w:bCs/>
+              </w:rPr>
+              <w:t>保修期</w:t>
+            </w:r>
+            <w:r>
+              <w:rPr>
+                <w:rFonts w:hint="eastAsia"/>
+              </w:rPr>
+              <w:t>内吗？</w:t>
+            </w:r>
+          </w:p>
+          <w:p>
+            <w:r>
+              <w:rPr>
+                <w:rFonts w:hint="eastAsia"/>
+              </w:rPr>
+              <w:t>e</w:t>
+            </w:r>
+            <w:r>
+              <w:t xml:space="preserve">.g. If the </w:t>
+            </w:r>
+            <w:r>
+              <w:rPr>
+                <w:b/>
+                <w:bCs/>
+                <w:highlight w:val="yellow"/>
+              </w:rPr>
+              <w:t>warranty</w:t>
+            </w:r>
+            <w:r>
+              <w:t xml:space="preserve"> is limited, the terms may </w:t>
+            </w:r>
+            <w:r>
+              <w:rPr>
+                <w:b/>
+                <w:bCs/>
+                <w:u w:val="single"/>
+              </w:rPr>
+              <w:t>entitle you to a replacement or refund</w:t>
+            </w:r>
+            <w:r>
+              <w:t xml:space="preserve">.  </w:t>
+            </w:r>
+            <w:r>
+              <w:rPr>
+                <w:rFonts w:hint="eastAsia"/>
+              </w:rPr>
+              <w:t>如果</w:t>
+            </w:r>
+            <w:r>
+              <w:rPr>
+                <w:rFonts w:hint="eastAsia"/>
+                <w:highlight w:val="yellow"/>
+              </w:rPr>
+              <w:t>保修单</w:t>
+            </w:r>
+            <w:r>
+              <w:rPr>
+                <w:rFonts w:hint="eastAsia"/>
+              </w:rPr>
+              <w:t>有限制，这些条款可让你有权换货或退款</w:t>
+            </w:r>
+            <w:r>
+              <w:rPr>
+                <w:rFonts w:eastAsia="Microsoft YaHei"/>
+              </w:rPr>
+              <w:t>.               //</w:t>
+            </w:r>
+            <w:r>
+              <w:t> If you </w:t>
+            </w:r>
+            <w:r>
+              <w:rPr>
+                <w:b/>
+                <w:bCs/>
+                <w:u w:val="single"/>
+              </w:rPr>
+              <w:t xml:space="preserve">are entitled to sth or to do sth, </w:t>
+            </w:r>
+            <w:r>
+              <w:t>you h</w:t>
+            </w:r>
+            <w:r>
+              <w:t xml:space="preserve">ave the right to have it or do it. </w:t>
+            </w:r>
+            <w:r>
+              <w:rPr>
+                <w:highlight w:val="yellow"/>
+              </w:rPr>
+              <w:t>Sb.</w:t>
+            </w:r>
+            <w:r>
+              <w:rPr>
+                <w:rFonts w:hint="eastAsia"/>
+                <w:highlight w:val="yellow"/>
+              </w:rPr>
+              <w:t>有权利做</w:t>
+            </w:r>
+            <w:r>
+              <w:rPr>
+                <w:highlight w:val="yellow"/>
+              </w:rPr>
+              <w:t>xxx</w:t>
+            </w:r>
+            <w:r>
+              <w:t xml:space="preserve"> V.S. </w:t>
+            </w:r>
+            <w:r>
+              <w:t xml:space="preserve">If </w:t>
+            </w:r>
+            <w:r>
+              <w:rPr>
+                <w:b/>
+                <w:bCs/>
+                <w:u w:val="single"/>
+              </w:rPr>
+              <w:t xml:space="preserve">someone is empowered to do </w:t>
+            </w:r>
+            <w:r>
+              <w:rPr>
+                <w:b/>
+                <w:bCs/>
+                <w:u w:val="single"/>
+              </w:rPr>
+              <w:t>sth</w:t>
+            </w:r>
+            <w:r>
+              <w:t>, they have the authority</w:t>
+            </w:r>
+            <w:r>
+              <w:t xml:space="preserve">, power, or legal right </w:t>
+            </w:r>
+            <w:r>
+              <w:t xml:space="preserve">to do it. </w:t>
+            </w:r>
+            <w:r>
+              <w:rPr>
+                <w:b/>
+                <w:bCs/>
+                <w:highlight w:val="yellow"/>
+                <w:u w:val="single"/>
+              </w:rPr>
+              <w:t>Sb.</w:t>
+            </w:r>
+            <w:r>
+              <w:rPr>
+                <w:rFonts w:ascii="SimSun" w:eastAsia="SimSun" w:hAnsi="SimSun" w:cs="SimSun" w:hint="eastAsia"/>
+                <w:b/>
+                <w:bCs/>
+                <w:highlight w:val="yellow"/>
+                <w:u w:val="single"/>
+              </w:rPr>
+              <w:t>有被授权</w:t>
+            </w:r>
+            <w:r>
+              <w:rPr>
+                <w:rFonts w:eastAsia="Times New Roman" w:hint="eastAsia"/>
+                <w:b/>
+                <w:bCs/>
+                <w:highlight w:val="yellow"/>
+                <w:u w:val="single"/>
+              </w:rPr>
+              <w:t>/</w:t>
+            </w:r>
+            <w:r>
+              <w:rPr>
+                <w:rFonts w:ascii="SimSun" w:eastAsia="SimSun" w:hAnsi="SimSun" w:cs="SimSun" w:hint="eastAsia"/>
+                <w:b/>
+                <w:bCs/>
+                <w:highlight w:val="yellow"/>
+                <w:u w:val="single"/>
+              </w:rPr>
+              <w:t>有权利做</w:t>
+            </w:r>
+            <w:r>
+              <w:rPr>
+                <w:rFonts w:eastAsia="Times New Roman"/>
+                <w:b/>
+                <w:bCs/>
+                <w:highlight w:val="yellow"/>
+                <w:u w:val="single"/>
+              </w:rPr>
+              <w:t>xxx</w:t>
+            </w:r>
+          </w:p>
+          <w:p>
+            <w:pPr>
+              <w:rPr>
+                <w:rFonts w:hint="eastAsia"/>
+              </w:rPr>
+            </w:pPr>
+          </w:p>
+        </w:tc>
+      </w:tr>
+      <w:tr>
+        <w:tc>
+          <w:tcPr>
+            <w:tcW w:w="11340" w:type="dxa"/>
           </w:tcPr>
           <w:p>
             <w:pPr>
               <w:spacing w:before="100" w:beforeAutospacing="1" w:after="100" w:afterAutospacing="1"/>
               <w:rPr>
                 <w:rFonts w:ascii="Times New Roman" w:eastAsia="Times New Roman" w:hAnsi="Times New Roman" w:cs="Times New Roman"/>
+                <w:b/>
+                <w:bCs/>
                 <w:sz w:val="24"/>
                 <w:szCs w:val="24"/>
               </w:rPr>
             </w:pPr>
+            <w:bookmarkStart w:id="0" w:name="_GoBack"/>
+            <w:bookmarkEnd w:id="0"/>
+          </w:p>
+        </w:tc>
+      </w:tr>
+      <w:tr>
+        <w:tc>
+          <w:tcPr>
+            <w:tcW w:w="11340" w:type="dxa"/>
+          </w:tcPr>
+          <w:p>
+            <w:pPr>
+              <w:spacing w:before="100" w:beforeAutospacing="1" w:after="100" w:afterAutospacing="1"/>
+              <w:rPr>
+                <w:rFonts w:ascii="Times New Roman" w:eastAsia="Times New Roman" w:hAnsi="Times New Roman" w:cs="Times New Roman"/>
+                <w:sz w:val="24"/>
+                <w:szCs w:val="24"/>
+              </w:rPr>
+            </w:pPr>
             <w:r>
               <w:rPr>
                 <w:rFonts w:ascii="Times New Roman" w:eastAsia="Times New Roman" w:hAnsi="Times New Roman" w:cs="Times New Roman"/>
@@ -13011,7 +13999,6 @@
                 <w:sz w:val="24"/>
                 <w:szCs w:val="24"/>
               </w:rPr>
-              <w:lastRenderedPageBreak/>
               <w:t>Life</w:t>
             </w:r>
             <w:r>
@@ -13257,10 +14244,11 @@
         </w:trPr>
         <w:tc>
           <w:tcPr>
-            <w:tcW w:w="10632" w:type="dxa"/>
+            <w:tcW w:w="11340" w:type="dxa"/>
           </w:tcPr>
           <w:p>
             <w:r>
+              <w:lastRenderedPageBreak/>
               <w:t xml:space="preserve">replacement cost coverage; </w:t>
             </w:r>
             <w:hyperlink r:id="rId31" w:history="1">
@@ -13868,7 +14856,7 @@
         </w:trPr>
         <w:tc>
           <w:tcPr>
-            <w:tcW w:w="10632" w:type="dxa"/>
+            <w:tcW w:w="11340" w:type="dxa"/>
           </w:tcPr>
           <w:p>
             <w:r>
@@ -14155,13 +15143,12 @@
               <w:rPr>
                 <w:noProof/>
               </w:rPr>
-              <w:lastRenderedPageBreak/>
               <w:drawing>
                 <wp:inline distT="0" distB="0" distL="0" distR="0" wp14:anchorId="643644BF" wp14:editId="10F833D3">
                   <wp:extent cx="1296035" cy="846162"/>
                   <wp:effectExtent l="0" t="0" r="0" b="0"/>
                   <wp:docPr id="19" name="Picture 19" descr="词条图片">
-                    <a:hlinkClick xmlns:a="http://schemas.openxmlformats.org/drawingml/2006/main" r:id="rId17"/>
+                    <a:hlinkClick xmlns:a="http://schemas.openxmlformats.org/drawingml/2006/main" r:id="rId21"/>
                   </wp:docPr>
                   <wp:cNvGraphicFramePr>
                     <a:graphicFrameLocks xmlns:a="http://schemas.openxmlformats.org/drawingml/2006/main" noChangeAspect="1"/>
@@ -14171,7 +15158,7 @@
                       <pic:pic xmlns:pic="http://schemas.openxmlformats.org/drawingml/2006/picture">
                         <pic:nvPicPr>
                           <pic:cNvPr id="0" name="Picture 1" descr="词条图片">
-                            <a:hlinkClick r:id="rId17"/>
+                            <a:hlinkClick r:id="rId21"/>
                           </pic:cNvPr>
                           <pic:cNvPicPr>
                             <a:picLocks noChangeAspect="1" noChangeArrowheads="1"/>
@@ -14292,11 +15279,10 @@
         </w:trPr>
         <w:tc>
           <w:tcPr>
-            <w:tcW w:w="10632" w:type="dxa"/>
+            <w:tcW w:w="11340" w:type="dxa"/>
           </w:tcPr>
           <w:p>
             <w:r>
-              <w:lastRenderedPageBreak/>
               <w:t>deductible /dɪˈdʌktɪbəl/ </w:t>
             </w:r>
           </w:p>
@@ -14680,6 +15666,7 @@
                 <w:sz w:val="24"/>
                 <w:szCs w:val="24"/>
               </w:rPr>
+              <w:lastRenderedPageBreak/>
               <w:t xml:space="preserve">Many factors go into determining the </w:t>
             </w:r>
             <w:r>
@@ -14957,7 +15944,7 @@
         </w:trPr>
         <w:tc>
           <w:tcPr>
-            <w:tcW w:w="10632" w:type="dxa"/>
+            <w:tcW w:w="11340" w:type="dxa"/>
           </w:tcPr>
           <w:p/>
           <w:p>
@@ -15382,7 +16369,6 @@
           <w:p>
             <w:pPr>
               <w:rPr>
-                <w:rFonts w:hint="eastAsia"/>
                 <w:b/>
                 <w:color w:val="FF0000"/>
                 <w:u w:val="single"/>
@@ -15485,13 +16471,7 @@
               <w:t xml:space="preserve">.   </w:t>
             </w:r>
           </w:p>
-          <w:p>
-            <w:pPr>
-              <w:rPr>
-                <w:rFonts w:hint="eastAsia"/>
-              </w:rPr>
-            </w:pPr>
-          </w:p>
+          <w:p/>
           <w:p>
             <w:pPr>
               <w:rPr>
@@ -15570,7 +16550,6 @@
                 <w:sz w:val="16"/>
                 <w:szCs w:val="16"/>
               </w:rPr>
-              <w:lastRenderedPageBreak/>
               <w:t xml:space="preserve">1. </w:t>
             </w:r>
             <w:r>
@@ -16226,7 +17205,15 @@
                 <w:rFonts w:ascii="Microsoft YaHei" w:eastAsia="Microsoft YaHei" w:hAnsi="Microsoft YaHei" w:cs="Microsoft YaHei"/>
                 <w:color w:val="000000"/>
               </w:rPr>
-              <w:t>附加费</w:t>
+              <w:t>附加</w:t>
+            </w:r>
+            <w:r>
+              <w:rPr>
+                <w:rFonts w:ascii="Microsoft YaHei" w:eastAsia="Microsoft YaHei" w:hAnsi="Microsoft YaHei" w:cs="Microsoft YaHei"/>
+                <w:color w:val="000000"/>
+              </w:rPr>
+              <w:lastRenderedPageBreak/>
+              <w:t>费</w:t>
             </w:r>
             <w:r>
               <w:rPr>
@@ -17013,7 +18000,15 @@
                 <w:rFonts w:ascii="Calibri" w:eastAsia="Times New Roman" w:hAnsi="Calibri" w:cs="Times New Roman"/>
                 <w:color w:val="000000"/>
               </w:rPr>
-              <w:t xml:space="preserve"> e.g. The Zika virus is on a rampage in Singapore, with 82 locally-transmitted cases confirmed late  by the country's Ministry of Health (MOH).  The proportion of our population that are immune to the Zika virus is likely to be low in Singapore and if you don't have the immunity to provide the roadblocks, then it's likely that the virus will spread fast,".  Tuesday the MOH reported 26 new cases that showed how the Zika virus had spread to nearby residential areas, raising concerns that the virus could travel even further/farther afield.  Singapore is known to suffer widely from dengue virus, a mosquito-borne</w:t>
+              <w:t xml:space="preserve"> e.g. The Zika virus is on a rampage in Singapore, with 82 locally-transmitted cases confirmed late  by the country's Ministry of Health (MOH).  The proportion of our population that are immune to the Zika virus is likely to be low in Singapore and if you don't have the immunity to provide the roadblocks, then it's likely that the virus will spread fast,".  Tuesday the MOH reported 26 new cases that showed how the Zika virus had spread to nearby residential areas, raising concerns that the virus could travel even further/farther afield.  Singapore is known to suffer </w:t>
+            </w:r>
+            <w:r>
+              <w:rPr>
+                <w:rFonts w:ascii="Calibri" w:eastAsia="Times New Roman" w:hAnsi="Calibri" w:cs="Times New Roman"/>
+                <w:color w:val="000000"/>
+              </w:rPr>
+              <w:lastRenderedPageBreak/>
+              <w:t>widely from dengue virus, a mosquito-borne</w:t>
             </w:r>
             <w:r>
               <w:rPr>
@@ -17303,6 +18298,7 @@
                 <w:sz w:val="16"/>
                 <w:szCs w:val="16"/>
               </w:rPr>
+              <w:lastRenderedPageBreak/>
               <w:t> </w:t>
             </w:r>
             <w:r>
@@ -17440,7 +18436,6 @@
               <w:rPr>
                 <w:rFonts w:hint="eastAsia"/>
               </w:rPr>
-              <w:lastRenderedPageBreak/>
               <w:t>产品责任</w:t>
             </w:r>
             <w:r>
@@ -17761,6 +18756,7 @@
                 <w:rFonts w:ascii="Calibri" w:eastAsia="Times New Roman" w:hAnsi="Calibri" w:cs="Times New Roman"/>
                 <w:color w:val="000000"/>
               </w:rPr>
+              <w:lastRenderedPageBreak/>
               <w:t xml:space="preserve">Life insurance: </w:t>
             </w:r>
             <w:r>
@@ -17883,6 +18879,7 @@
               <w:rPr>
                 <w:rFonts w:hint="eastAsia"/>
               </w:rPr>
+              <w:lastRenderedPageBreak/>
               <w:t>给</w:t>
             </w:r>
             <w:r>
@@ -18069,7 +19066,6 @@
           </w:p>
           <w:p>
             <w:r>
-              <w:lastRenderedPageBreak/>
               <w:t xml:space="preserve">•Many companies won’t insure young drivers. </w:t>
             </w:r>
             <w:r>
@@ -18189,7 +19185,6 @@
           </w:tcPr>
           <w:p>
             <w:r>
-              <w:lastRenderedPageBreak/>
               <w:t>N/V</w:t>
             </w:r>
           </w:p>
@@ -18525,6 +19520,7 @@
                       <w:szCs w:val="24"/>
                       <w:highlight w:val="yellow"/>
                     </w:rPr>
+                    <w:lastRenderedPageBreak/>
                     <w:t>Testimonials</w:t>
                   </w:r>
                   <w:r>
@@ -20083,6 +21079,7 @@
               <w:rPr>
                 <w:highlight w:val="yellow"/>
               </w:rPr>
+              <w:lastRenderedPageBreak/>
               <w:t>[</w:t>
             </w:r>
             <w:r>
@@ -20943,7 +21940,6 @@
           </w:tcPr>
           <w:p>
             <w:r>
-              <w:lastRenderedPageBreak/>
               <w:br/>
             </w:r>
             <w:r>
@@ -21390,6 +22386,7 @@
         <w:pStyle w:val="Heading1"/>
       </w:pPr>
       <w:r>
+        <w:lastRenderedPageBreak/>
         <w:t>Lexical_types of insurance</w:t>
       </w:r>
     </w:p>
@@ -22280,7 +23277,6 @@
               <w:rPr>
                 <w:noProof/>
               </w:rPr>
-              <w:lastRenderedPageBreak/>
               <w:drawing>
                 <wp:inline distT="0" distB="0" distL="0" distR="0" wp14:anchorId="7EF27892" wp14:editId="370866E3">
                   <wp:extent cx="1719580" cy="1331993"/>
@@ -22605,6 +23601,7 @@
                 <w:sz w:val="24"/>
                 <w:szCs w:val="24"/>
               </w:rPr>
+              <w:lastRenderedPageBreak/>
               <w:drawing>
                 <wp:inline distT="0" distB="0" distL="0" distR="0" wp14:anchorId="585FD107" wp14:editId="6EE2ED14">
                   <wp:extent cx="1542197" cy="1600232"/>
@@ -23387,7 +24384,6 @@
         <w:pStyle w:val="Heading2"/>
       </w:pPr>
       <w:r>
-        <w:lastRenderedPageBreak/>
         <w:t xml:space="preserve">Small </w:t>
       </w:r>
       <w:r>
@@ -23548,7 +24544,16 @@
           <w:szCs w:val="24"/>
         </w:rPr>
         <w:br/>
-        <w:t xml:space="preserve">Property insurance can be categorized by what is insured and by the events leading to a loss. Among the items to consider insuring are buildings and other structures, furniture, equipment and supplies, leased equipment, inventory, money and securities, records of accounts receivable, machinery, computers, as well as intangible property such as goodwill and trademarks. </w:t>
+        <w:t xml:space="preserve">Property insurance can be categorized by what is insured and by the events leading to a loss. Among the items to consider insuring are buildings and other structures, furniture, equipment </w:t>
+      </w:r>
+      <w:r>
+        <w:rPr>
+          <w:rFonts w:ascii="Times New Roman" w:eastAsia="Times New Roman" w:hAnsi="Times New Roman" w:cs="Times New Roman"/>
+          <w:sz w:val="24"/>
+          <w:szCs w:val="24"/>
+        </w:rPr>
+        <w:lastRenderedPageBreak/>
+        <w:t xml:space="preserve">and supplies, leased equipment, inventory, money and securities, records of accounts receivable, machinery, computers, as well as intangible property such as goodwill and trademarks. </w:t>
       </w:r>
       <w:r>
         <w:rPr>
@@ -23686,7 +24691,6 @@
         <w:rPr>
           <w:rStyle w:val="Heading1Char"/>
         </w:rPr>
-        <w:lastRenderedPageBreak/>
         <w:t>Lexica</w:t>
       </w:r>
       <w:r>
@@ -23961,6 +24965,7 @@
               <w:rPr>
                 <w:noProof/>
               </w:rPr>
+              <w:lastRenderedPageBreak/>
               <w:t>=&gt; so that’s why the premium of “occurrence policy” is more expensive</w:t>
             </w:r>
           </w:p>
@@ -23975,6 +24980,7 @@
               <w:rPr>
                 <w:noProof/>
               </w:rPr>
+              <w:lastRenderedPageBreak/>
               <w:t>=&gt; so that’s why the premium of “occurrence policy” is more expensive</w:t>
             </w:r>
           </w:p>
@@ -24720,7 +25726,6 @@
         <w:rPr>
           <w:lang w:val="en-US"/>
         </w:rPr>
-        <w:lastRenderedPageBreak/>
         <w:t>Lexical_How to work out a quote</w:t>
       </w:r>
       <w:r>
@@ -25103,6 +26108,7 @@
           <w:rFonts w:hint="eastAsia"/>
           <w:highlight w:val="yellow"/>
         </w:rPr>
+        <w:lastRenderedPageBreak/>
         <w:t>T</w:t>
       </w:r>
       <w:r>
@@ -25915,7 +26921,6 @@
                 <w:sz w:val="24"/>
                 <w:szCs w:val="24"/>
               </w:rPr>
-              <w:lastRenderedPageBreak/>
               <w:t>e.g. Overly aggressive lending and speculative risk-taking that led to these crises have, in turn, led to political demands for tighter controls over interest rates and banking practices. </w:t>
             </w:r>
           </w:p>
@@ -26153,6 +27158,7 @@
         <w:rPr>
           <w:lang w:val="en-US"/>
         </w:rPr>
+        <w:lastRenderedPageBreak/>
         <w:t xml:space="preserve">Manufacturing and production flaws/defects </w:t>
       </w:r>
       <w:r>
@@ -27023,7 +28029,6 @@
               <w:rPr>
                 <w:noProof/>
               </w:rPr>
-              <w:lastRenderedPageBreak/>
               <w:t>=&gt; so that’s why the premium of “occurrence policy” is more expensive</w:t>
             </w:r>
           </w:p>
@@ -27038,7 +28043,6 @@
               <w:rPr>
                 <w:noProof/>
               </w:rPr>
-              <w:lastRenderedPageBreak/>
               <w:t>=&gt; so that’s why the premium of “occurrence policy” is more expensive</w:t>
             </w:r>
           </w:p>
@@ -27309,6 +28313,7 @@
         <w:rPr>
           <w:lang w:val="en-US"/>
         </w:rPr>
+        <w:lastRenderedPageBreak/>
         <w:t xml:space="preserve">The quality control processes put in place during manufacturing;    </w:t>
       </w:r>
       <w:r>
@@ -27740,7 +28745,6 @@
         <w:rPr>
           <w:lang w:val="en-US"/>
         </w:rPr>
-        <w:lastRenderedPageBreak/>
         <w:t>Part 2)</w:t>
       </w:r>
       <w:r>
@@ -28209,6 +29213,7 @@
                 <w:szCs w:val="24"/>
                 <w:highlight w:val="yellow"/>
               </w:rPr>
+              <w:lastRenderedPageBreak/>
               <w:t>Testimonials</w:t>
             </w:r>
             <w:r>
@@ -28633,7 +29638,6 @@
                 <w:sz w:val="24"/>
                 <w:szCs w:val="24"/>
               </w:rPr>
-              <w:lastRenderedPageBreak/>
               <w:t xml:space="preserve">Why do we need insurance? Well, in life, losses </w:t>
             </w:r>
             <w:r>
@@ -29171,6 +30175,7 @@
                 <w:sz w:val="24"/>
                 <w:szCs w:val="24"/>
               </w:rPr>
+              <w:lastRenderedPageBreak/>
               <w:t xml:space="preserve">// </w:t>
             </w:r>
             <w:r>
@@ -29700,7 +30705,6 @@
         <w:rPr>
           <w:lang w:val="en-US"/>
         </w:rPr>
-        <w:lastRenderedPageBreak/>
         <w:t>Expression: possibility V.S. obligation/necessity</w:t>
       </w:r>
     </w:p>
@@ -29833,6 +30837,7 @@
         <w:rPr>
           <w:noProof/>
         </w:rPr>
+        <w:lastRenderedPageBreak/>
         <w:drawing>
           <wp:inline distT="0" distB="0" distL="0" distR="0" wp14:anchorId="1503AE07" wp14:editId="3FF76A1D">
             <wp:extent cx="5064124" cy="3384348"/>
@@ -29895,7 +30900,6 @@
         <w:rPr>
           <w:lang w:val="en-US"/>
         </w:rPr>
-        <w:lastRenderedPageBreak/>
         <w:t>Part 3)</w:t>
       </w:r>
       <w:r>
@@ -31418,7 +32422,6 @@
         </w:rPr>
       </w:pPr>
       <w:r>
-        <w:lastRenderedPageBreak/>
         <w:br/>
       </w:r>
       <w:r>
@@ -32600,6 +33603,7 @@
         <w:ind w:left="-567" w:right="-330"/>
       </w:pPr>
       <w:r>
+        <w:lastRenderedPageBreak/>
         <w:t>//</w:t>
       </w:r>
       <w:hyperlink r:id="rId52" w:history="1">
@@ -32988,7 +33992,6 @@
           <w:highlight w:val="yellow"/>
           <w:u w:val="single"/>
         </w:rPr>
-        <w:lastRenderedPageBreak/>
         <w:t>I seriously recommend getting</w:t>
       </w:r>
       <w:r>
@@ -33606,6 +34609,7 @@
                 <w:szCs w:val="24"/>
                 <w:highlight w:val="yellow"/>
               </w:rPr>
+              <w:lastRenderedPageBreak/>
               <w:t>stacked boxes</w:t>
             </w:r>
             <w:r>
@@ -33904,7 +34908,6 @@
         <w:rPr>
           <w:noProof/>
         </w:rPr>
-        <w:lastRenderedPageBreak/>
         <w:drawing>
           <wp:inline distT="0" distB="0" distL="0" distR="0" wp14:anchorId="52FAE7A2" wp14:editId="5DE91748">
             <wp:extent cx="1832487" cy="1665027"/>
@@ -34213,12 +35216,13 @@
               <w:rPr>
                 <w:noProof/>
               </w:rPr>
+              <w:lastRenderedPageBreak/>
               <w:drawing>
                 <wp:inline distT="0" distB="0" distL="0" distR="0" wp14:anchorId="7B5916FF" wp14:editId="5A14AA27">
                   <wp:extent cx="1412543" cy="1412543"/>
                   <wp:effectExtent l="0" t="0" r="0" b="0"/>
                   <wp:docPr id="7" name="Picture 7" descr="词条图片">
-                    <a:hlinkClick xmlns:a="http://schemas.openxmlformats.org/drawingml/2006/main" r:id="rId17"/>
+                    <a:hlinkClick xmlns:a="http://schemas.openxmlformats.org/drawingml/2006/main" r:id="rId29"/>
                   </wp:docPr>
                   <wp:cNvGraphicFramePr>
                     <a:graphicFrameLocks xmlns:a="http://schemas.openxmlformats.org/drawingml/2006/main" noChangeAspect="1"/>
@@ -34228,7 +35232,7 @@
                       <pic:pic xmlns:pic="http://schemas.openxmlformats.org/drawingml/2006/picture">
                         <pic:nvPicPr>
                           <pic:cNvPr id="0" name="Picture 1" descr="词条图片">
-                            <a:hlinkClick r:id="rId17"/>
+                            <a:hlinkClick r:id="rId29"/>
                           </pic:cNvPr>
                           <pic:cNvPicPr>
                             <a:picLocks noChangeAspect="1" noChangeArrowheads="1"/>
@@ -34369,6 +35373,7 @@
           </w:tcPr>
           <w:p>
             <w:r>
+              <w:lastRenderedPageBreak/>
               <w:t>[ drainpipe ]</w:t>
             </w:r>
             <w:r>
@@ -34438,7 +35443,6 @@
           </w:p>
           <w:p>
             <w:r>
-              <w:lastRenderedPageBreak/>
               <w:t xml:space="preserve">VS.  </w:t>
             </w:r>
             <w:r>
@@ -34450,7 +35454,7 @@
                   <wp:extent cx="2081284" cy="1439839"/>
                   <wp:effectExtent l="0" t="0" r="0" b="8255"/>
                   <wp:docPr id="11" name="Picture 11" descr="词条图片">
-                    <a:hlinkClick xmlns:a="http://schemas.openxmlformats.org/drawingml/2006/main" r:id="rId18"/>
+                    <a:hlinkClick xmlns:a="http://schemas.openxmlformats.org/drawingml/2006/main" r:id="rId29"/>
                   </wp:docPr>
                   <wp:cNvGraphicFramePr>
                     <a:graphicFrameLocks xmlns:a="http://schemas.openxmlformats.org/drawingml/2006/main" noChangeAspect="1"/>
@@ -34460,7 +35464,7 @@
                       <pic:pic xmlns:pic="http://schemas.openxmlformats.org/drawingml/2006/picture">
                         <pic:nvPicPr>
                           <pic:cNvPr id="0" name="Picture 3" descr="词条图片">
-                            <a:hlinkClick r:id="rId18"/>
+                            <a:hlinkClick r:id="rId24"/>
                           </pic:cNvPr>
                           <pic:cNvPicPr>
                             <a:picLocks noChangeAspect="1" noChangeArrowheads="1"/>
@@ -34513,7 +35517,7 @@
                   <wp:extent cx="2060812" cy="1371252"/>
                   <wp:effectExtent l="0" t="0" r="0" b="635"/>
                   <wp:docPr id="2" name="Picture 2" descr="词条图片">
-                    <a:hlinkClick xmlns:a="http://schemas.openxmlformats.org/drawingml/2006/main" r:id="rId21"/>
+                    <a:hlinkClick xmlns:a="http://schemas.openxmlformats.org/drawingml/2006/main" r:id="rId18"/>
                   </wp:docPr>
                   <wp:cNvGraphicFramePr>
                     <a:graphicFrameLocks xmlns:a="http://schemas.openxmlformats.org/drawingml/2006/main" noChangeAspect="1"/>
@@ -34523,7 +35527,7 @@
                       <pic:pic xmlns:pic="http://schemas.openxmlformats.org/drawingml/2006/picture">
                         <pic:nvPicPr>
                           <pic:cNvPr id="0" name="Picture 1" descr="词条图片">
-                            <a:hlinkClick r:id="rId21"/>
+                            <a:hlinkClick r:id="rId18"/>
                           </pic:cNvPr>
                           <pic:cNvPicPr>
                             <a:picLocks noChangeAspect="1" noChangeArrowheads="1"/>
@@ -35121,7 +36125,6 @@
         <w:rPr>
           <w:noProof/>
         </w:rPr>
-        <w:lastRenderedPageBreak/>
         <w:t xml:space="preserve"> </w:t>
       </w:r>
       <w:r>
@@ -35500,6 +36503,7 @@
         <w:rPr>
           <w:noProof/>
         </w:rPr>
+        <w:lastRenderedPageBreak/>
         <w:drawing>
           <wp:inline distT="0" distB="0" distL="0" distR="0" wp14:anchorId="3D8C41C8" wp14:editId="728E3B9C">
             <wp:extent cx="4728949" cy="2102637"/>
@@ -35569,7 +36573,6 @@
         <w:pStyle w:val="Heading2"/>
       </w:pPr>
       <w:r>
-        <w:lastRenderedPageBreak/>
         <w:t>Assessing risk</w:t>
       </w:r>
     </w:p>
@@ -36211,6 +37214,7 @@
           <w:sz w:val="24"/>
           <w:szCs w:val="24"/>
         </w:rPr>
+        <w:lastRenderedPageBreak/>
         <w:t> </w:t>
       </w:r>
       <w:r>
@@ -36315,7 +37319,6 @@
           <w:sz w:val="24"/>
           <w:szCs w:val="24"/>
         </w:rPr>
-        <w:lastRenderedPageBreak/>
         <w:t> </w:t>
       </w:r>
       <w:r>
@@ -38847,6 +39850,7 @@
     <w:lsdException w:name="HTML Sample" w:semiHidden="1" w:unhideWhenUsed="1"/>
     <w:lsdException w:name="HTML Typewriter" w:semiHidden="1" w:unhideWhenUsed="1"/>
     <w:lsdException w:name="HTML Variable" w:semiHidden="1" w:unhideWhenUsed="1"/>
+    <w:lsdException w:name="Normal Table" w:semiHidden="1" w:unhideWhenUsed="1"/>
     <w:lsdException w:name="annotation subject" w:semiHidden="1" w:unhideWhenUsed="1"/>
     <w:lsdException w:name="No List" w:semiHidden="1" w:unhideWhenUsed="1"/>
     <w:lsdException w:name="Outline List 1" w:semiHidden="1" w:unhideWhenUsed="1"/>
@@ -38893,8 +39897,10 @@
     <w:lsdException w:name="Table Subtle 2" w:semiHidden="1" w:unhideWhenUsed="1"/>
     <w:lsdException w:name="Table Web 1" w:semiHidden="1" w:unhideWhenUsed="1"/>
     <w:lsdException w:name="Table Web 2" w:semiHidden="1" w:unhideWhenUsed="1"/>
+    <w:lsdException w:name="Table Web 3" w:semiHidden="1" w:unhideWhenUsed="1"/>
     <w:lsdException w:name="Balloon Text" w:semiHidden="1" w:unhideWhenUsed="1"/>
     <w:lsdException w:name="Table Grid" w:uiPriority="39"/>
+    <w:lsdException w:name="Table Theme" w:semiHidden="1" w:unhideWhenUsed="1"/>
     <w:lsdException w:name="Placeholder Text" w:semiHidden="1"/>
     <w:lsdException w:name="No Spacing" w:uiPriority="1" w:qFormat="1"/>
     <w:lsdException w:name="Light Shading" w:uiPriority="60"/>
@@ -39947,7 +40953,7 @@
 </file>
 
 <file path=customXml/itemProps1.xml><?xml version="1.0" encoding="utf-8"?>
-<ds:datastoreItem xmlns:ds="http://schemas.openxmlformats.org/officeDocument/2006/customXml" ds:itemID="{27BB5E1A-E0D9-4309-81F2-3FF932E0AE3C}">
+<ds:datastoreItem xmlns:ds="http://schemas.openxmlformats.org/officeDocument/2006/customXml" ds:itemID="{1B9D93B8-298F-0C48-BA3D-13CF4D91E914}">
   <ds:schemaRefs>
     <ds:schemaRef ds:uri="http://schemas.openxmlformats.org/officeDocument/2006/bibliography"/>
   </ds:schemaRefs>
